--- a/Interview/Javascript.docx
+++ b/Interview/Javascript.docx
@@ -348,6 +348,30 @@
     <w:p>
       <w:pPr>
         <w:pStyle w:val="ListParagraph"/>
+        <w:rPr>
+          <w:rStyle w:val="Hyperlink"/>
+        </w:rPr>
+      </w:pPr>
+      <w:hyperlink r:id="rId6" w:history="1">
+        <w:r>
+          <w:rPr>
+            <w:rStyle w:val="Hyperlink"/>
+          </w:rPr>
+          <w:t>https://stackoverflow.com/questions/359494/which-equals-operator-vs-should-be-used-in-javascript-comparisons</w:t>
+        </w:r>
+      </w:hyperlink>
+    </w:p>
+    <w:p>
+      <w:pPr>
+        <w:pStyle w:val="ListParagraph"/>
+        <w:rPr>
+          <w:rStyle w:val="Hyperlink"/>
+        </w:rPr>
+      </w:pPr>
+    </w:p>
+    <w:p>
+      <w:pPr>
+        <w:pStyle w:val="ListParagraph"/>
         <w:numPr>
           <w:ilvl w:val="0"/>
           <w:numId w:val="3"/>
@@ -366,30 +390,6 @@
           <w:color w:val="202124"/>
           <w:shd w:val="clear" w:color="auto" w:fill="FFFFFF"/>
         </w:rPr>
-        <w:t>What do you mean by the scope of a variable?</w:t>
-      </w:r>
-    </w:p>
-    <w:p>
-      <w:pPr>
-        <w:pStyle w:val="ListParagraph"/>
-        <w:numPr>
-          <w:ilvl w:val="0"/>
-          <w:numId w:val="3"/>
-        </w:numPr>
-        <w:rPr>
-          <w:rFonts w:cstheme="minorHAnsi"/>
-          <w:b/>
-          <w:color w:val="202124"/>
-          <w:shd w:val="clear" w:color="auto" w:fill="FFFFFF"/>
-        </w:rPr>
-      </w:pPr>
-      <w:r>
-        <w:rPr>
-          <w:rFonts w:cstheme="minorHAnsi"/>
-          <w:b/>
-          <w:color w:val="202124"/>
-          <w:shd w:val="clear" w:color="auto" w:fill="FFFFFF"/>
-        </w:rPr>
         <w:t xml:space="preserve">What is scope? </w:t>
       </w:r>
       <w:r>
@@ -407,17 +407,15 @@
         <w:pStyle w:val="ListParagraph"/>
         <w:rPr>
           <w:rFonts w:cstheme="minorHAnsi"/>
-          <w:b/>
-          <w:color w:val="202124"/>
-          <w:shd w:val="clear" w:color="auto" w:fill="FFFFFF"/>
-        </w:rPr>
-      </w:pPr>
-      <w:hyperlink r:id="rId6" w:history="1">
+          <w:color w:val="202124"/>
+          <w:shd w:val="clear" w:color="auto" w:fill="FFFFFF"/>
+        </w:rPr>
+      </w:pPr>
+      <w:hyperlink r:id="rId7" w:history="1">
         <w:r>
           <w:rPr>
             <w:rStyle w:val="Hyperlink"/>
             <w:rFonts w:cstheme="minorHAnsi"/>
-            <w:b/>
             <w:shd w:val="clear" w:color="auto" w:fill="FFFFFF"/>
           </w:rPr>
           <w:t>https://www.w3schools.com/js/js_scope.asp</w:t>
@@ -722,28 +720,7 @@
           <w:rFonts w:eastAsia="Times New Roman" w:cstheme="minorHAnsi"/>
           <w:color w:val="000000"/>
         </w:rPr>
-        <w:t xml:space="preserve"> - Variables declared within a JavaScript function, become LOCAL to the function. </w:t>
-      </w:r>
-      <w:r>
-        <w:rPr>
-          <w:rFonts w:eastAsia="Times New Roman" w:cstheme="minorHAnsi"/>
-          <w:color w:val="000000"/>
-        </w:rPr>
-        <w:t>Local variables have Function Scope:</w:t>
-      </w:r>
-      <w:r>
-        <w:rPr>
-          <w:rFonts w:eastAsia="Times New Roman" w:cstheme="minorHAnsi"/>
-          <w:color w:val="000000"/>
-        </w:rPr>
-        <w:t xml:space="preserve"> </w:t>
-      </w:r>
-      <w:r>
-        <w:rPr>
-          <w:rFonts w:eastAsia="Times New Roman" w:cstheme="minorHAnsi"/>
-          <w:color w:val="000000"/>
-        </w:rPr>
-        <w:t>They can only be accessed from within the function.</w:t>
+        <w:t xml:space="preserve"> - Variables declared within a JavaScript function, become LOCAL to the function. Local variables have Function Scope: They can only be accessed from within the function.</w:t>
       </w:r>
       <w:r>
         <w:rPr>
@@ -1729,7 +1706,7 @@
           <w:shd w:val="clear" w:color="auto" w:fill="FFFFFF"/>
         </w:rPr>
       </w:pPr>
-      <w:hyperlink r:id="rId7" w:history="1">
+      <w:hyperlink r:id="rId8" w:anchor=":~:text=function%20sayHello()%20%7B%20var%20say" w:history="1">
         <w:r>
           <w:rPr>
             <w:rStyle w:val="Hyperlink"/>
@@ -1767,6 +1744,56 @@
           <w:shd w:val="clear" w:color="auto" w:fill="FFFFFF"/>
         </w:rPr>
       </w:pPr>
+      <w:hyperlink r:id="rId9" w:history="1">
+        <w:r>
+          <w:rPr>
+            <w:rStyle w:val="Hyperlink"/>
+            <w:rFonts w:cstheme="minorHAnsi"/>
+            <w:shd w:val="clear" w:color="auto" w:fill="FFFFFF"/>
+          </w:rPr>
+          <w:t>https://stackoverflow.com/questions/111102/how-do-javascript-closures-work?rq=1</w:t>
+        </w:r>
+      </w:hyperlink>
+    </w:p>
+    <w:p>
+      <w:pPr>
+        <w:pStyle w:val="ListParagraph"/>
+        <w:rPr>
+          <w:rFonts w:cstheme="minorHAnsi"/>
+          <w:color w:val="202124"/>
+          <w:shd w:val="clear" w:color="auto" w:fill="FFFFFF"/>
+        </w:rPr>
+      </w:pPr>
+      <w:hyperlink r:id="rId10" w:history="1">
+        <w:r>
+          <w:rPr>
+            <w:rStyle w:val="Hyperlink"/>
+            <w:rFonts w:cstheme="minorHAnsi"/>
+            <w:shd w:val="clear" w:color="auto" w:fill="FFFFFF"/>
+          </w:rPr>
+          <w:t>https://stackoverflow.com/questions/750486/javascript-closure-inside-loops-simple-practical-example?rq=1</w:t>
+        </w:r>
+      </w:hyperlink>
+    </w:p>
+    <w:p>
+      <w:pPr>
+        <w:pStyle w:val="ListParagraph"/>
+        <w:rPr>
+          <w:rFonts w:cstheme="minorHAnsi"/>
+          <w:color w:val="202124"/>
+          <w:shd w:val="clear" w:color="auto" w:fill="FFFFFF"/>
+        </w:rPr>
+      </w:pPr>
+    </w:p>
+    <w:p>
+      <w:pPr>
+        <w:pStyle w:val="ListParagraph"/>
+        <w:rPr>
+          <w:rFonts w:cstheme="minorHAnsi"/>
+          <w:color w:val="202124"/>
+          <w:shd w:val="clear" w:color="auto" w:fill="FFFFFF"/>
+        </w:rPr>
+      </w:pPr>
       <w:proofErr w:type="gramStart"/>
       <w:r>
         <w:rPr>
@@ -2217,8 +2244,6 @@
           <w:shd w:val="clear" w:color="auto" w:fill="FFFFFF"/>
         </w:rPr>
       </w:pPr>
-      <w:bookmarkStart w:id="0" w:name="_GoBack"/>
-      <w:bookmarkEnd w:id="0"/>
       <w:r>
         <w:rPr>
           <w:rFonts w:cstheme="minorHAnsi"/>
@@ -2301,6 +2326,7 @@
       <w:r>
         <w:rPr>
           <w:rFonts w:cstheme="minorHAnsi"/>
+          <w:noProof/>
           <w:color w:val="0A0A23"/>
           <w:shd w:val="clear" w:color="auto" w:fill="FFFFFF"/>
         </w:rPr>
@@ -2321,7 +2347,7 @@
                     <pic:cNvPicPr/>
                   </pic:nvPicPr>
                   <pic:blipFill>
-                    <a:blip r:embed="rId8"/>
+                    <a:blip r:embed="rId11"/>
                     <a:stretch>
                       <a:fillRect/>
                     </a:stretch>
@@ -2410,21 +2436,12 @@
     </w:p>
     <w:p>
       <w:pPr>
-        <w:rPr>
-          <w:rFonts w:cstheme="minorHAnsi"/>
-          <w:b/>
-          <w:color w:val="202124"/>
-          <w:shd w:val="clear" w:color="auto" w:fill="FFFFFF"/>
-        </w:rPr>
-      </w:pPr>
-    </w:p>
-    <w:p>
-      <w:pPr>
         <w:pStyle w:val="ListParagraph"/>
         <w:numPr>
           <w:ilvl w:val="0"/>
           <w:numId w:val="3"/>
         </w:numPr>
+        <w:spacing w:after="0"/>
         <w:rPr>
           <w:rFonts w:cstheme="minorHAnsi"/>
           <w:b/>
@@ -2441,6 +2458,65 @@
         </w:rPr>
         <w:t>What is 'this' keyword in JavaScript?</w:t>
       </w:r>
+      <w:r>
+        <w:rPr>
+          <w:rFonts w:cstheme="minorHAnsi"/>
+          <w:b/>
+          <w:color w:val="202124"/>
+          <w:shd w:val="clear" w:color="auto" w:fill="FFFFFF"/>
+        </w:rPr>
+        <w:t xml:space="preserve"> </w:t>
+      </w:r>
+      <w:r>
+        <w:rPr>
+          <w:rFonts w:cstheme="minorHAnsi"/>
+          <w:b/>
+          <w:color w:val="202124"/>
+          <w:shd w:val="clear" w:color="auto" w:fill="FFFFFF"/>
+        </w:rPr>
+        <w:t>How does the "this" keyword work, and when should it be used?</w:t>
+      </w:r>
+    </w:p>
+    <w:p>
+      <w:pPr>
+        <w:pStyle w:val="NormalWeb"/>
+        <w:shd w:val="clear" w:color="auto" w:fill="FFFFFF"/>
+        <w:spacing w:before="0" w:beforeAutospacing="0" w:after="0" w:afterAutospacing="0"/>
+        <w:ind w:left="720"/>
+        <w:textAlignment w:val="baseline"/>
+        <w:rPr>
+          <w:rFonts w:asciiTheme="minorHAnsi" w:hAnsiTheme="minorHAnsi" w:cstheme="minorHAnsi"/>
+          <w:color w:val="0A0A23"/>
+          <w:sz w:val="22"/>
+          <w:szCs w:val="22"/>
+        </w:rPr>
+      </w:pPr>
+      <w:hyperlink r:id="rId12" w:history="1">
+        <w:r>
+          <w:rPr>
+            <w:rStyle w:val="Hyperlink"/>
+            <w:rFonts w:asciiTheme="minorHAnsi" w:hAnsiTheme="minorHAnsi" w:cstheme="minorHAnsi"/>
+            <w:sz w:val="22"/>
+            <w:szCs w:val="22"/>
+          </w:rPr>
+          <w:t>https://stackoverflow.com/questions/3127429/how-does-the-this-keyword-work-and-when-should-it-be-used</w:t>
+        </w:r>
+      </w:hyperlink>
+    </w:p>
+    <w:p>
+      <w:pPr>
+        <w:pStyle w:val="NormalWeb"/>
+        <w:shd w:val="clear" w:color="auto" w:fill="FFFFFF"/>
+        <w:spacing w:before="0" w:beforeAutospacing="0" w:after="0" w:afterAutospacing="0"/>
+        <w:ind w:left="720"/>
+        <w:textAlignment w:val="baseline"/>
+        <w:rPr>
+          <w:rFonts w:asciiTheme="minorHAnsi" w:hAnsiTheme="minorHAnsi" w:cstheme="minorHAnsi"/>
+          <w:color w:val="0A0A23"/>
+          <w:sz w:val="22"/>
+          <w:szCs w:val="22"/>
+        </w:rPr>
+      </w:pPr>
     </w:p>
     <w:p>
       <w:pPr>
@@ -2473,6 +2549,7 @@
           <w:ilvl w:val="0"/>
           <w:numId w:val="3"/>
         </w:numPr>
+        <w:spacing w:after="0"/>
         <w:rPr>
           <w:rFonts w:cstheme="minorHAnsi"/>
           <w:b/>
@@ -2489,6 +2566,49 @@
         </w:rPr>
         <w:t>What is an arrow function? How does it differ from normal functions? How value of this is decided inside arrow function?</w:t>
       </w:r>
+    </w:p>
+    <w:p>
+      <w:pPr>
+        <w:pStyle w:val="NormalWeb"/>
+        <w:shd w:val="clear" w:color="auto" w:fill="FFFFFF"/>
+        <w:spacing w:before="0" w:beforeAutospacing="0" w:after="0" w:afterAutospacing="0"/>
+        <w:ind w:left="720"/>
+        <w:textAlignment w:val="baseline"/>
+        <w:rPr>
+          <w:rStyle w:val="Hyperlink"/>
+          <w:rFonts w:asciiTheme="minorHAnsi" w:hAnsiTheme="minorHAnsi"/>
+          <w:sz w:val="22"/>
+          <w:szCs w:val="22"/>
+        </w:rPr>
+      </w:pPr>
+      <w:hyperlink r:id="rId13" w:history="1">
+        <w:r>
+          <w:rPr>
+            <w:rStyle w:val="Hyperlink"/>
+            <w:rFonts w:asciiTheme="minorHAnsi" w:hAnsiTheme="minorHAnsi"/>
+            <w:sz w:val="22"/>
+            <w:szCs w:val="22"/>
+          </w:rPr>
+          <w:t>https://www.w3schools.com/js/js_arrow_function.asp</w:t>
+        </w:r>
+      </w:hyperlink>
+      <w:bookmarkStart w:id="0" w:name="_GoBack"/>
+      <w:bookmarkEnd w:id="0"/>
+    </w:p>
+    <w:p>
+      <w:pPr>
+        <w:pStyle w:val="NormalWeb"/>
+        <w:shd w:val="clear" w:color="auto" w:fill="FFFFFF"/>
+        <w:spacing w:before="0" w:beforeAutospacing="0" w:after="0" w:afterAutospacing="0"/>
+        <w:ind w:left="720"/>
+        <w:textAlignment w:val="baseline"/>
+        <w:rPr>
+          <w:rStyle w:val="Hyperlink"/>
+          <w:rFonts w:asciiTheme="minorHAnsi" w:hAnsiTheme="minorHAnsi"/>
+          <w:sz w:val="22"/>
+          <w:szCs w:val="22"/>
+        </w:rPr>
+      </w:pPr>
     </w:p>
     <w:p>
       <w:pPr>
@@ -2497,22 +2617,84 @@
           <w:ilvl w:val="0"/>
           <w:numId w:val="3"/>
         </w:numPr>
-        <w:rPr>
-          <w:rFonts w:cstheme="minorHAnsi"/>
-          <w:b/>
-          <w:color w:val="202124"/>
-          <w:shd w:val="clear" w:color="auto" w:fill="FFFFFF"/>
-        </w:rPr>
-      </w:pPr>
-      <w:r>
-        <w:rPr>
-          <w:rFonts w:cstheme="minorHAnsi"/>
-          <w:b/>
-          <w:color w:val="202124"/>
-          <w:shd w:val="clear" w:color="auto" w:fill="FFFFFF"/>
-        </w:rPr>
-        <w:t>What are generator functions and how does it differ from normal functions?</w:t>
-      </w:r>
+        <w:spacing w:after="0"/>
+        <w:rPr>
+          <w:rFonts w:cstheme="minorHAnsi"/>
+          <w:b/>
+          <w:color w:val="202124"/>
+          <w:shd w:val="clear" w:color="auto" w:fill="FFFFFF"/>
+        </w:rPr>
+      </w:pPr>
+      <w:r>
+        <w:rPr>
+          <w:rFonts w:cstheme="minorHAnsi"/>
+          <w:b/>
+          <w:color w:val="202124"/>
+          <w:shd w:val="clear" w:color="auto" w:fill="FFFFFF"/>
+        </w:rPr>
+        <w:t xml:space="preserve">Explain variable capture (captured variables) in </w:t>
+      </w:r>
+      <w:proofErr w:type="spellStart"/>
+      <w:r>
+        <w:rPr>
+          <w:rFonts w:cstheme="minorHAnsi"/>
+          <w:b/>
+          <w:color w:val="202124"/>
+          <w:shd w:val="clear" w:color="auto" w:fill="FFFFFF"/>
+        </w:rPr>
+        <w:t>Javascript</w:t>
+      </w:r>
+      <w:proofErr w:type="spellEnd"/>
+      <w:r>
+        <w:rPr>
+          <w:rFonts w:cstheme="minorHAnsi"/>
+          <w:b/>
+          <w:color w:val="202124"/>
+          <w:shd w:val="clear" w:color="auto" w:fill="FFFFFF"/>
+        </w:rPr>
+        <w:t>.</w:t>
+      </w:r>
+    </w:p>
+    <w:p>
+      <w:pPr>
+        <w:pStyle w:val="NormalWeb"/>
+        <w:shd w:val="clear" w:color="auto" w:fill="FFFFFF"/>
+        <w:spacing w:before="0" w:beforeAutospacing="0" w:after="0" w:afterAutospacing="0"/>
+        <w:ind w:left="720"/>
+        <w:textAlignment w:val="baseline"/>
+        <w:rPr>
+          <w:rStyle w:val="Hyperlink"/>
+          <w:rFonts w:asciiTheme="minorHAnsi" w:hAnsiTheme="minorHAnsi"/>
+          <w:sz w:val="22"/>
+          <w:szCs w:val="22"/>
+        </w:rPr>
+      </w:pPr>
+      <w:hyperlink r:id="rId14" w:history="1">
+        <w:r>
+          <w:rPr>
+            <w:rStyle w:val="Hyperlink"/>
+            <w:rFonts w:asciiTheme="minorHAnsi" w:hAnsiTheme="minorHAnsi"/>
+            <w:sz w:val="22"/>
+            <w:szCs w:val="22"/>
+          </w:rPr>
+          <w:t>https://stackoverflow.com/questions/10095404/understanding-variable-capture-by-closures-in-javascript-node</w:t>
+        </w:r>
+      </w:hyperlink>
+    </w:p>
+    <w:p>
+      <w:pPr>
+        <w:pStyle w:val="NormalWeb"/>
+        <w:shd w:val="clear" w:color="auto" w:fill="FFFFFF"/>
+        <w:spacing w:before="0" w:beforeAutospacing="0" w:after="0" w:afterAutospacing="0"/>
+        <w:ind w:left="720"/>
+        <w:textAlignment w:val="baseline"/>
+        <w:rPr>
+          <w:rStyle w:val="Hyperlink"/>
+          <w:rFonts w:asciiTheme="minorHAnsi" w:hAnsiTheme="minorHAnsi"/>
+          <w:sz w:val="22"/>
+          <w:szCs w:val="22"/>
+        </w:rPr>
+      </w:pPr>
     </w:p>
     <w:p>
       <w:pPr>
@@ -2535,47 +2717,7 @@
           <w:color w:val="202124"/>
           <w:shd w:val="clear" w:color="auto" w:fill="FFFFFF"/>
         </w:rPr>
-        <w:t xml:space="preserve">What are you going to </w:t>
-      </w:r>
-      <w:proofErr w:type="spellStart"/>
-      <w:r>
-        <w:rPr>
-          <w:rFonts w:cstheme="minorHAnsi"/>
-          <w:b/>
-          <w:color w:val="202124"/>
-          <w:shd w:val="clear" w:color="auto" w:fill="FFFFFF"/>
-        </w:rPr>
-        <w:t>to</w:t>
-      </w:r>
-      <w:proofErr w:type="spellEnd"/>
-      <w:r>
-        <w:rPr>
-          <w:rFonts w:cstheme="minorHAnsi"/>
-          <w:b/>
-          <w:color w:val="202124"/>
-          <w:shd w:val="clear" w:color="auto" w:fill="FFFFFF"/>
-        </w:rPr>
-        <w:t xml:space="preserve"> make an object </w:t>
-      </w:r>
-      <w:proofErr w:type="spellStart"/>
-      <w:r>
-        <w:rPr>
-          <w:rFonts w:cstheme="minorHAnsi"/>
-          <w:b/>
-          <w:color w:val="202124"/>
-          <w:shd w:val="clear" w:color="auto" w:fill="FFFFFF"/>
-        </w:rPr>
-        <w:t>iterable</w:t>
-      </w:r>
-      <w:proofErr w:type="spellEnd"/>
-      <w:r>
-        <w:rPr>
-          <w:rFonts w:cstheme="minorHAnsi"/>
-          <w:b/>
-          <w:color w:val="202124"/>
-          <w:shd w:val="clear" w:color="auto" w:fill="FFFFFF"/>
-        </w:rPr>
-        <w:t xml:space="preserve"> so that you can use constructs such as for-of loop?</w:t>
+        <w:t>What are generator functions and how does it differ from normal functions?</w:t>
       </w:r>
     </w:p>
     <w:p>
@@ -2599,7 +2741,7 @@
           <w:color w:val="202124"/>
           <w:shd w:val="clear" w:color="auto" w:fill="FFFFFF"/>
         </w:rPr>
-        <w:t xml:space="preserve">What are the differences between for-of, for-in, </w:t>
+        <w:t xml:space="preserve">What are you going to </w:t>
       </w:r>
       <w:proofErr w:type="spellStart"/>
       <w:r>
@@ -2609,7 +2751,7 @@
           <w:color w:val="202124"/>
           <w:shd w:val="clear" w:color="auto" w:fill="FFFFFF"/>
         </w:rPr>
-        <w:t>foreach</w:t>
+        <w:t>to</w:t>
       </w:r>
       <w:proofErr w:type="spellEnd"/>
       <w:r>
@@ -2619,7 +2761,27 @@
           <w:color w:val="202124"/>
           <w:shd w:val="clear" w:color="auto" w:fill="FFFFFF"/>
         </w:rPr>
-        <w:t xml:space="preserve"> and for loop? Which one should be used and under what circumstances?</w:t>
+        <w:t xml:space="preserve"> make an object </w:t>
+      </w:r>
+      <w:proofErr w:type="spellStart"/>
+      <w:r>
+        <w:rPr>
+          <w:rFonts w:cstheme="minorHAnsi"/>
+          <w:b/>
+          <w:color w:val="202124"/>
+          <w:shd w:val="clear" w:color="auto" w:fill="FFFFFF"/>
+        </w:rPr>
+        <w:t>iterable</w:t>
+      </w:r>
+      <w:proofErr w:type="spellEnd"/>
+      <w:r>
+        <w:rPr>
+          <w:rFonts w:cstheme="minorHAnsi"/>
+          <w:b/>
+          <w:color w:val="202124"/>
+          <w:shd w:val="clear" w:color="auto" w:fill="FFFFFF"/>
+        </w:rPr>
+        <w:t xml:space="preserve"> so that you can use constructs such as for-of loop?</w:t>
       </w:r>
     </w:p>
     <w:p>
@@ -2643,7 +2805,7 @@
           <w:color w:val="202124"/>
           <w:shd w:val="clear" w:color="auto" w:fill="FFFFFF"/>
         </w:rPr>
-        <w:t xml:space="preserve">How do </w:t>
+        <w:t xml:space="preserve">What are the differences between for-of, for-in, </w:t>
       </w:r>
       <w:proofErr w:type="spellStart"/>
       <w:r>
@@ -2653,7 +2815,7 @@
           <w:color w:val="202124"/>
           <w:shd w:val="clear" w:color="auto" w:fill="FFFFFF"/>
         </w:rPr>
-        <w:t>var</w:t>
+        <w:t>foreach</w:t>
       </w:r>
       <w:proofErr w:type="spellEnd"/>
       <w:r>
@@ -2663,27 +2825,7 @@
           <w:color w:val="202124"/>
           <w:shd w:val="clear" w:color="auto" w:fill="FFFFFF"/>
         </w:rPr>
-        <w:t xml:space="preserve">, </w:t>
-      </w:r>
-      <w:proofErr w:type="spellStart"/>
-      <w:r>
-        <w:rPr>
-          <w:rFonts w:cstheme="minorHAnsi"/>
-          <w:b/>
-          <w:color w:val="202124"/>
-          <w:shd w:val="clear" w:color="auto" w:fill="FFFFFF"/>
-        </w:rPr>
-        <w:t>const</w:t>
-      </w:r>
-      <w:proofErr w:type="spellEnd"/>
-      <w:r>
-        <w:rPr>
-          <w:rFonts w:cstheme="minorHAnsi"/>
-          <w:b/>
-          <w:color w:val="202124"/>
-          <w:shd w:val="clear" w:color="auto" w:fill="FFFFFF"/>
-        </w:rPr>
-        <w:t xml:space="preserve"> and let keyword differ?</w:t>
+        <w:t xml:space="preserve"> and for loop? Which one should be used and under what circumstances?</w:t>
       </w:r>
     </w:p>
     <w:p>
@@ -2707,28 +2849,47 @@
           <w:color w:val="202124"/>
           <w:shd w:val="clear" w:color="auto" w:fill="FFFFFF"/>
         </w:rPr>
-        <w:lastRenderedPageBreak/>
-        <w:t xml:space="preserve">Is </w:t>
-      </w:r>
-      <w:proofErr w:type="gramStart"/>
-      <w:r>
-        <w:rPr>
-          <w:rFonts w:cstheme="minorHAnsi"/>
-          <w:b/>
-          <w:color w:val="202124"/>
-          <w:shd w:val="clear" w:color="auto" w:fill="FFFFFF"/>
-        </w:rPr>
-        <w:t>function</w:t>
-      </w:r>
-      <w:proofErr w:type="gramEnd"/>
-      <w:r>
-        <w:rPr>
-          <w:rFonts w:cstheme="minorHAnsi"/>
-          <w:b/>
-          <w:color w:val="202124"/>
-          <w:shd w:val="clear" w:color="auto" w:fill="FFFFFF"/>
-        </w:rPr>
-        <w:t xml:space="preserve"> an object? Explain how?</w:t>
+        <w:t xml:space="preserve">How do </w:t>
+      </w:r>
+      <w:proofErr w:type="spellStart"/>
+      <w:r>
+        <w:rPr>
+          <w:rFonts w:cstheme="minorHAnsi"/>
+          <w:b/>
+          <w:color w:val="202124"/>
+          <w:shd w:val="clear" w:color="auto" w:fill="FFFFFF"/>
+        </w:rPr>
+        <w:t>var</w:t>
+      </w:r>
+      <w:proofErr w:type="spellEnd"/>
+      <w:r>
+        <w:rPr>
+          <w:rFonts w:cstheme="minorHAnsi"/>
+          <w:b/>
+          <w:color w:val="202124"/>
+          <w:shd w:val="clear" w:color="auto" w:fill="FFFFFF"/>
+        </w:rPr>
+        <w:t xml:space="preserve">, </w:t>
+      </w:r>
+      <w:proofErr w:type="spellStart"/>
+      <w:r>
+        <w:rPr>
+          <w:rFonts w:cstheme="minorHAnsi"/>
+          <w:b/>
+          <w:color w:val="202124"/>
+          <w:shd w:val="clear" w:color="auto" w:fill="FFFFFF"/>
+        </w:rPr>
+        <w:t>const</w:t>
+      </w:r>
+      <w:proofErr w:type="spellEnd"/>
+      <w:r>
+        <w:rPr>
+          <w:rFonts w:cstheme="minorHAnsi"/>
+          <w:b/>
+          <w:color w:val="202124"/>
+          <w:shd w:val="clear" w:color="auto" w:fill="FFFFFF"/>
+        </w:rPr>
+        <w:t xml:space="preserve"> and let keyword differ?</w:t>
       </w:r>
     </w:p>
     <w:p>
@@ -2752,7 +2913,27 @@
           <w:color w:val="202124"/>
           <w:shd w:val="clear" w:color="auto" w:fill="FFFFFF"/>
         </w:rPr>
-        <w:t>Describe the properties of an anonymous function in JavaScript?</w:t>
+        <w:t xml:space="preserve">Is </w:t>
+      </w:r>
+      <w:proofErr w:type="gramStart"/>
+      <w:r>
+        <w:rPr>
+          <w:rFonts w:cstheme="minorHAnsi"/>
+          <w:b/>
+          <w:color w:val="202124"/>
+          <w:shd w:val="clear" w:color="auto" w:fill="FFFFFF"/>
+        </w:rPr>
+        <w:t>function</w:t>
+      </w:r>
+      <w:proofErr w:type="gramEnd"/>
+      <w:r>
+        <w:rPr>
+          <w:rFonts w:cstheme="minorHAnsi"/>
+          <w:b/>
+          <w:color w:val="202124"/>
+          <w:shd w:val="clear" w:color="auto" w:fill="FFFFFF"/>
+        </w:rPr>
+        <w:t xml:space="preserve"> an object? Explain how?</w:t>
       </w:r>
     </w:p>
     <w:p>
@@ -2776,7 +2957,7 @@
           <w:color w:val="202124"/>
           <w:shd w:val="clear" w:color="auto" w:fill="FFFFFF"/>
         </w:rPr>
-        <w:t>Can you explain how .apply, .call, .bind is available to any function?</w:t>
+        <w:t>Describe the properties of an anonymous function in JavaScript?</w:t>
       </w:r>
     </w:p>
     <w:p>
@@ -2800,16 +2981,7 @@
           <w:color w:val="202124"/>
           <w:shd w:val="clear" w:color="auto" w:fill="FFFFFF"/>
         </w:rPr>
-        <w:t>How .call, .apply and .bind function differ from one another? When should they be used?</w:t>
-      </w:r>
-      <w:r>
-        <w:rPr>
-          <w:rFonts w:cstheme="minorHAnsi"/>
-          <w:b/>
-          <w:color w:val="202124"/>
-          <w:shd w:val="clear" w:color="auto" w:fill="FFFFFF"/>
-        </w:rPr>
-        <w:t xml:space="preserve"> Explain with example code?</w:t>
+        <w:t>Can you explain how .apply, .call, .bind is available to any function?</w:t>
       </w:r>
     </w:p>
     <w:p>
@@ -2833,7 +3005,16 @@
           <w:color w:val="202124"/>
           <w:shd w:val="clear" w:color="auto" w:fill="FFFFFF"/>
         </w:rPr>
-        <w:t>What is a prototype?</w:t>
+        <w:t>How .call, .apply and .bind function differ from one another? When should they be used?</w:t>
+      </w:r>
+      <w:r>
+        <w:rPr>
+          <w:rFonts w:cstheme="minorHAnsi"/>
+          <w:b/>
+          <w:color w:val="202124"/>
+          <w:shd w:val="clear" w:color="auto" w:fill="FFFFFF"/>
+        </w:rPr>
+        <w:t xml:space="preserve"> Explain with example code?</w:t>
       </w:r>
     </w:p>
     <w:p>
@@ -2857,7 +3038,7 @@
           <w:color w:val="202124"/>
           <w:shd w:val="clear" w:color="auto" w:fill="FFFFFF"/>
         </w:rPr>
-        <w:t>What is __proto__?</w:t>
+        <w:t>What is a prototype?</w:t>
       </w:r>
     </w:p>
     <w:p>
@@ -2881,25 +3062,7 @@
           <w:color w:val="202124"/>
           <w:shd w:val="clear" w:color="auto" w:fill="FFFFFF"/>
         </w:rPr>
-        <w:t xml:space="preserve">What is the </w:t>
-      </w:r>
-      <w:r>
-        <w:rPr>
-          <w:rFonts w:cstheme="minorHAnsi"/>
-          <w:b/>
-          <w:color w:val="202124"/>
-          <w:shd w:val="clear" w:color="auto" w:fill="FFFFFF"/>
-        </w:rPr>
-        <w:t>difference</w:t>
-      </w:r>
-      <w:r>
-        <w:rPr>
-          <w:rFonts w:cstheme="minorHAnsi"/>
-          <w:b/>
-          <w:color w:val="202124"/>
-          <w:shd w:val="clear" w:color="auto" w:fill="FFFFFF"/>
-        </w:rPr>
-        <w:t xml:space="preserve"> between classical and prototypical inheritance?</w:t>
+        <w:t>What is __proto__?</w:t>
       </w:r>
     </w:p>
     <w:p>
@@ -2923,7 +3086,25 @@
           <w:color w:val="202124"/>
           <w:shd w:val="clear" w:color="auto" w:fill="FFFFFF"/>
         </w:rPr>
-        <w:t>What is an IIFE? When should it be used?</w:t>
+        <w:t xml:space="preserve">What is the </w:t>
+      </w:r>
+      <w:r>
+        <w:rPr>
+          <w:rFonts w:cstheme="minorHAnsi"/>
+          <w:b/>
+          <w:color w:val="202124"/>
+          <w:shd w:val="clear" w:color="auto" w:fill="FFFFFF"/>
+        </w:rPr>
+        <w:t>difference</w:t>
+      </w:r>
+      <w:r>
+        <w:rPr>
+          <w:rFonts w:cstheme="minorHAnsi"/>
+          <w:b/>
+          <w:color w:val="202124"/>
+          <w:shd w:val="clear" w:color="auto" w:fill="FFFFFF"/>
+        </w:rPr>
+        <w:t xml:space="preserve"> between classical and prototypical inheritance?</w:t>
       </w:r>
     </w:p>
     <w:p>
@@ -2947,7 +3128,7 @@
           <w:color w:val="202124"/>
           <w:shd w:val="clear" w:color="auto" w:fill="FFFFFF"/>
         </w:rPr>
-        <w:t>What is a module? How do you create modules in JS? Why should you create a module?</w:t>
+        <w:t>What is an IIFE? When should it be used?</w:t>
       </w:r>
     </w:p>
     <w:p>
@@ -2971,7 +3152,7 @@
           <w:color w:val="202124"/>
           <w:shd w:val="clear" w:color="auto" w:fill="FFFFFF"/>
         </w:rPr>
-        <w:t>How do you implement encapsulation in JS?</w:t>
+        <w:t>What is a module? How do you create modules in JS? Why should you create a module?</w:t>
       </w:r>
     </w:p>
     <w:p>
@@ -2995,7 +3176,7 @@
           <w:color w:val="202124"/>
           <w:shd w:val="clear" w:color="auto" w:fill="FFFFFF"/>
         </w:rPr>
-        <w:t>What are the different ways of reusing code in JS?</w:t>
+        <w:t>How do you implement encapsulation in JS?</w:t>
       </w:r>
     </w:p>
     <w:p>
@@ -3019,27 +3200,7 @@
           <w:color w:val="202124"/>
           <w:shd w:val="clear" w:color="auto" w:fill="FFFFFF"/>
         </w:rPr>
-        <w:t xml:space="preserve">What are </w:t>
-      </w:r>
-      <w:proofErr w:type="spellStart"/>
-      <w:r>
-        <w:rPr>
-          <w:rFonts w:cstheme="minorHAnsi"/>
-          <w:b/>
-          <w:color w:val="202124"/>
-          <w:shd w:val="clear" w:color="auto" w:fill="FFFFFF"/>
-        </w:rPr>
-        <w:t>mixins</w:t>
-      </w:r>
-      <w:proofErr w:type="spellEnd"/>
-      <w:r>
-        <w:rPr>
-          <w:rFonts w:cstheme="minorHAnsi"/>
-          <w:b/>
-          <w:color w:val="202124"/>
-          <w:shd w:val="clear" w:color="auto" w:fill="FFFFFF"/>
-        </w:rPr>
-        <w:t>? Why are they important?</w:t>
+        <w:t>What are the different ways of reusing code in JS?</w:t>
       </w:r>
     </w:p>
     <w:p>
@@ -3063,7 +3224,27 @@
           <w:color w:val="202124"/>
           <w:shd w:val="clear" w:color="auto" w:fill="FFFFFF"/>
         </w:rPr>
-        <w:t>What is the most efficient way to deep clone an object in JavaScript?</w:t>
+        <w:t xml:space="preserve">What are </w:t>
+      </w:r>
+      <w:proofErr w:type="spellStart"/>
+      <w:r>
+        <w:rPr>
+          <w:rFonts w:cstheme="minorHAnsi"/>
+          <w:b/>
+          <w:color w:val="202124"/>
+          <w:shd w:val="clear" w:color="auto" w:fill="FFFFFF"/>
+        </w:rPr>
+        <w:t>mixins</w:t>
+      </w:r>
+      <w:proofErr w:type="spellEnd"/>
+      <w:r>
+        <w:rPr>
+          <w:rFonts w:cstheme="minorHAnsi"/>
+          <w:b/>
+          <w:color w:val="202124"/>
+          <w:shd w:val="clear" w:color="auto" w:fill="FFFFFF"/>
+        </w:rPr>
+        <w:t>? Why are they important?</w:t>
       </w:r>
     </w:p>
     <w:p>
@@ -3087,7 +3268,7 @@
           <w:color w:val="202124"/>
           <w:shd w:val="clear" w:color="auto" w:fill="FFFFFF"/>
         </w:rPr>
-        <w:t>What is a JS event loop?</w:t>
+        <w:t>What is the most efficient way to deep clone an object in JavaScript?</w:t>
       </w:r>
     </w:p>
     <w:p>
@@ -3111,7 +3292,7 @@
           <w:color w:val="202124"/>
           <w:shd w:val="clear" w:color="auto" w:fill="FFFFFF"/>
         </w:rPr>
-        <w:t>What is event bubbling?</w:t>
+        <w:t>What is a JS event loop?</w:t>
       </w:r>
     </w:p>
     <w:p>
@@ -3135,7 +3316,7 @@
           <w:color w:val="202124"/>
           <w:shd w:val="clear" w:color="auto" w:fill="FFFFFF"/>
         </w:rPr>
-        <w:t>How GC happens in JS? Is GC automatic in JS?</w:t>
+        <w:t>What is event bubbling?</w:t>
       </w:r>
     </w:p>
     <w:p>
@@ -3159,67 +3340,7 @@
           <w:color w:val="202124"/>
           <w:shd w:val="clear" w:color="auto" w:fill="FFFFFF"/>
         </w:rPr>
-        <w:t>Explain the working of timers (</w:t>
-      </w:r>
-      <w:proofErr w:type="spellStart"/>
-      <w:r>
-        <w:rPr>
-          <w:rFonts w:cstheme="minorHAnsi"/>
-          <w:b/>
-          <w:color w:val="202124"/>
-          <w:shd w:val="clear" w:color="auto" w:fill="FFFFFF"/>
-        </w:rPr>
-        <w:t>setTimeout</w:t>
-      </w:r>
-      <w:proofErr w:type="spellEnd"/>
-      <w:r>
-        <w:rPr>
-          <w:rFonts w:cstheme="minorHAnsi"/>
-          <w:b/>
-          <w:color w:val="202124"/>
-          <w:shd w:val="clear" w:color="auto" w:fill="FFFFFF"/>
-        </w:rPr>
-        <w:t xml:space="preserve">, </w:t>
-      </w:r>
-      <w:proofErr w:type="spellStart"/>
-      <w:r>
-        <w:rPr>
-          <w:rFonts w:cstheme="minorHAnsi"/>
-          <w:b/>
-          <w:color w:val="202124"/>
-          <w:shd w:val="clear" w:color="auto" w:fill="FFFFFF"/>
-        </w:rPr>
-        <w:t>setInterval</w:t>
-      </w:r>
-      <w:proofErr w:type="spellEnd"/>
-      <w:r>
-        <w:rPr>
-          <w:rFonts w:cstheme="minorHAnsi"/>
-          <w:b/>
-          <w:color w:val="202124"/>
-          <w:shd w:val="clear" w:color="auto" w:fill="FFFFFF"/>
-        </w:rPr>
-        <w:t xml:space="preserve"> and </w:t>
-      </w:r>
-      <w:proofErr w:type="spellStart"/>
-      <w:r>
-        <w:rPr>
-          <w:rFonts w:cstheme="minorHAnsi"/>
-          <w:b/>
-          <w:color w:val="202124"/>
-          <w:shd w:val="clear" w:color="auto" w:fill="FFFFFF"/>
-        </w:rPr>
-        <w:t>clearInterval</w:t>
-      </w:r>
-      <w:proofErr w:type="spellEnd"/>
-      <w:r>
-        <w:rPr>
-          <w:rFonts w:cstheme="minorHAnsi"/>
-          <w:b/>
-          <w:color w:val="202124"/>
-          <w:shd w:val="clear" w:color="auto" w:fill="FFFFFF"/>
-        </w:rPr>
-        <w:t>) in JavaScript? Also elucidate the drawbacks of using the timer, if any?</w:t>
+        <w:t>How GC happens in JS? Is GC automatic in JS?</w:t>
       </w:r>
     </w:p>
     <w:p>
@@ -3232,30 +3353,78 @@
         <w:rPr>
           <w:rFonts w:cstheme="minorHAnsi"/>
           <w:b/>
-        </w:rPr>
-      </w:pPr>
-      <w:r>
-        <w:rPr>
-          <w:rFonts w:cstheme="minorHAnsi"/>
-          <w:b/>
-        </w:rPr>
-        <w:t xml:space="preserve">What is object </w:t>
+          <w:color w:val="202124"/>
+          <w:shd w:val="clear" w:color="auto" w:fill="FFFFFF"/>
+        </w:rPr>
+      </w:pPr>
+      <w:r>
+        <w:rPr>
+          <w:rFonts w:cstheme="minorHAnsi"/>
+          <w:b/>
+          <w:color w:val="202124"/>
+          <w:shd w:val="clear" w:color="auto" w:fill="FFFFFF"/>
+        </w:rPr>
+        <w:t>Explain the working of timers (</w:t>
       </w:r>
       <w:proofErr w:type="spellStart"/>
       <w:r>
         <w:rPr>
           <w:rFonts w:cstheme="minorHAnsi"/>
           <w:b/>
-        </w:rPr>
-        <w:t>destructuring</w:t>
+          <w:color w:val="202124"/>
+          <w:shd w:val="clear" w:color="auto" w:fill="FFFFFF"/>
+        </w:rPr>
+        <w:t>setTimeout</w:t>
       </w:r>
       <w:proofErr w:type="spellEnd"/>
       <w:r>
         <w:rPr>
           <w:rFonts w:cstheme="minorHAnsi"/>
           <w:b/>
-        </w:rPr>
-        <w:t>?</w:t>
+          <w:color w:val="202124"/>
+          <w:shd w:val="clear" w:color="auto" w:fill="FFFFFF"/>
+        </w:rPr>
+        <w:t xml:space="preserve">, </w:t>
+      </w:r>
+      <w:proofErr w:type="spellStart"/>
+      <w:r>
+        <w:rPr>
+          <w:rFonts w:cstheme="minorHAnsi"/>
+          <w:b/>
+          <w:color w:val="202124"/>
+          <w:shd w:val="clear" w:color="auto" w:fill="FFFFFF"/>
+        </w:rPr>
+        <w:t>setInterval</w:t>
+      </w:r>
+      <w:proofErr w:type="spellEnd"/>
+      <w:r>
+        <w:rPr>
+          <w:rFonts w:cstheme="minorHAnsi"/>
+          <w:b/>
+          <w:color w:val="202124"/>
+          <w:shd w:val="clear" w:color="auto" w:fill="FFFFFF"/>
+        </w:rPr>
+        <w:t xml:space="preserve"> and </w:t>
+      </w:r>
+      <w:proofErr w:type="spellStart"/>
+      <w:r>
+        <w:rPr>
+          <w:rFonts w:cstheme="minorHAnsi"/>
+          <w:b/>
+          <w:color w:val="202124"/>
+          <w:shd w:val="clear" w:color="auto" w:fill="FFFFFF"/>
+        </w:rPr>
+        <w:t>clearInterval</w:t>
+      </w:r>
+      <w:proofErr w:type="spellEnd"/>
+      <w:r>
+        <w:rPr>
+          <w:rFonts w:cstheme="minorHAnsi"/>
+          <w:b/>
+          <w:color w:val="202124"/>
+          <w:shd w:val="clear" w:color="auto" w:fill="FFFFFF"/>
+        </w:rPr>
+        <w:t>) in JavaScript? Also elucidate the drawbacks of using the timer, if any?</w:t>
       </w:r>
     </w:p>
     <w:p>
@@ -3275,21 +3444,23 @@
           <w:rFonts w:cstheme="minorHAnsi"/>
           <w:b/>
         </w:rPr>
-        <w:t xml:space="preserve">What </w:t>
-      </w:r>
-      <w:r>
-        <w:rPr>
-          <w:rFonts w:cstheme="minorHAnsi"/>
-          <w:b/>
-        </w:rPr>
-        <w:t>the difference is</w:t>
-      </w:r>
-      <w:r>
-        <w:rPr>
-          <w:rFonts w:cstheme="minorHAnsi"/>
-          <w:b/>
-        </w:rPr>
-        <w:t xml:space="preserve"> between spread and rest operator?</w:t>
+        <w:t xml:space="preserve">What is object </w:t>
+      </w:r>
+      <w:proofErr w:type="spellStart"/>
+      <w:r>
+        <w:rPr>
+          <w:rFonts w:cstheme="minorHAnsi"/>
+          <w:b/>
+        </w:rPr>
+        <w:t>destructuring</w:t>
+      </w:r>
+      <w:proofErr w:type="spellEnd"/>
+      <w:r>
+        <w:rPr>
+          <w:rFonts w:cstheme="minorHAnsi"/>
+          <w:b/>
+        </w:rPr>
+        <w:t>?</w:t>
       </w:r>
     </w:p>
     <w:p>
@@ -3309,7 +3480,21 @@
           <w:rFonts w:cstheme="minorHAnsi"/>
           <w:b/>
         </w:rPr>
-        <w:t>Write code to demonstrate spread operator?</w:t>
+        <w:t xml:space="preserve">What </w:t>
+      </w:r>
+      <w:r>
+        <w:rPr>
+          <w:rFonts w:cstheme="minorHAnsi"/>
+          <w:b/>
+        </w:rPr>
+        <w:t>the difference is</w:t>
+      </w:r>
+      <w:r>
+        <w:rPr>
+          <w:rFonts w:cstheme="minorHAnsi"/>
+          <w:b/>
+        </w:rPr>
+        <w:t xml:space="preserve"> between spread and rest operator?</w:t>
       </w:r>
     </w:p>
     <w:p>
@@ -3329,7 +3514,7 @@
           <w:rFonts w:cstheme="minorHAnsi"/>
           <w:b/>
         </w:rPr>
-        <w:t>What is promise?</w:t>
+        <w:t>Write code to demonstrate spread operator?</w:t>
       </w:r>
     </w:p>
     <w:p>
@@ -3349,6 +3534,26 @@
           <w:rFonts w:cstheme="minorHAnsi"/>
           <w:b/>
         </w:rPr>
+        <w:t>What is promise?</w:t>
+      </w:r>
+    </w:p>
+    <w:p>
+      <w:pPr>
+        <w:pStyle w:val="ListParagraph"/>
+        <w:numPr>
+          <w:ilvl w:val="0"/>
+          <w:numId w:val="3"/>
+        </w:numPr>
+        <w:rPr>
+          <w:rFonts w:cstheme="minorHAnsi"/>
+          <w:b/>
+        </w:rPr>
+      </w:pPr>
+      <w:r>
+        <w:rPr>
+          <w:rFonts w:cstheme="minorHAnsi"/>
+          <w:b/>
+        </w:rPr>
         <w:t xml:space="preserve">What is the use of </w:t>
       </w:r>
       <w:proofErr w:type="spellStart"/>
@@ -3501,6 +3706,7 @@
           <w:color w:val="202124"/>
           <w:shd w:val="clear" w:color="auto" w:fill="FFFFFF"/>
         </w:rPr>
+        <w:lastRenderedPageBreak/>
         <w:t>custom</w:t>
       </w:r>
       <w:proofErr w:type="gramEnd"/>
@@ -4471,7 +4677,6 @@
     <w:name w:val="Normal (Web)"/>
     <w:basedOn w:val="Normal"/>
     <w:uiPriority w:val="99"/>
-    <w:semiHidden/>
     <w:unhideWhenUsed/>
     <w:rsid w:val="00C40C32"/>
     <w:pPr>
@@ -4785,7 +4990,6 @@
     <w:name w:val="Normal (Web)"/>
     <w:basedOn w:val="Normal"/>
     <w:uiPriority w:val="99"/>
-    <w:semiHidden/>
     <w:unhideWhenUsed/>
     <w:rsid w:val="00C40C32"/>
     <w:pPr>

--- a/Interview/Javascript.docx
+++ b/Interview/Javascript.docx
@@ -11,7 +11,6 @@
           <w:szCs w:val="40"/>
         </w:rPr>
       </w:pPr>
-      <w:proofErr w:type="spellStart"/>
       <w:r>
         <w:rPr>
           <w:rFonts w:cstheme="minorHAnsi"/>
@@ -19,9 +18,8 @@
           <w:sz w:val="40"/>
           <w:szCs w:val="40"/>
         </w:rPr>
-        <w:t>Javascript</w:t>
-      </w:r>
-      <w:proofErr w:type="spellEnd"/>
+        <w:t>Variables and values</w:t>
+      </w:r>
     </w:p>
     <w:p>
       <w:pPr>
@@ -45,34 +43,61 @@
           <w:color w:val="202124"/>
           <w:shd w:val="clear" w:color="auto" w:fill="FFFFFF"/>
         </w:rPr>
-        <w:t>Is JS an interpreted or a compiler based language or is it both?</w:t>
-      </w:r>
-    </w:p>
-    <w:p>
-      <w:pPr>
-        <w:spacing w:after="0"/>
+        <w:t xml:space="preserve">What </w:t>
+      </w:r>
+      <w:r>
+        <w:rPr>
+          <w:rFonts w:cstheme="minorHAnsi"/>
+          <w:b/>
+          <w:color w:val="202124"/>
+          <w:shd w:val="clear" w:color="auto" w:fill="FFFFFF"/>
+        </w:rPr>
+        <w:t>the difference is</w:t>
+      </w:r>
+      <w:r>
+        <w:rPr>
+          <w:rFonts w:cstheme="minorHAnsi"/>
+          <w:b/>
+          <w:color w:val="202124"/>
+          <w:shd w:val="clear" w:color="auto" w:fill="FFFFFF"/>
+        </w:rPr>
+        <w:t xml:space="preserve"> between == and ===?</w:t>
+      </w:r>
+    </w:p>
+    <w:p>
+      <w:pPr>
+        <w:pStyle w:val="NormalWeb"/>
+        <w:shd w:val="clear" w:color="auto" w:fill="FFFFFF"/>
+        <w:spacing w:before="0" w:beforeAutospacing="0" w:after="0" w:afterAutospacing="0"/>
         <w:ind w:left="720"/>
-        <w:rPr>
-          <w:rFonts w:cstheme="minorHAnsi"/>
-          <w:color w:val="202124"/>
-          <w:shd w:val="clear" w:color="auto" w:fill="FFFFFF"/>
-        </w:rPr>
-      </w:pPr>
-      <w:r>
-        <w:rPr>
-          <w:rFonts w:cstheme="minorHAnsi"/>
-          <w:color w:val="202124"/>
-          <w:shd w:val="clear" w:color="auto" w:fill="FFFFFF"/>
-        </w:rPr>
-        <w:t>JavaScript (often shortened to JS) is a lightweight, interpreted, object-oriented language with first-class functions, and is best known as the scripting language for Web pages, but it's used in many non-browser environments as well.</w:t>
-      </w:r>
-    </w:p>
-    <w:p>
-      <w:pPr>
-        <w:spacing w:after="0"/>
-        <w:ind w:left="720"/>
-        <w:rPr>
-          <w:rFonts w:cstheme="minorHAnsi"/>
+        <w:textAlignment w:val="baseline"/>
+        <w:rPr>
+          <w:rStyle w:val="Hyperlink"/>
+          <w:rFonts w:asciiTheme="minorHAnsi" w:hAnsiTheme="minorHAnsi"/>
+          <w:sz w:val="22"/>
+          <w:szCs w:val="22"/>
+          <w:u w:val="none"/>
+        </w:rPr>
+      </w:pPr>
+      <w:hyperlink r:id="rId6" w:history="1">
+        <w:r>
+          <w:rPr>
+            <w:rStyle w:val="Hyperlink"/>
+            <w:rFonts w:asciiTheme="minorHAnsi" w:hAnsiTheme="minorHAnsi"/>
+            <w:sz w:val="22"/>
+            <w:szCs w:val="22"/>
+            <w:u w:val="none"/>
+          </w:rPr>
+          <w:t>https://stackoverflow.com/questions/359494/which-equals-operator-vs-should-be-used-in-javascript-comparisons</w:t>
+        </w:r>
+      </w:hyperlink>
+    </w:p>
+    <w:p>
+      <w:pPr>
+        <w:pStyle w:val="ListParagraph"/>
+        <w:rPr>
+          <w:rFonts w:cstheme="minorHAnsi"/>
+          <w:b/>
           <w:color w:val="202124"/>
           <w:shd w:val="clear" w:color="auto" w:fill="FFFFFF"/>
         </w:rPr>
@@ -99,37 +124,48 @@
           <w:color w:val="202124"/>
           <w:shd w:val="clear" w:color="auto" w:fill="FFFFFF"/>
         </w:rPr>
-        <w:t>Is JS an object oriented language or functional language or both?</w:t>
-      </w:r>
-    </w:p>
-    <w:p>
-      <w:pPr>
-        <w:pStyle w:val="ListParagraph"/>
-        <w:rPr>
-          <w:rFonts w:cstheme="minorHAnsi"/>
-          <w:color w:val="202124"/>
-          <w:shd w:val="clear" w:color="auto" w:fill="FFFFFF"/>
-        </w:rPr>
-      </w:pPr>
-      <w:r>
-        <w:rPr>
-          <w:rFonts w:cstheme="minorHAnsi"/>
-          <w:color w:val="202124"/>
-          <w:shd w:val="clear" w:color="auto" w:fill="FFFFFF"/>
-        </w:rPr>
-        <w:t>JS is both object oriented and functional language.</w:t>
-      </w:r>
-    </w:p>
-    <w:p>
-      <w:pPr>
-        <w:pStyle w:val="ListParagraph"/>
-        <w:rPr>
-          <w:rFonts w:cstheme="minorHAnsi"/>
-          <w:b/>
-          <w:color w:val="202124"/>
-          <w:shd w:val="clear" w:color="auto" w:fill="FFFFFF"/>
-        </w:rPr>
-      </w:pPr>
+        <w:t xml:space="preserve">How do </w:t>
+      </w:r>
+      <w:proofErr w:type="spellStart"/>
+      <w:r>
+        <w:rPr>
+          <w:rFonts w:cstheme="minorHAnsi"/>
+          <w:b/>
+          <w:color w:val="202124"/>
+          <w:shd w:val="clear" w:color="auto" w:fill="FFFFFF"/>
+        </w:rPr>
+        <w:t>var</w:t>
+      </w:r>
+      <w:proofErr w:type="spellEnd"/>
+      <w:r>
+        <w:rPr>
+          <w:rFonts w:cstheme="minorHAnsi"/>
+          <w:b/>
+          <w:color w:val="202124"/>
+          <w:shd w:val="clear" w:color="auto" w:fill="FFFFFF"/>
+        </w:rPr>
+        <w:t xml:space="preserve">, </w:t>
+      </w:r>
+      <w:proofErr w:type="spellStart"/>
+      <w:r>
+        <w:rPr>
+          <w:rFonts w:cstheme="minorHAnsi"/>
+          <w:b/>
+          <w:color w:val="202124"/>
+          <w:shd w:val="clear" w:color="auto" w:fill="FFFFFF"/>
+        </w:rPr>
+        <w:t>const</w:t>
+      </w:r>
+      <w:proofErr w:type="spellEnd"/>
+      <w:r>
+        <w:rPr>
+          <w:rFonts w:cstheme="minorHAnsi"/>
+          <w:b/>
+          <w:color w:val="202124"/>
+          <w:shd w:val="clear" w:color="auto" w:fill="FFFFFF"/>
+        </w:rPr>
+        <w:t xml:space="preserve"> and let keyword differ?</w:t>
+      </w:r>
     </w:p>
     <w:p>
       <w:pPr>
@@ -152,47 +188,7 @@
           <w:color w:val="202124"/>
           <w:shd w:val="clear" w:color="auto" w:fill="FFFFFF"/>
         </w:rPr>
-        <w:t xml:space="preserve">How are JavaScript, </w:t>
-      </w:r>
-      <w:proofErr w:type="spellStart"/>
-      <w:r>
-        <w:rPr>
-          <w:rFonts w:cstheme="minorHAnsi"/>
-          <w:b/>
-          <w:color w:val="202124"/>
-          <w:shd w:val="clear" w:color="auto" w:fill="FFFFFF"/>
-        </w:rPr>
-        <w:t>ECMAScript</w:t>
-      </w:r>
-      <w:proofErr w:type="spellEnd"/>
-      <w:r>
-        <w:rPr>
-          <w:rFonts w:cstheme="minorHAnsi"/>
-          <w:b/>
-          <w:color w:val="202124"/>
-          <w:shd w:val="clear" w:color="auto" w:fill="FFFFFF"/>
-        </w:rPr>
-        <w:t xml:space="preserve"> and </w:t>
-      </w:r>
-      <w:proofErr w:type="spellStart"/>
-      <w:r>
-        <w:rPr>
-          <w:rFonts w:cstheme="minorHAnsi"/>
-          <w:b/>
-          <w:color w:val="202124"/>
-          <w:shd w:val="clear" w:color="auto" w:fill="FFFFFF"/>
-        </w:rPr>
-        <w:t>TypeScript</w:t>
-      </w:r>
-      <w:proofErr w:type="spellEnd"/>
-      <w:r>
-        <w:rPr>
-          <w:rFonts w:cstheme="minorHAnsi"/>
-          <w:b/>
-          <w:color w:val="202124"/>
-          <w:shd w:val="clear" w:color="auto" w:fill="FFFFFF"/>
-        </w:rPr>
-        <w:t xml:space="preserve"> related?</w:t>
+        <w:t>What is hoisting?</w:t>
       </w:r>
     </w:p>
     <w:p>
@@ -216,7 +212,16 @@
           <w:color w:val="202124"/>
           <w:shd w:val="clear" w:color="auto" w:fill="FFFFFF"/>
         </w:rPr>
-        <w:t>What are the primitive types in JS?</w:t>
+        <w:t xml:space="preserve">Are functions hoisted? </w:t>
+      </w:r>
+      <w:r>
+        <w:rPr>
+          <w:rFonts w:cstheme="minorHAnsi"/>
+          <w:b/>
+          <w:color w:val="202124"/>
+          <w:shd w:val="clear" w:color="auto" w:fill="FFFFFF"/>
+        </w:rPr>
+        <w:t>Are function expressions hoisted?</w:t>
       </w:r>
     </w:p>
     <w:p>
@@ -226,49 +231,90 @@
           <w:ilvl w:val="0"/>
           <w:numId w:val="3"/>
         </w:numPr>
-        <w:rPr>
-          <w:rFonts w:cstheme="minorHAnsi"/>
-          <w:b/>
-          <w:color w:val="202124"/>
-          <w:shd w:val="clear" w:color="auto" w:fill="FFFFFF"/>
-        </w:rPr>
-      </w:pPr>
-      <w:r>
-        <w:rPr>
-          <w:rFonts w:cstheme="minorHAnsi"/>
-          <w:b/>
-          <w:color w:val="202124"/>
-          <w:shd w:val="clear" w:color="auto" w:fill="FFFFFF"/>
-        </w:rPr>
-        <w:t>Gi</w:t>
-      </w:r>
-      <w:r>
-        <w:rPr>
-          <w:rFonts w:cstheme="minorHAnsi"/>
-          <w:b/>
-          <w:color w:val="202124"/>
-          <w:shd w:val="clear" w:color="auto" w:fill="FFFFFF"/>
-        </w:rPr>
-        <w:t>ve example of reference types</w:t>
-      </w:r>
-      <w:r>
-        <w:rPr>
-          <w:rFonts w:cstheme="minorHAnsi"/>
-          <w:b/>
-          <w:color w:val="202124"/>
-          <w:shd w:val="clear" w:color="auto" w:fill="FFFFFF"/>
-        </w:rPr>
-        <w:t xml:space="preserve"> in JS</w:t>
-      </w:r>
-      <w:r>
-        <w:rPr>
-          <w:rFonts w:cstheme="minorHAnsi"/>
-          <w:b/>
-          <w:color w:val="202124"/>
-          <w:shd w:val="clear" w:color="auto" w:fill="FFFFFF"/>
-        </w:rPr>
-        <w:t>.</w:t>
-      </w:r>
+        <w:spacing w:after="0"/>
+        <w:rPr>
+          <w:rFonts w:cstheme="minorHAnsi"/>
+          <w:b/>
+          <w:color w:val="202124"/>
+          <w:shd w:val="clear" w:color="auto" w:fill="FFFFFF"/>
+        </w:rPr>
+      </w:pPr>
+      <w:r>
+        <w:rPr>
+          <w:rFonts w:cstheme="minorHAnsi"/>
+          <w:b/>
+          <w:color w:val="202124"/>
+          <w:shd w:val="clear" w:color="auto" w:fill="FFFFFF"/>
+        </w:rPr>
+        <w:t>Few questions on hoisting:</w:t>
+      </w:r>
+    </w:p>
+    <w:p>
+      <w:pPr>
+        <w:pStyle w:val="NormalWeb"/>
+        <w:shd w:val="clear" w:color="auto" w:fill="FFFFFF"/>
+        <w:spacing w:before="0" w:beforeAutospacing="0" w:after="0" w:afterAutospacing="0"/>
+        <w:ind w:left="720"/>
+        <w:textAlignment w:val="baseline"/>
+        <w:rPr>
+          <w:rStyle w:val="Hyperlink"/>
+          <w:rFonts w:asciiTheme="minorHAnsi" w:hAnsiTheme="minorHAnsi"/>
+          <w:sz w:val="22"/>
+          <w:szCs w:val="22"/>
+          <w:u w:val="none"/>
+        </w:rPr>
+      </w:pPr>
+      <w:hyperlink r:id="rId7" w:history="1">
+        <w:r>
+          <w:rPr>
+            <w:rStyle w:val="Hyperlink"/>
+            <w:rFonts w:asciiTheme="minorHAnsi" w:hAnsiTheme="minorHAnsi"/>
+            <w:sz w:val="22"/>
+            <w:szCs w:val="22"/>
+            <w:u w:val="none"/>
+          </w:rPr>
+          <w:t>https://www.freecodecamp.org/news/function-hoisting-hoisting-interview-questions-       b6f91dbc2be8/</w:t>
+        </w:r>
+      </w:hyperlink>
+    </w:p>
+    <w:p>
+      <w:pPr>
+        <w:pStyle w:val="NormalWeb"/>
+        <w:shd w:val="clear" w:color="auto" w:fill="FFFFFF"/>
+        <w:spacing w:before="0" w:beforeAutospacing="0" w:after="0" w:afterAutospacing="0"/>
+        <w:ind w:left="720"/>
+        <w:textAlignment w:val="baseline"/>
+        <w:rPr>
+          <w:rStyle w:val="Hyperlink"/>
+          <w:rFonts w:asciiTheme="minorHAnsi" w:hAnsiTheme="minorHAnsi"/>
+          <w:sz w:val="22"/>
+          <w:szCs w:val="22"/>
+          <w:u w:val="none"/>
+        </w:rPr>
+      </w:pPr>
+      <w:hyperlink r:id="rId8" w:history="1">
+        <w:r>
+          <w:rPr>
+            <w:rStyle w:val="Hyperlink"/>
+            <w:rFonts w:asciiTheme="minorHAnsi" w:hAnsiTheme="minorHAnsi"/>
+            <w:sz w:val="22"/>
+            <w:szCs w:val="22"/>
+            <w:u w:val="none"/>
+          </w:rPr>
+          <w:t>https://medium.com/@pvivek4/hoisting-demystified-with-popular-interview-questions-38a93ea441ff</w:t>
+        </w:r>
+      </w:hyperlink>
+    </w:p>
+    <w:p>
+      <w:pPr>
+        <w:pStyle w:val="ListParagraph"/>
+        <w:rPr>
+          <w:rFonts w:cstheme="minorHAnsi"/>
+          <w:b/>
+          <w:color w:val="202124"/>
+          <w:shd w:val="clear" w:color="auto" w:fill="FFFFFF"/>
+        </w:rPr>
+      </w:pPr>
     </w:p>
     <w:p>
       <w:pPr>
@@ -277,146 +323,56 @@
           <w:ilvl w:val="0"/>
           <w:numId w:val="3"/>
         </w:numPr>
-        <w:rPr>
-          <w:rFonts w:cstheme="minorHAnsi"/>
-          <w:b/>
-          <w:color w:val="202124"/>
-          <w:shd w:val="clear" w:color="auto" w:fill="FFFFFF"/>
-        </w:rPr>
-      </w:pPr>
-      <w:r>
-        <w:rPr>
-          <w:rFonts w:cstheme="minorHAnsi"/>
-          <w:b/>
-          <w:color w:val="202124"/>
-          <w:shd w:val="clear" w:color="auto" w:fill="FFFFFF"/>
-        </w:rPr>
-        <w:t>How are primitive types different from reference types?</w:t>
-      </w:r>
-    </w:p>
-    <w:p>
-      <w:pPr>
-        <w:pStyle w:val="ListParagraph"/>
-        <w:numPr>
-          <w:ilvl w:val="0"/>
-          <w:numId w:val="3"/>
-        </w:numPr>
-        <w:rPr>
-          <w:rFonts w:cstheme="minorHAnsi"/>
-          <w:b/>
-          <w:color w:val="202124"/>
-          <w:shd w:val="clear" w:color="auto" w:fill="FFFFFF"/>
-        </w:rPr>
-      </w:pPr>
-      <w:r>
-        <w:rPr>
-          <w:rFonts w:cstheme="minorHAnsi"/>
-          <w:b/>
-          <w:color w:val="202124"/>
-          <w:shd w:val="clear" w:color="auto" w:fill="FFFFFF"/>
-        </w:rPr>
-        <w:t xml:space="preserve">What </w:t>
-      </w:r>
-      <w:r>
-        <w:rPr>
-          <w:rFonts w:cstheme="minorHAnsi"/>
-          <w:b/>
-          <w:color w:val="202124"/>
-          <w:shd w:val="clear" w:color="auto" w:fill="FFFFFF"/>
-        </w:rPr>
-        <w:t>the difference is</w:t>
-      </w:r>
-      <w:r>
-        <w:rPr>
-          <w:rFonts w:cstheme="minorHAnsi"/>
-          <w:b/>
-          <w:color w:val="202124"/>
-          <w:shd w:val="clear" w:color="auto" w:fill="FFFFFF"/>
-        </w:rPr>
-        <w:t xml:space="preserve"> </w:t>
-      </w:r>
-      <w:r>
-        <w:rPr>
-          <w:rFonts w:cstheme="minorHAnsi"/>
-          <w:b/>
-          <w:color w:val="202124"/>
-          <w:shd w:val="clear" w:color="auto" w:fill="FFFFFF"/>
-        </w:rPr>
-        <w:t>between == and ===?</w:t>
-      </w:r>
-    </w:p>
-    <w:p>
-      <w:pPr>
-        <w:pStyle w:val="ListParagraph"/>
+        <w:spacing w:after="0"/>
+        <w:rPr>
+          <w:rFonts w:cstheme="minorHAnsi"/>
+          <w:b/>
+          <w:color w:val="202124"/>
+          <w:shd w:val="clear" w:color="auto" w:fill="FFFFFF"/>
+        </w:rPr>
+      </w:pPr>
+      <w:r>
+        <w:rPr>
+          <w:rFonts w:cstheme="minorHAnsi"/>
+          <w:b/>
+          <w:color w:val="202124"/>
+          <w:shd w:val="clear" w:color="auto" w:fill="FFFFFF"/>
+        </w:rPr>
+        <w:t xml:space="preserve">What is scope? </w:t>
+      </w:r>
+      <w:r>
+        <w:rPr>
+          <w:rFonts w:cstheme="minorHAnsi"/>
+          <w:b/>
+          <w:color w:val="202124"/>
+          <w:shd w:val="clear" w:color="auto" w:fill="FFFFFF"/>
+        </w:rPr>
+        <w:t>Is JS a function scoped or a block scoped language or both?</w:t>
+      </w:r>
+    </w:p>
+    <w:p>
+      <w:pPr>
+        <w:pStyle w:val="NormalWeb"/>
+        <w:shd w:val="clear" w:color="auto" w:fill="FFFFFF"/>
+        <w:spacing w:before="0" w:beforeAutospacing="0" w:after="0" w:afterAutospacing="0"/>
+        <w:ind w:left="720"/>
+        <w:textAlignment w:val="baseline"/>
         <w:rPr>
           <w:rStyle w:val="Hyperlink"/>
-        </w:rPr>
-      </w:pPr>
-      <w:hyperlink r:id="rId6" w:history="1">
+          <w:rFonts w:asciiTheme="minorHAnsi" w:hAnsiTheme="minorHAnsi"/>
+          <w:sz w:val="22"/>
+          <w:szCs w:val="22"/>
+          <w:u w:val="none"/>
+        </w:rPr>
+      </w:pPr>
+      <w:hyperlink r:id="rId9" w:history="1">
         <w:r>
           <w:rPr>
             <w:rStyle w:val="Hyperlink"/>
-          </w:rPr>
-          <w:t>https://stackoverflow.com/questions/359494/which-equals-operator-vs-should-be-used-in-javascript-comparisons</w:t>
-        </w:r>
-      </w:hyperlink>
-    </w:p>
-    <w:p>
-      <w:pPr>
-        <w:pStyle w:val="ListParagraph"/>
-        <w:rPr>
-          <w:rStyle w:val="Hyperlink"/>
-        </w:rPr>
-      </w:pPr>
-    </w:p>
-    <w:p>
-      <w:pPr>
-        <w:pStyle w:val="ListParagraph"/>
-        <w:numPr>
-          <w:ilvl w:val="0"/>
-          <w:numId w:val="3"/>
-        </w:numPr>
-        <w:rPr>
-          <w:rFonts w:cstheme="minorHAnsi"/>
-          <w:b/>
-          <w:color w:val="202124"/>
-          <w:shd w:val="clear" w:color="auto" w:fill="FFFFFF"/>
-        </w:rPr>
-      </w:pPr>
-      <w:r>
-        <w:rPr>
-          <w:rFonts w:cstheme="minorHAnsi"/>
-          <w:b/>
-          <w:color w:val="202124"/>
-          <w:shd w:val="clear" w:color="auto" w:fill="FFFFFF"/>
-        </w:rPr>
-        <w:t xml:space="preserve">What is scope? </w:t>
-      </w:r>
-      <w:r>
-        <w:rPr>
-          <w:rFonts w:cstheme="minorHAnsi"/>
-          <w:b/>
-          <w:color w:val="202124"/>
-          <w:shd w:val="clear" w:color="auto" w:fill="FFFFFF"/>
-        </w:rPr>
-        <w:t>Is JS a function scoped or a block scoped language or both?</w:t>
-      </w:r>
-    </w:p>
-    <w:p>
-      <w:pPr>
-        <w:pStyle w:val="ListParagraph"/>
-        <w:rPr>
-          <w:rFonts w:cstheme="minorHAnsi"/>
-          <w:color w:val="202124"/>
-          <w:shd w:val="clear" w:color="auto" w:fill="FFFFFF"/>
-        </w:rPr>
-      </w:pPr>
-      <w:hyperlink r:id="rId7" w:history="1">
-        <w:r>
-          <w:rPr>
-            <w:rStyle w:val="Hyperlink"/>
-            <w:rFonts w:cstheme="minorHAnsi"/>
-            <w:shd w:val="clear" w:color="auto" w:fill="FFFFFF"/>
+            <w:rFonts w:asciiTheme="minorHAnsi" w:hAnsiTheme="minorHAnsi"/>
+            <w:sz w:val="22"/>
+            <w:szCs w:val="22"/>
+            <w:u w:val="none"/>
           </w:rPr>
           <w:t>https://www.w3schools.com/js/js_scope.asp</w:t>
         </w:r>
@@ -531,14 +487,7 @@
           <w:rFonts w:eastAsia="Times New Roman" w:cstheme="minorHAnsi"/>
           <w:color w:val="000000"/>
         </w:rPr>
-        <w:t xml:space="preserve"> help to create block scope.</w:t>
-      </w:r>
-      <w:r>
-        <w:rPr>
-          <w:rFonts w:eastAsia="Times New Roman" w:cstheme="minorHAnsi"/>
-          <w:color w:val="000000"/>
-        </w:rPr>
-        <w:t xml:space="preserve"> </w:t>
+        <w:t xml:space="preserve"> help to create block scope. </w:t>
       </w:r>
       <w:r>
         <w:rPr>
@@ -1194,7 +1143,6 @@
           <w:rFonts w:eastAsia="Times New Roman" w:cstheme="minorHAnsi"/>
           <w:color w:val="000000"/>
         </w:rPr>
-        <w:lastRenderedPageBreak/>
         <w:t xml:space="preserve">Variables declared </w:t>
       </w:r>
       <w:proofErr w:type="gramStart"/>
@@ -1382,6 +1330,7 @@
           <w:szCs w:val="23"/>
           <w:shd w:val="clear" w:color="auto" w:fill="FFFFFF"/>
         </w:rPr>
+        <w:lastRenderedPageBreak/>
         <w:t>let</w:t>
       </w:r>
       <w:proofErr w:type="gramEnd"/>
@@ -1538,17 +1487,27 @@
         <w:pStyle w:val="ListParagraph"/>
         <w:rPr>
           <w:rFonts w:cstheme="minorHAnsi"/>
-          <w:color w:val="202124"/>
-          <w:shd w:val="clear" w:color="auto" w:fill="FFFFFF"/>
-        </w:rPr>
-      </w:pPr>
-      <w:r>
-        <w:rPr>
-          <w:rFonts w:cstheme="minorHAnsi"/>
-          <w:color w:val="202124"/>
-          <w:shd w:val="clear" w:color="auto" w:fill="FFFFFF"/>
-        </w:rPr>
-        <w:t>A closure is the combination of a function bundled together (enclosed) with references to its surrounding state (the lexical environment). In other words, a closure gives you access to an outer function's scope from an inner function.</w:t>
+          <w:i/>
+          <w:color w:val="202124"/>
+          <w:shd w:val="clear" w:color="auto" w:fill="FFFFFF"/>
+        </w:rPr>
+      </w:pPr>
+      <w:r>
+        <w:rPr>
+          <w:rFonts w:cstheme="minorHAnsi"/>
+          <w:color w:val="202124"/>
+          <w:shd w:val="clear" w:color="auto" w:fill="FFFFFF"/>
+        </w:rPr>
+        <w:t>A closure is the combination of a function bundled together (enclosed) with references to its surrounding state (the lexical environment). In other words</w:t>
+      </w:r>
+      <w:r>
+        <w:rPr>
+          <w:rFonts w:cstheme="minorHAnsi"/>
+          <w:i/>
+          <w:color w:val="202124"/>
+          <w:shd w:val="clear" w:color="auto" w:fill="FFFFFF"/>
+        </w:rPr>
+        <w:t>, a closure gives you access to an outer function's scope from an inner function.</w:t>
       </w:r>
     </w:p>
     <w:p>
@@ -1699,57 +1658,81 @@
     </w:p>
     <w:p>
       <w:pPr>
-        <w:pStyle w:val="ListParagraph"/>
-        <w:rPr>
-          <w:rFonts w:cstheme="minorHAnsi"/>
-          <w:color w:val="202124"/>
-          <w:shd w:val="clear" w:color="auto" w:fill="FFFFFF"/>
-        </w:rPr>
-      </w:pPr>
-      <w:hyperlink r:id="rId8" w:anchor=":~:text=function%20sayHello()%20%7B%20var%20say" w:history="1">
+        <w:pStyle w:val="NormalWeb"/>
+        <w:shd w:val="clear" w:color="auto" w:fill="FFFFFF"/>
+        <w:spacing w:before="0" w:beforeAutospacing="0" w:after="0" w:afterAutospacing="0"/>
+        <w:ind w:left="720"/>
+        <w:textAlignment w:val="baseline"/>
+        <w:rPr>
+          <w:rStyle w:val="Hyperlink"/>
+          <w:rFonts w:asciiTheme="minorHAnsi" w:hAnsiTheme="minorHAnsi"/>
+          <w:sz w:val="22"/>
+          <w:szCs w:val="22"/>
+          <w:u w:val="none"/>
+        </w:rPr>
+      </w:pPr>
+      <w:hyperlink r:id="rId10" w:anchor=":~:text=function%20sayHello()%20%7B%20var%20say" w:history="1">
         <w:r>
           <w:rPr>
             <w:rStyle w:val="Hyperlink"/>
-            <w:rFonts w:cstheme="minorHAnsi"/>
-            <w:shd w:val="clear" w:color="auto" w:fill="FFFFFF"/>
+            <w:rFonts w:asciiTheme="minorHAnsi" w:hAnsiTheme="minorHAnsi"/>
+            <w:sz w:val="22"/>
+            <w:szCs w:val="22"/>
+            <w:u w:val="none"/>
           </w:rPr>
           <w:t>https://www.freecodecamp.org/news/lets-learn-javascript-closures-66feb44f6a44/#:~:text=function%20sayHello()%20%7B%20var%20say</w:t>
         </w:r>
       </w:hyperlink>
       <w:r>
         <w:rPr>
-          <w:rFonts w:cstheme="minorHAnsi"/>
-          <w:color w:val="202124"/>
-          <w:shd w:val="clear" w:color="auto" w:fill="FFFFFF"/>
+          <w:rStyle w:val="Hyperlink"/>
+          <w:rFonts w:asciiTheme="minorHAnsi" w:hAnsiTheme="minorHAnsi"/>
+          <w:sz w:val="22"/>
+          <w:szCs w:val="22"/>
+          <w:u w:val="none"/>
         </w:rPr>
         <w:t>,'</w:t>
       </w:r>
     </w:p>
     <w:p>
       <w:pPr>
-        <w:pStyle w:val="ListParagraph"/>
-        <w:rPr>
-          <w:rFonts w:cstheme="minorHAnsi"/>
-          <w:color w:val="202124"/>
-          <w:shd w:val="clear" w:color="auto" w:fill="FFFFFF"/>
-        </w:rPr>
-      </w:pPr>
-    </w:p>
-    <w:p>
-      <w:pPr>
-        <w:pStyle w:val="ListParagraph"/>
-        <w:rPr>
-          <w:rFonts w:cstheme="minorHAnsi"/>
-          <w:color w:val="202124"/>
-          <w:shd w:val="clear" w:color="auto" w:fill="FFFFFF"/>
-        </w:rPr>
-      </w:pPr>
-      <w:hyperlink r:id="rId9" w:history="1">
+        <w:pStyle w:val="NormalWeb"/>
+        <w:shd w:val="clear" w:color="auto" w:fill="FFFFFF"/>
+        <w:spacing w:before="0" w:beforeAutospacing="0" w:after="0" w:afterAutospacing="0"/>
+        <w:ind w:left="720"/>
+        <w:textAlignment w:val="baseline"/>
+        <w:rPr>
+          <w:rStyle w:val="Hyperlink"/>
+          <w:rFonts w:asciiTheme="minorHAnsi" w:hAnsiTheme="minorHAnsi"/>
+          <w:sz w:val="22"/>
+          <w:szCs w:val="22"/>
+          <w:u w:val="none"/>
+        </w:rPr>
+      </w:pPr>
+    </w:p>
+    <w:p>
+      <w:pPr>
+        <w:pStyle w:val="NormalWeb"/>
+        <w:shd w:val="clear" w:color="auto" w:fill="FFFFFF"/>
+        <w:spacing w:before="0" w:beforeAutospacing="0" w:after="0" w:afterAutospacing="0"/>
+        <w:ind w:left="720"/>
+        <w:textAlignment w:val="baseline"/>
+        <w:rPr>
+          <w:rStyle w:val="Hyperlink"/>
+          <w:rFonts w:asciiTheme="minorHAnsi" w:hAnsiTheme="minorHAnsi"/>
+          <w:sz w:val="22"/>
+          <w:szCs w:val="22"/>
+          <w:u w:val="none"/>
+        </w:rPr>
+      </w:pPr>
+      <w:hyperlink r:id="rId11" w:history="1">
         <w:r>
           <w:rPr>
             <w:rStyle w:val="Hyperlink"/>
-            <w:rFonts w:cstheme="minorHAnsi"/>
-            <w:shd w:val="clear" w:color="auto" w:fill="FFFFFF"/>
+            <w:rFonts w:asciiTheme="minorHAnsi" w:hAnsiTheme="minorHAnsi"/>
+            <w:sz w:val="22"/>
+            <w:szCs w:val="22"/>
+            <w:u w:val="none"/>
           </w:rPr>
           <w:t>https://stackoverflow.com/questions/111102/how-do-javascript-closures-work?rq=1</w:t>
         </w:r>
@@ -1757,19 +1740,27 @@
     </w:p>
     <w:p>
       <w:pPr>
-        <w:pStyle w:val="ListParagraph"/>
-        <w:rPr>
-          <w:rFonts w:cstheme="minorHAnsi"/>
-          <w:color w:val="202124"/>
-          <w:shd w:val="clear" w:color="auto" w:fill="FFFFFF"/>
-        </w:rPr>
-      </w:pPr>
-      <w:hyperlink r:id="rId10" w:history="1">
+        <w:pStyle w:val="NormalWeb"/>
+        <w:shd w:val="clear" w:color="auto" w:fill="FFFFFF"/>
+        <w:spacing w:before="0" w:beforeAutospacing="0" w:after="0" w:afterAutospacing="0"/>
+        <w:ind w:left="720"/>
+        <w:textAlignment w:val="baseline"/>
+        <w:rPr>
+          <w:rStyle w:val="Hyperlink"/>
+          <w:rFonts w:asciiTheme="minorHAnsi" w:hAnsiTheme="minorHAnsi"/>
+          <w:sz w:val="22"/>
+          <w:szCs w:val="22"/>
+          <w:u w:val="none"/>
+        </w:rPr>
+      </w:pPr>
+      <w:hyperlink r:id="rId12" w:history="1">
         <w:r>
           <w:rPr>
             <w:rStyle w:val="Hyperlink"/>
-            <w:rFonts w:cstheme="minorHAnsi"/>
-            <w:shd w:val="clear" w:color="auto" w:fill="FFFFFF"/>
+            <w:rFonts w:asciiTheme="minorHAnsi" w:hAnsiTheme="minorHAnsi"/>
+            <w:sz w:val="22"/>
+            <w:szCs w:val="22"/>
+            <w:u w:val="none"/>
           </w:rPr>
           <w:t>https://stackoverflow.com/questions/750486/javascript-closure-inside-loops-simple-practical-example?rq=1</w:t>
         </w:r>
@@ -2218,6 +2209,2238 @@
         </w:rPr>
         <w:t>); // 2</w:t>
       </w:r>
+    </w:p>
+    <w:p>
+      <w:pPr>
+        <w:pStyle w:val="ListParagraph"/>
+        <w:rPr>
+          <w:rFonts w:cstheme="minorHAnsi"/>
+          <w:color w:val="202124"/>
+          <w:shd w:val="clear" w:color="auto" w:fill="FFFFFF"/>
+        </w:rPr>
+      </w:pPr>
+    </w:p>
+    <w:p>
+      <w:pPr>
+        <w:pStyle w:val="ListParagraph"/>
+        <w:numPr>
+          <w:ilvl w:val="0"/>
+          <w:numId w:val="3"/>
+        </w:numPr>
+        <w:rPr>
+          <w:rFonts w:cstheme="minorHAnsi"/>
+          <w:b/>
+          <w:color w:val="202124"/>
+          <w:shd w:val="clear" w:color="auto" w:fill="FFFFFF"/>
+        </w:rPr>
+      </w:pPr>
+      <w:r>
+        <w:rPr>
+          <w:rFonts w:cstheme="minorHAnsi"/>
+          <w:b/>
+          <w:color w:val="202124"/>
+          <w:shd w:val="clear" w:color="auto" w:fill="FFFFFF"/>
+        </w:rPr>
+        <w:t>What are the uses or applications of closure?</w:t>
+      </w:r>
+    </w:p>
+    <w:p>
+      <w:pPr>
+        <w:pStyle w:val="ListParagraph"/>
+        <w:numPr>
+          <w:ilvl w:val="0"/>
+          <w:numId w:val="3"/>
+        </w:numPr>
+        <w:spacing w:after="0"/>
+        <w:rPr>
+          <w:rFonts w:cstheme="minorHAnsi"/>
+          <w:b/>
+          <w:color w:val="202124"/>
+          <w:shd w:val="clear" w:color="auto" w:fill="FFFFFF"/>
+        </w:rPr>
+      </w:pPr>
+      <w:r>
+        <w:rPr>
+          <w:rFonts w:cstheme="minorHAnsi"/>
+          <w:b/>
+          <w:color w:val="202124"/>
+          <w:shd w:val="clear" w:color="auto" w:fill="FFFFFF"/>
+        </w:rPr>
+        <w:t xml:space="preserve">Explain variable capture (captured variables) in </w:t>
+      </w:r>
+      <w:proofErr w:type="spellStart"/>
+      <w:r>
+        <w:rPr>
+          <w:rFonts w:cstheme="minorHAnsi"/>
+          <w:b/>
+          <w:color w:val="202124"/>
+          <w:shd w:val="clear" w:color="auto" w:fill="FFFFFF"/>
+        </w:rPr>
+        <w:t>Javascript</w:t>
+      </w:r>
+      <w:proofErr w:type="spellEnd"/>
+      <w:r>
+        <w:rPr>
+          <w:rFonts w:cstheme="minorHAnsi"/>
+          <w:b/>
+          <w:color w:val="202124"/>
+          <w:shd w:val="clear" w:color="auto" w:fill="FFFFFF"/>
+        </w:rPr>
+        <w:t>.</w:t>
+      </w:r>
+    </w:p>
+    <w:p>
+      <w:pPr>
+        <w:pStyle w:val="NormalWeb"/>
+        <w:shd w:val="clear" w:color="auto" w:fill="FFFFFF"/>
+        <w:spacing w:before="0" w:beforeAutospacing="0" w:after="0" w:afterAutospacing="0"/>
+        <w:ind w:left="720"/>
+        <w:textAlignment w:val="baseline"/>
+        <w:rPr>
+          <w:rStyle w:val="Hyperlink"/>
+          <w:rFonts w:asciiTheme="minorHAnsi" w:hAnsiTheme="minorHAnsi"/>
+          <w:sz w:val="22"/>
+          <w:szCs w:val="22"/>
+          <w:u w:val="none"/>
+        </w:rPr>
+      </w:pPr>
+      <w:hyperlink r:id="rId13" w:history="1">
+        <w:r>
+          <w:rPr>
+            <w:rStyle w:val="Hyperlink"/>
+            <w:rFonts w:asciiTheme="minorHAnsi" w:hAnsiTheme="minorHAnsi"/>
+            <w:sz w:val="22"/>
+            <w:szCs w:val="22"/>
+            <w:u w:val="none"/>
+          </w:rPr>
+          <w:t>https://stackoverflow.com/questions/10095404/understanding-variable-capture-by-closures-in-javascript-node</w:t>
+        </w:r>
+      </w:hyperlink>
+    </w:p>
+    <w:p>
+      <w:pPr>
+        <w:pStyle w:val="ListParagraph"/>
+        <w:rPr>
+          <w:rFonts w:cstheme="minorHAnsi"/>
+          <w:b/>
+          <w:color w:val="202124"/>
+          <w:shd w:val="clear" w:color="auto" w:fill="FFFFFF"/>
+        </w:rPr>
+      </w:pPr>
+    </w:p>
+    <w:p>
+      <w:pPr>
+        <w:rPr>
+          <w:rFonts w:cstheme="minorHAnsi"/>
+          <w:b/>
+          <w:sz w:val="40"/>
+          <w:szCs w:val="40"/>
+        </w:rPr>
+      </w:pPr>
+      <w:r>
+        <w:rPr>
+          <w:rFonts w:cstheme="minorHAnsi"/>
+          <w:b/>
+          <w:sz w:val="40"/>
+          <w:szCs w:val="40"/>
+        </w:rPr>
+        <w:t>Primitive values</w:t>
+      </w:r>
+    </w:p>
+    <w:p>
+      <w:pPr>
+        <w:pStyle w:val="ListParagraph"/>
+        <w:numPr>
+          <w:ilvl w:val="0"/>
+          <w:numId w:val="3"/>
+        </w:numPr>
+        <w:rPr>
+          <w:rFonts w:cstheme="minorHAnsi"/>
+          <w:b/>
+          <w:color w:val="202124"/>
+          <w:shd w:val="clear" w:color="auto" w:fill="FFFFFF"/>
+        </w:rPr>
+      </w:pPr>
+      <w:r>
+        <w:rPr>
+          <w:rFonts w:cstheme="minorHAnsi"/>
+          <w:b/>
+          <w:color w:val="202124"/>
+          <w:shd w:val="clear" w:color="auto" w:fill="FFFFFF"/>
+        </w:rPr>
+        <w:t>What are the primitive types in JS?</w:t>
+      </w:r>
+    </w:p>
+    <w:p>
+      <w:pPr>
+        <w:pStyle w:val="ListParagraph"/>
+        <w:numPr>
+          <w:ilvl w:val="0"/>
+          <w:numId w:val="3"/>
+        </w:numPr>
+        <w:rPr>
+          <w:rFonts w:cstheme="minorHAnsi"/>
+          <w:b/>
+          <w:color w:val="202124"/>
+          <w:shd w:val="clear" w:color="auto" w:fill="FFFFFF"/>
+        </w:rPr>
+      </w:pPr>
+      <w:r>
+        <w:rPr>
+          <w:rFonts w:cstheme="minorHAnsi"/>
+          <w:b/>
+          <w:color w:val="202124"/>
+          <w:shd w:val="clear" w:color="auto" w:fill="FFFFFF"/>
+        </w:rPr>
+        <w:t>Gi</w:t>
+      </w:r>
+      <w:r>
+        <w:rPr>
+          <w:rFonts w:cstheme="minorHAnsi"/>
+          <w:b/>
+          <w:color w:val="202124"/>
+          <w:shd w:val="clear" w:color="auto" w:fill="FFFFFF"/>
+        </w:rPr>
+        <w:t>ve example of reference types</w:t>
+      </w:r>
+      <w:r>
+        <w:rPr>
+          <w:rFonts w:cstheme="minorHAnsi"/>
+          <w:b/>
+          <w:color w:val="202124"/>
+          <w:shd w:val="clear" w:color="auto" w:fill="FFFFFF"/>
+        </w:rPr>
+        <w:t xml:space="preserve"> in JS</w:t>
+      </w:r>
+      <w:r>
+        <w:rPr>
+          <w:rFonts w:cstheme="minorHAnsi"/>
+          <w:b/>
+          <w:color w:val="202124"/>
+          <w:shd w:val="clear" w:color="auto" w:fill="FFFFFF"/>
+        </w:rPr>
+        <w:t>.</w:t>
+      </w:r>
+    </w:p>
+    <w:p>
+      <w:pPr>
+        <w:pStyle w:val="ListParagraph"/>
+        <w:numPr>
+          <w:ilvl w:val="0"/>
+          <w:numId w:val="3"/>
+        </w:numPr>
+        <w:rPr>
+          <w:rFonts w:cstheme="minorHAnsi"/>
+          <w:b/>
+          <w:color w:val="202124"/>
+          <w:shd w:val="clear" w:color="auto" w:fill="FFFFFF"/>
+        </w:rPr>
+      </w:pPr>
+      <w:r>
+        <w:rPr>
+          <w:rFonts w:cstheme="minorHAnsi"/>
+          <w:b/>
+          <w:color w:val="202124"/>
+          <w:shd w:val="clear" w:color="auto" w:fill="FFFFFF"/>
+        </w:rPr>
+        <w:t>How are primitive types different from reference types?</w:t>
+      </w:r>
+    </w:p>
+    <w:p>
+      <w:pPr>
+        <w:pStyle w:val="ListParagraph"/>
+        <w:numPr>
+          <w:ilvl w:val="0"/>
+          <w:numId w:val="3"/>
+        </w:numPr>
+        <w:rPr>
+          <w:rFonts w:cstheme="minorHAnsi"/>
+          <w:b/>
+          <w:color w:val="202124"/>
+          <w:shd w:val="clear" w:color="auto" w:fill="FFFFFF"/>
+        </w:rPr>
+      </w:pPr>
+      <w:r>
+        <w:rPr>
+          <w:rFonts w:cstheme="minorHAnsi"/>
+          <w:b/>
+          <w:color w:val="202124"/>
+          <w:shd w:val="clear" w:color="auto" w:fill="FFFFFF"/>
+        </w:rPr>
+        <w:lastRenderedPageBreak/>
+        <w:t>Is string a reference type or value type in JS?</w:t>
+      </w:r>
+    </w:p>
+    <w:p>
+      <w:pPr>
+        <w:pStyle w:val="ListParagraph"/>
+        <w:rPr>
+          <w:rFonts w:cstheme="minorHAnsi"/>
+          <w:color w:val="202124"/>
+          <w:shd w:val="clear" w:color="auto" w:fill="FFFFFF"/>
+        </w:rPr>
+      </w:pPr>
+      <w:r>
+        <w:rPr>
+          <w:rFonts w:cstheme="minorHAnsi"/>
+          <w:color w:val="202124"/>
+          <w:shd w:val="clear" w:color="auto" w:fill="FFFFFF"/>
+        </w:rPr>
+        <w:t>It is a primitive type</w:t>
+      </w:r>
+      <w:r>
+        <w:rPr>
+          <w:rFonts w:cstheme="minorHAnsi"/>
+          <w:color w:val="202124"/>
+          <w:shd w:val="clear" w:color="auto" w:fill="FFFFFF"/>
+        </w:rPr>
+        <w:t>.</w:t>
+      </w:r>
+    </w:p>
+    <w:p>
+      <w:pPr>
+        <w:pStyle w:val="ListParagraph"/>
+        <w:rPr>
+          <w:rFonts w:cstheme="minorHAnsi"/>
+          <w:color w:val="202124"/>
+          <w:shd w:val="clear" w:color="auto" w:fill="FFFFFF"/>
+        </w:rPr>
+      </w:pPr>
+    </w:p>
+    <w:p>
+      <w:pPr>
+        <w:pStyle w:val="ListParagraph"/>
+        <w:numPr>
+          <w:ilvl w:val="0"/>
+          <w:numId w:val="3"/>
+        </w:numPr>
+        <w:rPr>
+          <w:rFonts w:cstheme="minorHAnsi"/>
+          <w:b/>
+          <w:color w:val="202124"/>
+          <w:shd w:val="clear" w:color="auto" w:fill="FFFFFF"/>
+        </w:rPr>
+      </w:pPr>
+      <w:r>
+        <w:rPr>
+          <w:rFonts w:cstheme="minorHAnsi"/>
+          <w:b/>
+          <w:color w:val="202124"/>
+          <w:shd w:val="clear" w:color="auto" w:fill="FFFFFF"/>
+        </w:rPr>
+        <w:t>What is the use of Symbol primitive type?</w:t>
+      </w:r>
+    </w:p>
+    <w:p>
+      <w:pPr>
+        <w:rPr>
+          <w:rFonts w:cstheme="minorHAnsi"/>
+          <w:b/>
+          <w:sz w:val="40"/>
+          <w:szCs w:val="40"/>
+        </w:rPr>
+      </w:pPr>
+    </w:p>
+    <w:p>
+      <w:pPr>
+        <w:rPr>
+          <w:rFonts w:cstheme="minorHAnsi"/>
+          <w:b/>
+          <w:sz w:val="40"/>
+          <w:szCs w:val="40"/>
+        </w:rPr>
+      </w:pPr>
+      <w:r>
+        <w:rPr>
+          <w:rFonts w:cstheme="minorHAnsi"/>
+          <w:b/>
+          <w:sz w:val="40"/>
+          <w:szCs w:val="40"/>
+        </w:rPr>
+        <w:t>Control flow and data flow</w:t>
+      </w:r>
+    </w:p>
+    <w:p>
+      <w:pPr>
+        <w:pStyle w:val="ListParagraph"/>
+        <w:numPr>
+          <w:ilvl w:val="0"/>
+          <w:numId w:val="3"/>
+        </w:numPr>
+        <w:rPr>
+          <w:rFonts w:cstheme="minorHAnsi"/>
+          <w:b/>
+        </w:rPr>
+      </w:pPr>
+      <w:r>
+        <w:rPr>
+          <w:rFonts w:cstheme="minorHAnsi"/>
+          <w:b/>
+        </w:rPr>
+        <w:t>What the difference is between spread and rest operator?</w:t>
+      </w:r>
+    </w:p>
+    <w:p>
+      <w:pPr>
+        <w:pStyle w:val="ListParagraph"/>
+        <w:numPr>
+          <w:ilvl w:val="0"/>
+          <w:numId w:val="3"/>
+        </w:numPr>
+        <w:rPr>
+          <w:rFonts w:cstheme="minorHAnsi"/>
+          <w:b/>
+        </w:rPr>
+      </w:pPr>
+      <w:r>
+        <w:rPr>
+          <w:rFonts w:cstheme="minorHAnsi"/>
+          <w:b/>
+        </w:rPr>
+        <w:t>Write code to demonstrate spread operator?</w:t>
+      </w:r>
+    </w:p>
+    <w:p>
+      <w:pPr>
+        <w:pStyle w:val="ListParagraph"/>
+        <w:numPr>
+          <w:ilvl w:val="0"/>
+          <w:numId w:val="3"/>
+        </w:numPr>
+        <w:rPr>
+          <w:rFonts w:cstheme="minorHAnsi"/>
+          <w:b/>
+          <w:color w:val="202124"/>
+          <w:shd w:val="clear" w:color="auto" w:fill="FFFFFF"/>
+        </w:rPr>
+      </w:pPr>
+      <w:r>
+        <w:rPr>
+          <w:rFonts w:cstheme="minorHAnsi"/>
+          <w:b/>
+          <w:color w:val="202124"/>
+          <w:shd w:val="clear" w:color="auto" w:fill="FFFFFF"/>
+        </w:rPr>
+        <w:t xml:space="preserve">What are you going to make an object </w:t>
+      </w:r>
+      <w:proofErr w:type="spellStart"/>
+      <w:r>
+        <w:rPr>
+          <w:rFonts w:cstheme="minorHAnsi"/>
+          <w:b/>
+          <w:color w:val="202124"/>
+          <w:shd w:val="clear" w:color="auto" w:fill="FFFFFF"/>
+        </w:rPr>
+        <w:t>iterable</w:t>
+      </w:r>
+      <w:proofErr w:type="spellEnd"/>
+      <w:r>
+        <w:rPr>
+          <w:rFonts w:cstheme="minorHAnsi"/>
+          <w:b/>
+          <w:color w:val="202124"/>
+          <w:shd w:val="clear" w:color="auto" w:fill="FFFFFF"/>
+        </w:rPr>
+        <w:t xml:space="preserve"> so that you can use constructs such as for-of loop?</w:t>
+      </w:r>
+    </w:p>
+    <w:p>
+      <w:pPr>
+        <w:pStyle w:val="ListParagraph"/>
+        <w:numPr>
+          <w:ilvl w:val="0"/>
+          <w:numId w:val="3"/>
+        </w:numPr>
+        <w:spacing w:after="0"/>
+        <w:rPr>
+          <w:rFonts w:cstheme="minorHAnsi"/>
+          <w:b/>
+          <w:color w:val="202124"/>
+          <w:shd w:val="clear" w:color="auto" w:fill="FFFFFF"/>
+        </w:rPr>
+      </w:pPr>
+      <w:r>
+        <w:rPr>
+          <w:rFonts w:cstheme="minorHAnsi"/>
+          <w:b/>
+          <w:color w:val="202124"/>
+          <w:shd w:val="clear" w:color="auto" w:fill="FFFFFF"/>
+        </w:rPr>
+        <w:t>What is an arrow function? How does it differ from normal functions? How value of this is decided inside arrow function?</w:t>
+      </w:r>
+    </w:p>
+    <w:p>
+      <w:pPr>
+        <w:pStyle w:val="NormalWeb"/>
+        <w:shd w:val="clear" w:color="auto" w:fill="FFFFFF"/>
+        <w:spacing w:before="0" w:beforeAutospacing="0" w:after="0" w:afterAutospacing="0"/>
+        <w:ind w:left="720"/>
+        <w:textAlignment w:val="baseline"/>
+        <w:rPr>
+          <w:rStyle w:val="Hyperlink"/>
+          <w:rFonts w:asciiTheme="minorHAnsi" w:hAnsiTheme="minorHAnsi"/>
+          <w:sz w:val="22"/>
+          <w:szCs w:val="22"/>
+        </w:rPr>
+      </w:pPr>
+      <w:hyperlink r:id="rId14" w:history="1">
+        <w:r>
+          <w:rPr>
+            <w:rStyle w:val="Hyperlink"/>
+            <w:rFonts w:asciiTheme="minorHAnsi" w:hAnsiTheme="minorHAnsi"/>
+            <w:sz w:val="22"/>
+            <w:szCs w:val="22"/>
+          </w:rPr>
+          <w:t>https://www.w3schools.com/js/js_arrow_function.asp</w:t>
+        </w:r>
+      </w:hyperlink>
+    </w:p>
+    <w:p>
+      <w:pPr>
+        <w:pStyle w:val="ListParagraph"/>
+        <w:numPr>
+          <w:ilvl w:val="0"/>
+          <w:numId w:val="3"/>
+        </w:numPr>
+        <w:rPr>
+          <w:rFonts w:cstheme="minorHAnsi"/>
+          <w:b/>
+          <w:color w:val="202124"/>
+          <w:shd w:val="clear" w:color="auto" w:fill="FFFFFF"/>
+        </w:rPr>
+      </w:pPr>
+      <w:r>
+        <w:rPr>
+          <w:rFonts w:cstheme="minorHAnsi"/>
+          <w:b/>
+          <w:color w:val="202124"/>
+          <w:shd w:val="clear" w:color="auto" w:fill="FFFFFF"/>
+        </w:rPr>
+        <w:t>What are the difference between function and function expression?</w:t>
+      </w:r>
+    </w:p>
+    <w:p>
+      <w:pPr>
+        <w:pStyle w:val="ListParagraph"/>
+        <w:numPr>
+          <w:ilvl w:val="0"/>
+          <w:numId w:val="3"/>
+        </w:numPr>
+        <w:rPr>
+          <w:rFonts w:cstheme="minorHAnsi"/>
+          <w:b/>
+          <w:color w:val="202124"/>
+          <w:shd w:val="clear" w:color="auto" w:fill="FFFFFF"/>
+        </w:rPr>
+      </w:pPr>
+      <w:r>
+        <w:rPr>
+          <w:rFonts w:cstheme="minorHAnsi"/>
+          <w:b/>
+          <w:color w:val="202124"/>
+          <w:shd w:val="clear" w:color="auto" w:fill="FFFFFF"/>
+        </w:rPr>
+        <w:t>What are generator functions and how does it differ from normal functions?</w:t>
+      </w:r>
+    </w:p>
+    <w:p>
+      <w:pPr>
+        <w:pStyle w:val="ListParagraph"/>
+        <w:numPr>
+          <w:ilvl w:val="0"/>
+          <w:numId w:val="3"/>
+        </w:numPr>
+        <w:rPr>
+          <w:rFonts w:cstheme="minorHAnsi"/>
+          <w:b/>
+          <w:color w:val="202124"/>
+          <w:shd w:val="clear" w:color="auto" w:fill="FFFFFF"/>
+        </w:rPr>
+      </w:pPr>
+      <w:r>
+        <w:rPr>
+          <w:rFonts w:cstheme="minorHAnsi"/>
+          <w:b/>
+          <w:color w:val="202124"/>
+          <w:shd w:val="clear" w:color="auto" w:fill="FFFFFF"/>
+        </w:rPr>
+        <w:t xml:space="preserve">Is </w:t>
+      </w:r>
+      <w:proofErr w:type="gramStart"/>
+      <w:r>
+        <w:rPr>
+          <w:rFonts w:cstheme="minorHAnsi"/>
+          <w:b/>
+          <w:color w:val="202124"/>
+          <w:shd w:val="clear" w:color="auto" w:fill="FFFFFF"/>
+        </w:rPr>
+        <w:t>function</w:t>
+      </w:r>
+      <w:proofErr w:type="gramEnd"/>
+      <w:r>
+        <w:rPr>
+          <w:rFonts w:cstheme="minorHAnsi"/>
+          <w:b/>
+          <w:color w:val="202124"/>
+          <w:shd w:val="clear" w:color="auto" w:fill="FFFFFF"/>
+        </w:rPr>
+        <w:t xml:space="preserve"> an object? Explain how?</w:t>
+      </w:r>
+    </w:p>
+    <w:p>
+      <w:pPr>
+        <w:pStyle w:val="ListParagraph"/>
+        <w:numPr>
+          <w:ilvl w:val="0"/>
+          <w:numId w:val="3"/>
+        </w:numPr>
+        <w:rPr>
+          <w:rFonts w:cstheme="minorHAnsi"/>
+          <w:b/>
+          <w:color w:val="202124"/>
+          <w:shd w:val="clear" w:color="auto" w:fill="FFFFFF"/>
+        </w:rPr>
+      </w:pPr>
+      <w:r>
+        <w:rPr>
+          <w:rFonts w:cstheme="minorHAnsi"/>
+          <w:b/>
+          <w:color w:val="202124"/>
+          <w:shd w:val="clear" w:color="auto" w:fill="FFFFFF"/>
+        </w:rPr>
+        <w:t>Describe the properties of an anonymous function in JavaScript?</w:t>
+      </w:r>
+    </w:p>
+    <w:p>
+      <w:pPr>
+        <w:pStyle w:val="ListParagraph"/>
+        <w:numPr>
+          <w:ilvl w:val="0"/>
+          <w:numId w:val="3"/>
+        </w:numPr>
+        <w:rPr>
+          <w:rFonts w:cstheme="minorHAnsi"/>
+          <w:b/>
+          <w:color w:val="202124"/>
+          <w:shd w:val="clear" w:color="auto" w:fill="FFFFFF"/>
+        </w:rPr>
+      </w:pPr>
+    </w:p>
+    <w:p>
+      <w:pPr>
+        <w:rPr>
+          <w:rFonts w:cstheme="minorHAnsi"/>
+          <w:b/>
+          <w:sz w:val="40"/>
+          <w:szCs w:val="40"/>
+        </w:rPr>
+      </w:pPr>
+    </w:p>
+    <w:p>
+      <w:pPr>
+        <w:rPr>
+          <w:rFonts w:cstheme="minorHAnsi"/>
+          <w:b/>
+          <w:sz w:val="40"/>
+          <w:szCs w:val="40"/>
+        </w:rPr>
+      </w:pPr>
+      <w:r>
+        <w:rPr>
+          <w:rFonts w:cstheme="minorHAnsi"/>
+          <w:b/>
+          <w:sz w:val="40"/>
+          <w:szCs w:val="40"/>
+        </w:rPr>
+        <w:t>Modularity</w:t>
+      </w:r>
+    </w:p>
+    <w:p>
+      <w:pPr>
+        <w:pStyle w:val="ListParagraph"/>
+        <w:numPr>
+          <w:ilvl w:val="0"/>
+          <w:numId w:val="3"/>
+        </w:numPr>
+        <w:rPr>
+          <w:rFonts w:cstheme="minorHAnsi"/>
+          <w:b/>
+          <w:color w:val="202124"/>
+          <w:shd w:val="clear" w:color="auto" w:fill="FFFFFF"/>
+        </w:rPr>
+      </w:pPr>
+      <w:r>
+        <w:rPr>
+          <w:rFonts w:cstheme="minorHAnsi"/>
+          <w:b/>
+          <w:color w:val="202124"/>
+          <w:shd w:val="clear" w:color="auto" w:fill="FFFFFF"/>
+        </w:rPr>
+        <w:t>What is an IIFE? When should it be used?</w:t>
+      </w:r>
+    </w:p>
+    <w:p>
+      <w:pPr>
+        <w:pStyle w:val="ListParagraph"/>
+        <w:numPr>
+          <w:ilvl w:val="0"/>
+          <w:numId w:val="3"/>
+        </w:numPr>
+        <w:shd w:val="clear" w:color="auto" w:fill="FFFFFF"/>
+        <w:spacing w:after="0"/>
+        <w:textAlignment w:val="baseline"/>
+        <w:rPr>
+          <w:rStyle w:val="Hyperlink"/>
+        </w:rPr>
+      </w:pPr>
+      <w:r>
+        <w:rPr>
+          <w:rFonts w:cstheme="minorHAnsi"/>
+          <w:b/>
+          <w:color w:val="202124"/>
+          <w:shd w:val="clear" w:color="auto" w:fill="FFFFFF"/>
+        </w:rPr>
+        <w:t xml:space="preserve">What is a module? How do you create modules in JS? </w:t>
+      </w:r>
+      <w:hyperlink r:id="rId15" w:history="1">
+        <w:r>
+          <w:rPr>
+            <w:rStyle w:val="Hyperlink"/>
+          </w:rPr>
+          <w:t>https://www.w3schools.com/js/js_modules.asp</w:t>
+        </w:r>
+      </w:hyperlink>
+    </w:p>
+    <w:p>
+      <w:pPr>
+        <w:pStyle w:val="ListParagraph"/>
+        <w:shd w:val="clear" w:color="auto" w:fill="FFFFFF"/>
+        <w:spacing w:after="0"/>
+        <w:textAlignment w:val="baseline"/>
+        <w:rPr>
+          <w:rStyle w:val="Hyperlink"/>
+        </w:rPr>
+      </w:pPr>
+    </w:p>
+    <w:p>
+      <w:pPr>
+        <w:pStyle w:val="ListParagraph"/>
+        <w:numPr>
+          <w:ilvl w:val="0"/>
+          <w:numId w:val="3"/>
+        </w:numPr>
+        <w:spacing w:after="0"/>
+        <w:rPr>
+          <w:rFonts w:cstheme="minorHAnsi"/>
+          <w:b/>
+          <w:color w:val="202124"/>
+          <w:shd w:val="clear" w:color="auto" w:fill="FFFFFF"/>
+        </w:rPr>
+      </w:pPr>
+      <w:r>
+        <w:rPr>
+          <w:rFonts w:cstheme="minorHAnsi"/>
+          <w:b/>
+          <w:color w:val="202124"/>
+          <w:shd w:val="clear" w:color="auto" w:fill="FFFFFF"/>
+        </w:rPr>
+        <w:t>What are the advantages of ES6 modules?</w:t>
+      </w:r>
+      <w:r>
+        <w:rPr>
+          <w:rFonts w:cstheme="minorHAnsi"/>
+          <w:b/>
+          <w:color w:val="202124"/>
+          <w:shd w:val="clear" w:color="auto" w:fill="FFFFFF"/>
+        </w:rPr>
+        <w:t xml:space="preserve"> Or </w:t>
+      </w:r>
+      <w:proofErr w:type="gramStart"/>
+      <w:r>
+        <w:rPr>
+          <w:rFonts w:cstheme="minorHAnsi"/>
+          <w:b/>
+          <w:color w:val="202124"/>
+          <w:shd w:val="clear" w:color="auto" w:fill="FFFFFF"/>
+        </w:rPr>
+        <w:t>Why</w:t>
+      </w:r>
+      <w:proofErr w:type="gramEnd"/>
+      <w:r>
+        <w:rPr>
+          <w:rFonts w:cstheme="minorHAnsi"/>
+          <w:b/>
+          <w:color w:val="202124"/>
+          <w:shd w:val="clear" w:color="auto" w:fill="FFFFFF"/>
+        </w:rPr>
+        <w:t xml:space="preserve"> should you create a module?</w:t>
+      </w:r>
+    </w:p>
+    <w:p>
+      <w:pPr>
+        <w:pStyle w:val="ListParagraph"/>
+        <w:rPr>
+          <w:rFonts w:cstheme="minorHAnsi"/>
+          <w:b/>
+          <w:color w:val="202124"/>
+          <w:shd w:val="clear" w:color="auto" w:fill="FFFFFF"/>
+        </w:rPr>
+      </w:pPr>
+    </w:p>
+    <w:p>
+      <w:pPr>
+        <w:pStyle w:val="ListParagraph"/>
+        <w:spacing w:after="0"/>
+        <w:rPr>
+          <w:rFonts w:cstheme="minorHAnsi"/>
+          <w:b/>
+          <w:color w:val="202124"/>
+          <w:shd w:val="clear" w:color="auto" w:fill="FFFFFF"/>
+        </w:rPr>
+      </w:pPr>
+    </w:p>
+    <w:p>
+      <w:pPr>
+        <w:pStyle w:val="ListParagraph"/>
+        <w:numPr>
+          <w:ilvl w:val="0"/>
+          <w:numId w:val="3"/>
+        </w:numPr>
+        <w:spacing w:after="0"/>
+        <w:rPr>
+          <w:rFonts w:cstheme="minorHAnsi"/>
+          <w:b/>
+          <w:color w:val="202124"/>
+          <w:shd w:val="clear" w:color="auto" w:fill="FFFFFF"/>
+        </w:rPr>
+      </w:pPr>
+      <w:r>
+        <w:rPr>
+          <w:rFonts w:cstheme="minorHAnsi"/>
+          <w:b/>
+          <w:color w:val="202124"/>
+          <w:shd w:val="clear" w:color="auto" w:fill="FFFFFF"/>
+        </w:rPr>
+        <w:t>What is 'this' keyword in JavaScript? How does the "this" keyword work, and when should it be used?</w:t>
+      </w:r>
+    </w:p>
+    <w:p>
+      <w:pPr>
+        <w:pStyle w:val="NormalWeb"/>
+        <w:shd w:val="clear" w:color="auto" w:fill="FFFFFF"/>
+        <w:spacing w:before="0" w:beforeAutospacing="0" w:after="0" w:afterAutospacing="0"/>
+        <w:ind w:left="720"/>
+        <w:textAlignment w:val="baseline"/>
+        <w:rPr>
+          <w:rFonts w:asciiTheme="minorHAnsi" w:hAnsiTheme="minorHAnsi" w:cstheme="minorHAnsi"/>
+          <w:color w:val="0A0A23"/>
+          <w:sz w:val="22"/>
+          <w:szCs w:val="22"/>
+        </w:rPr>
+      </w:pPr>
+      <w:hyperlink r:id="rId16" w:history="1">
+        <w:r>
+          <w:rPr>
+            <w:rStyle w:val="Hyperlink"/>
+            <w:rFonts w:asciiTheme="minorHAnsi" w:hAnsiTheme="minorHAnsi" w:cstheme="minorHAnsi"/>
+            <w:sz w:val="22"/>
+            <w:szCs w:val="22"/>
+          </w:rPr>
+          <w:t>https://stackoverflow.com/questions/3127429/how-does-the-this-keyword-work-and-when-should-it-be-used</w:t>
+        </w:r>
+      </w:hyperlink>
+    </w:p>
+    <w:p>
+      <w:pPr>
+        <w:pStyle w:val="NormalWeb"/>
+        <w:shd w:val="clear" w:color="auto" w:fill="FFFFFF"/>
+        <w:spacing w:before="0" w:beforeAutospacing="0" w:after="0" w:afterAutospacing="0"/>
+        <w:ind w:left="720"/>
+        <w:textAlignment w:val="baseline"/>
+        <w:rPr>
+          <w:rFonts w:asciiTheme="minorHAnsi" w:hAnsiTheme="minorHAnsi" w:cstheme="minorHAnsi"/>
+          <w:color w:val="0A0A23"/>
+          <w:sz w:val="22"/>
+          <w:szCs w:val="22"/>
+        </w:rPr>
+      </w:pPr>
+    </w:p>
+    <w:p>
+      <w:pPr>
+        <w:pStyle w:val="ListParagraph"/>
+        <w:numPr>
+          <w:ilvl w:val="0"/>
+          <w:numId w:val="3"/>
+        </w:numPr>
+        <w:spacing w:after="0"/>
+        <w:rPr>
+          <w:rFonts w:cstheme="minorHAnsi"/>
+          <w:b/>
+          <w:color w:val="202124"/>
+          <w:shd w:val="clear" w:color="auto" w:fill="FFFFFF"/>
+        </w:rPr>
+      </w:pPr>
+      <w:r>
+        <w:rPr>
+          <w:rFonts w:cstheme="minorHAnsi"/>
+          <w:b/>
+          <w:color w:val="202124"/>
+          <w:shd w:val="clear" w:color="auto" w:fill="FFFFFF"/>
+        </w:rPr>
+        <w:t>Few questions on this keyword</w:t>
+      </w:r>
+    </w:p>
+    <w:p>
+      <w:pPr>
+        <w:pStyle w:val="NormalWeb"/>
+        <w:shd w:val="clear" w:color="auto" w:fill="FFFFFF"/>
+        <w:spacing w:before="0" w:beforeAutospacing="0" w:after="0" w:afterAutospacing="0"/>
+        <w:ind w:left="720"/>
+        <w:textAlignment w:val="baseline"/>
+        <w:rPr>
+          <w:rFonts w:asciiTheme="minorHAnsi" w:hAnsiTheme="minorHAnsi" w:cstheme="minorHAnsi"/>
+          <w:color w:val="0A0A23"/>
+          <w:sz w:val="22"/>
+          <w:szCs w:val="22"/>
+        </w:rPr>
+      </w:pPr>
+      <w:hyperlink r:id="rId17" w:history="1">
+        <w:r>
+          <w:rPr>
+            <w:rStyle w:val="Hyperlink"/>
+            <w:rFonts w:asciiTheme="minorHAnsi" w:hAnsiTheme="minorHAnsi" w:cstheme="minorHAnsi"/>
+            <w:sz w:val="22"/>
+            <w:szCs w:val="22"/>
+          </w:rPr>
+          <w:t>https://dmitripavlutin.com/javascript-this-interview-questions/</w:t>
+        </w:r>
+      </w:hyperlink>
+    </w:p>
+    <w:p>
+      <w:pPr>
+        <w:pStyle w:val="NormalWeb"/>
+        <w:shd w:val="clear" w:color="auto" w:fill="FFFFFF"/>
+        <w:spacing w:before="0" w:beforeAutospacing="0" w:after="0" w:afterAutospacing="0"/>
+        <w:ind w:left="720"/>
+        <w:textAlignment w:val="baseline"/>
+        <w:rPr>
+          <w:rFonts w:asciiTheme="minorHAnsi" w:hAnsiTheme="minorHAnsi" w:cstheme="minorHAnsi"/>
+          <w:color w:val="0A0A23"/>
+          <w:sz w:val="22"/>
+          <w:szCs w:val="22"/>
+        </w:rPr>
+      </w:pPr>
+    </w:p>
+    <w:p>
+      <w:pPr>
+        <w:pStyle w:val="ListParagraph"/>
+        <w:numPr>
+          <w:ilvl w:val="0"/>
+          <w:numId w:val="3"/>
+        </w:numPr>
+        <w:rPr>
+          <w:rFonts w:cstheme="minorHAnsi"/>
+          <w:b/>
+          <w:color w:val="202124"/>
+          <w:shd w:val="clear" w:color="auto" w:fill="FFFFFF"/>
+        </w:rPr>
+      </w:pPr>
+      <w:r>
+        <w:rPr>
+          <w:rFonts w:cstheme="minorHAnsi"/>
+          <w:b/>
+          <w:color w:val="202124"/>
+          <w:shd w:val="clear" w:color="auto" w:fill="FFFFFF"/>
+        </w:rPr>
+        <w:t>What are the rules to determine value of this?</w:t>
+      </w:r>
+    </w:p>
+    <w:p>
+      <w:pPr>
+        <w:pStyle w:val="ListParagraph"/>
+        <w:numPr>
+          <w:ilvl w:val="0"/>
+          <w:numId w:val="3"/>
+        </w:numPr>
+        <w:rPr>
+          <w:rFonts w:cstheme="minorHAnsi"/>
+          <w:b/>
+          <w:color w:val="202124"/>
+          <w:shd w:val="clear" w:color="auto" w:fill="FFFFFF"/>
+        </w:rPr>
+      </w:pPr>
+      <w:r>
+        <w:rPr>
+          <w:rFonts w:cstheme="minorHAnsi"/>
+          <w:b/>
+          <w:color w:val="202124"/>
+          <w:shd w:val="clear" w:color="auto" w:fill="FFFFFF"/>
+        </w:rPr>
+        <w:t>Can you explain how .apply, .call, .bind is available to any function?</w:t>
+      </w:r>
+    </w:p>
+    <w:p>
+      <w:pPr>
+        <w:pStyle w:val="ListParagraph"/>
+        <w:numPr>
+          <w:ilvl w:val="0"/>
+          <w:numId w:val="3"/>
+        </w:numPr>
+        <w:rPr>
+          <w:rFonts w:cstheme="minorHAnsi"/>
+          <w:b/>
+          <w:color w:val="202124"/>
+          <w:shd w:val="clear" w:color="auto" w:fill="FFFFFF"/>
+        </w:rPr>
+      </w:pPr>
+      <w:r>
+        <w:rPr>
+          <w:rFonts w:cstheme="minorHAnsi"/>
+          <w:b/>
+          <w:color w:val="202124"/>
+          <w:shd w:val="clear" w:color="auto" w:fill="FFFFFF"/>
+        </w:rPr>
+        <w:t>How .call, .apply and .bind function differ from one another? When should they be used?</w:t>
+      </w:r>
+      <w:r>
+        <w:rPr>
+          <w:rFonts w:cstheme="minorHAnsi"/>
+          <w:b/>
+          <w:color w:val="202124"/>
+          <w:shd w:val="clear" w:color="auto" w:fill="FFFFFF"/>
+        </w:rPr>
+        <w:t xml:space="preserve"> Explain with example code?</w:t>
+      </w:r>
+    </w:p>
+    <w:p>
+      <w:pPr>
+        <w:pStyle w:val="ListParagraph"/>
+        <w:numPr>
+          <w:ilvl w:val="0"/>
+          <w:numId w:val="3"/>
+        </w:numPr>
+        <w:spacing w:after="0"/>
+        <w:rPr>
+          <w:rFonts w:cstheme="minorHAnsi"/>
+          <w:b/>
+          <w:color w:val="202124"/>
+          <w:shd w:val="clear" w:color="auto" w:fill="FFFFFF"/>
+        </w:rPr>
+      </w:pPr>
+      <w:r>
+        <w:rPr>
+          <w:rFonts w:cstheme="minorHAnsi"/>
+          <w:b/>
+          <w:color w:val="202124"/>
+          <w:shd w:val="clear" w:color="auto" w:fill="FFFFFF"/>
+        </w:rPr>
+        <w:t>What is a prototype?</w:t>
+      </w:r>
+    </w:p>
+    <w:p>
+      <w:pPr>
+        <w:pStyle w:val="NormalWeb"/>
+        <w:shd w:val="clear" w:color="auto" w:fill="FFFFFF"/>
+        <w:spacing w:before="0" w:beforeAutospacing="0" w:after="0" w:afterAutospacing="0"/>
+        <w:ind w:left="720"/>
+        <w:textAlignment w:val="baseline"/>
+        <w:rPr>
+          <w:rStyle w:val="Hyperlink"/>
+          <w:rFonts w:asciiTheme="minorHAnsi" w:hAnsiTheme="minorHAnsi"/>
+          <w:sz w:val="22"/>
+          <w:szCs w:val="22"/>
+        </w:rPr>
+      </w:pPr>
+      <w:r>
+        <w:rPr>
+          <w:rStyle w:val="Hyperlink"/>
+          <w:rFonts w:asciiTheme="minorHAnsi" w:hAnsiTheme="minorHAnsi"/>
+          <w:sz w:val="22"/>
+          <w:szCs w:val="22"/>
+        </w:rPr>
+        <w:t xml:space="preserve"> </w:t>
+      </w:r>
+      <w:hyperlink r:id="rId18" w:history="1">
+        <w:r>
+          <w:rPr>
+            <w:rStyle w:val="Hyperlink"/>
+            <w:rFonts w:asciiTheme="minorHAnsi" w:hAnsiTheme="minorHAnsi"/>
+            <w:sz w:val="22"/>
+            <w:szCs w:val="22"/>
+          </w:rPr>
+          <w:t>https://www.w3schools.com/js/js_object_prototypes.asp</w:t>
+        </w:r>
+      </w:hyperlink>
+    </w:p>
+    <w:p>
+      <w:pPr>
+        <w:pStyle w:val="NormalWeb"/>
+        <w:shd w:val="clear" w:color="auto" w:fill="FFFFFF"/>
+        <w:spacing w:before="0" w:beforeAutospacing="0" w:after="0" w:afterAutospacing="0"/>
+        <w:ind w:left="720"/>
+        <w:textAlignment w:val="baseline"/>
+        <w:rPr>
+          <w:rStyle w:val="Hyperlink"/>
+          <w:rFonts w:asciiTheme="minorHAnsi" w:hAnsiTheme="minorHAnsi"/>
+          <w:sz w:val="22"/>
+          <w:szCs w:val="22"/>
+        </w:rPr>
+      </w:pPr>
+    </w:p>
+    <w:p>
+      <w:pPr>
+        <w:pStyle w:val="ListParagraph"/>
+        <w:numPr>
+          <w:ilvl w:val="0"/>
+          <w:numId w:val="3"/>
+        </w:numPr>
+        <w:rPr>
+          <w:rFonts w:cstheme="minorHAnsi"/>
+          <w:b/>
+          <w:color w:val="202124"/>
+          <w:shd w:val="clear" w:color="auto" w:fill="FFFFFF"/>
+        </w:rPr>
+      </w:pPr>
+      <w:r>
+        <w:rPr>
+          <w:rFonts w:cstheme="minorHAnsi"/>
+          <w:b/>
+          <w:color w:val="202124"/>
+          <w:shd w:val="clear" w:color="auto" w:fill="FFFFFF"/>
+        </w:rPr>
+        <w:t>What is __proto__</w:t>
+      </w:r>
+      <w:r>
+        <w:rPr>
+          <w:rFonts w:cstheme="minorHAnsi"/>
+          <w:b/>
+          <w:color w:val="202124"/>
+          <w:shd w:val="clear" w:color="auto" w:fill="FFFFFF"/>
+        </w:rPr>
+        <w:t xml:space="preserve"> (</w:t>
+      </w:r>
+      <w:proofErr w:type="spellStart"/>
+      <w:r>
+        <w:rPr>
+          <w:rFonts w:cstheme="minorHAnsi"/>
+          <w:b/>
+          <w:color w:val="202124"/>
+          <w:shd w:val="clear" w:color="auto" w:fill="FFFFFF"/>
+        </w:rPr>
+        <w:t>dandur</w:t>
+      </w:r>
+      <w:proofErr w:type="spellEnd"/>
+      <w:r>
+        <w:rPr>
+          <w:rFonts w:cstheme="minorHAnsi"/>
+          <w:b/>
+          <w:color w:val="202124"/>
+          <w:shd w:val="clear" w:color="auto" w:fill="FFFFFF"/>
+        </w:rPr>
+        <w:t xml:space="preserve"> proto)</w:t>
+      </w:r>
+      <w:r>
+        <w:rPr>
+          <w:rFonts w:cstheme="minorHAnsi"/>
+          <w:b/>
+          <w:color w:val="202124"/>
+          <w:shd w:val="clear" w:color="auto" w:fill="FFFFFF"/>
+        </w:rPr>
+        <w:t>?</w:t>
+      </w:r>
+      <w:r>
+        <w:rPr>
+          <w:rFonts w:cstheme="minorHAnsi"/>
+          <w:b/>
+          <w:color w:val="202124"/>
+          <w:shd w:val="clear" w:color="auto" w:fill="FFFFFF"/>
+        </w:rPr>
+        <w:t xml:space="preserve"> When should it be used?</w:t>
+      </w:r>
+    </w:p>
+    <w:p>
+      <w:pPr>
+        <w:pStyle w:val="ListParagraph"/>
+        <w:numPr>
+          <w:ilvl w:val="0"/>
+          <w:numId w:val="3"/>
+        </w:numPr>
+        <w:rPr>
+          <w:rFonts w:cstheme="minorHAnsi"/>
+          <w:b/>
+          <w:color w:val="202124"/>
+          <w:shd w:val="clear" w:color="auto" w:fill="FFFFFF"/>
+        </w:rPr>
+      </w:pPr>
+      <w:r>
+        <w:rPr>
+          <w:rFonts w:cstheme="minorHAnsi"/>
+          <w:b/>
+          <w:color w:val="202124"/>
+          <w:shd w:val="clear" w:color="auto" w:fill="FFFFFF"/>
+        </w:rPr>
+        <w:t>What is the difference between classical and prototypical inheritance?</w:t>
+      </w:r>
+    </w:p>
+    <w:p>
+      <w:pPr>
+        <w:pStyle w:val="NormalWeb"/>
+        <w:shd w:val="clear" w:color="auto" w:fill="FFFFFF"/>
+        <w:spacing w:before="0" w:beforeAutospacing="0" w:after="0" w:afterAutospacing="0"/>
+        <w:ind w:left="720"/>
+        <w:textAlignment w:val="baseline"/>
+        <w:rPr>
+          <w:rStyle w:val="Hyperlink"/>
+          <w:rFonts w:asciiTheme="minorHAnsi" w:hAnsiTheme="minorHAnsi"/>
+          <w:sz w:val="22"/>
+          <w:szCs w:val="22"/>
+        </w:rPr>
+      </w:pPr>
+    </w:p>
+    <w:p>
+      <w:pPr>
+        <w:pStyle w:val="ListParagraph"/>
+        <w:numPr>
+          <w:ilvl w:val="0"/>
+          <w:numId w:val="3"/>
+        </w:numPr>
+        <w:rPr>
+          <w:rFonts w:cstheme="minorHAnsi"/>
+          <w:b/>
+          <w:color w:val="202124"/>
+          <w:shd w:val="clear" w:color="auto" w:fill="FFFFFF"/>
+        </w:rPr>
+      </w:pPr>
+      <w:r>
+        <w:rPr>
+          <w:rFonts w:cstheme="minorHAnsi"/>
+          <w:b/>
+          <w:color w:val="202124"/>
+          <w:shd w:val="clear" w:color="auto" w:fill="FFFFFF"/>
+        </w:rPr>
+        <w:t>How do you implement encapsulation in JS?</w:t>
+      </w:r>
+    </w:p>
+    <w:p>
+      <w:pPr>
+        <w:pStyle w:val="ListParagraph"/>
+        <w:numPr>
+          <w:ilvl w:val="0"/>
+          <w:numId w:val="3"/>
+        </w:numPr>
+        <w:rPr>
+          <w:rFonts w:cstheme="minorHAnsi"/>
+          <w:b/>
+          <w:color w:val="202124"/>
+          <w:shd w:val="clear" w:color="auto" w:fill="FFFFFF"/>
+        </w:rPr>
+      </w:pPr>
+      <w:r>
+        <w:rPr>
+          <w:rFonts w:cstheme="minorHAnsi"/>
+          <w:b/>
+          <w:color w:val="202124"/>
+          <w:shd w:val="clear" w:color="auto" w:fill="FFFFFF"/>
+        </w:rPr>
+        <w:t>What are the different ways of reusing code in JS?</w:t>
+      </w:r>
+    </w:p>
+    <w:p>
+      <w:pPr>
+        <w:pStyle w:val="ListParagraph"/>
+        <w:numPr>
+          <w:ilvl w:val="0"/>
+          <w:numId w:val="3"/>
+        </w:numPr>
+        <w:rPr>
+          <w:rFonts w:cstheme="minorHAnsi"/>
+          <w:b/>
+          <w:color w:val="202124"/>
+          <w:shd w:val="clear" w:color="auto" w:fill="FFFFFF"/>
+        </w:rPr>
+      </w:pPr>
+    </w:p>
+    <w:p>
+      <w:pPr>
+        <w:rPr>
+          <w:rFonts w:cstheme="minorHAnsi"/>
+          <w:b/>
+          <w:sz w:val="40"/>
+          <w:szCs w:val="40"/>
+        </w:rPr>
+      </w:pPr>
+    </w:p>
+    <w:p>
+      <w:pPr>
+        <w:rPr>
+          <w:rFonts w:cstheme="minorHAnsi"/>
+          <w:b/>
+          <w:sz w:val="40"/>
+          <w:szCs w:val="40"/>
+        </w:rPr>
+      </w:pPr>
+      <w:r>
+        <w:rPr>
+          <w:rFonts w:cstheme="minorHAnsi"/>
+          <w:b/>
+          <w:sz w:val="40"/>
+          <w:szCs w:val="40"/>
+        </w:rPr>
+        <w:t>Collections</w:t>
+      </w:r>
+    </w:p>
+    <w:p>
+      <w:pPr>
+        <w:pStyle w:val="ListParagraph"/>
+        <w:numPr>
+          <w:ilvl w:val="0"/>
+          <w:numId w:val="3"/>
+        </w:numPr>
+        <w:rPr>
+          <w:rFonts w:cstheme="minorHAnsi"/>
+          <w:b/>
+          <w:color w:val="202124"/>
+          <w:shd w:val="clear" w:color="auto" w:fill="FFFFFF"/>
+        </w:rPr>
+      </w:pPr>
+      <w:r>
+        <w:rPr>
+          <w:rFonts w:cstheme="minorHAnsi"/>
+          <w:b/>
+          <w:color w:val="202124"/>
+          <w:shd w:val="clear" w:color="auto" w:fill="FFFFFF"/>
+        </w:rPr>
+        <w:t xml:space="preserve">How do you implement </w:t>
+      </w:r>
+      <w:proofErr w:type="spellStart"/>
+      <w:r>
+        <w:rPr>
+          <w:rFonts w:cstheme="minorHAnsi"/>
+          <w:b/>
+          <w:color w:val="202124"/>
+          <w:shd w:val="clear" w:color="auto" w:fill="FFFFFF"/>
+        </w:rPr>
+        <w:t>HashMap</w:t>
+      </w:r>
+      <w:proofErr w:type="spellEnd"/>
+      <w:r>
+        <w:rPr>
+          <w:rFonts w:cstheme="minorHAnsi"/>
+          <w:b/>
+          <w:color w:val="202124"/>
+          <w:shd w:val="clear" w:color="auto" w:fill="FFFFFF"/>
+        </w:rPr>
+        <w:t xml:space="preserve"> in JS?</w:t>
+      </w:r>
+    </w:p>
+    <w:p>
+      <w:pPr>
+        <w:pStyle w:val="ListParagraph"/>
+        <w:numPr>
+          <w:ilvl w:val="0"/>
+          <w:numId w:val="3"/>
+        </w:numPr>
+        <w:rPr>
+          <w:rFonts w:cstheme="minorHAnsi"/>
+          <w:b/>
+          <w:color w:val="202124"/>
+          <w:shd w:val="clear" w:color="auto" w:fill="FFFFFF"/>
+        </w:rPr>
+      </w:pPr>
+      <w:r>
+        <w:rPr>
+          <w:rFonts w:cstheme="minorHAnsi"/>
+          <w:b/>
+          <w:color w:val="202124"/>
+          <w:shd w:val="clear" w:color="auto" w:fill="FFFFFF"/>
+        </w:rPr>
+        <w:t xml:space="preserve">What are the differences between for-of, for-in, </w:t>
+      </w:r>
+      <w:proofErr w:type="spellStart"/>
+      <w:r>
+        <w:rPr>
+          <w:rFonts w:cstheme="minorHAnsi"/>
+          <w:b/>
+          <w:color w:val="202124"/>
+          <w:shd w:val="clear" w:color="auto" w:fill="FFFFFF"/>
+        </w:rPr>
+        <w:t>foreach</w:t>
+      </w:r>
+      <w:proofErr w:type="spellEnd"/>
+      <w:r>
+        <w:rPr>
+          <w:rFonts w:cstheme="minorHAnsi"/>
+          <w:b/>
+          <w:color w:val="202124"/>
+          <w:shd w:val="clear" w:color="auto" w:fill="FFFFFF"/>
+        </w:rPr>
+        <w:t xml:space="preserve"> and for loop? Which one should be used and under what circumstances?</w:t>
+      </w:r>
+    </w:p>
+    <w:p>
+      <w:pPr>
+        <w:pStyle w:val="ListParagraph"/>
+        <w:numPr>
+          <w:ilvl w:val="0"/>
+          <w:numId w:val="3"/>
+        </w:numPr>
+        <w:rPr>
+          <w:rFonts w:cstheme="minorHAnsi"/>
+          <w:b/>
+        </w:rPr>
+      </w:pPr>
+      <w:r>
+        <w:rPr>
+          <w:rFonts w:cstheme="minorHAnsi"/>
+          <w:b/>
+        </w:rPr>
+        <w:t xml:space="preserve">What is object </w:t>
+      </w:r>
+      <w:proofErr w:type="spellStart"/>
+      <w:r>
+        <w:rPr>
+          <w:rFonts w:cstheme="minorHAnsi"/>
+          <w:b/>
+        </w:rPr>
+        <w:t>destructuring</w:t>
+      </w:r>
+      <w:proofErr w:type="spellEnd"/>
+      <w:r>
+        <w:rPr>
+          <w:rFonts w:cstheme="minorHAnsi"/>
+          <w:b/>
+        </w:rPr>
+        <w:t>?</w:t>
+      </w:r>
+    </w:p>
+    <w:p>
+      <w:pPr>
+        <w:pStyle w:val="ListParagraph"/>
+        <w:numPr>
+          <w:ilvl w:val="0"/>
+          <w:numId w:val="3"/>
+        </w:numPr>
+        <w:rPr>
+          <w:rFonts w:cstheme="minorHAnsi"/>
+          <w:b/>
+          <w:color w:val="202124"/>
+          <w:shd w:val="clear" w:color="auto" w:fill="FFFFFF"/>
+        </w:rPr>
+      </w:pPr>
+      <w:bookmarkStart w:id="0" w:name="_GoBack"/>
+      <w:bookmarkEnd w:id="0"/>
+    </w:p>
+    <w:p>
+      <w:pPr>
+        <w:rPr>
+          <w:rFonts w:cstheme="minorHAnsi"/>
+          <w:b/>
+          <w:sz w:val="40"/>
+          <w:szCs w:val="40"/>
+        </w:rPr>
+      </w:pPr>
+      <w:proofErr w:type="spellStart"/>
+      <w:r>
+        <w:rPr>
+          <w:rFonts w:cstheme="minorHAnsi"/>
+          <w:b/>
+          <w:sz w:val="40"/>
+          <w:szCs w:val="40"/>
+        </w:rPr>
+        <w:t>Asynchronicity</w:t>
+      </w:r>
+      <w:proofErr w:type="spellEnd"/>
+    </w:p>
+    <w:p>
+      <w:pPr>
+        <w:pStyle w:val="ListParagraph"/>
+        <w:numPr>
+          <w:ilvl w:val="0"/>
+          <w:numId w:val="3"/>
+        </w:numPr>
+        <w:rPr>
+          <w:rFonts w:cstheme="minorHAnsi"/>
+          <w:b/>
+          <w:color w:val="202124"/>
+          <w:shd w:val="clear" w:color="auto" w:fill="FFFFFF"/>
+        </w:rPr>
+      </w:pPr>
+      <w:r>
+        <w:rPr>
+          <w:rFonts w:cstheme="minorHAnsi"/>
+          <w:b/>
+          <w:color w:val="202124"/>
+          <w:shd w:val="clear" w:color="auto" w:fill="FFFFFF"/>
+        </w:rPr>
+        <w:t>What is a promise?</w:t>
+      </w:r>
+      <w:r>
+        <w:rPr>
+          <w:rFonts w:cstheme="minorHAnsi"/>
+          <w:b/>
+          <w:color w:val="202124"/>
+          <w:shd w:val="clear" w:color="auto" w:fill="FFFFFF"/>
+        </w:rPr>
+        <w:t xml:space="preserve"> What problems does promise solve?</w:t>
+      </w:r>
+    </w:p>
+    <w:p>
+      <w:pPr>
+        <w:pStyle w:val="ListParagraph"/>
+        <w:numPr>
+          <w:ilvl w:val="0"/>
+          <w:numId w:val="3"/>
+        </w:numPr>
+        <w:spacing w:after="0"/>
+        <w:rPr>
+          <w:rFonts w:cstheme="minorHAnsi"/>
+          <w:b/>
+        </w:rPr>
+      </w:pPr>
+      <w:r>
+        <w:rPr>
+          <w:rFonts w:cstheme="minorHAnsi"/>
+          <w:b/>
+        </w:rPr>
+        <w:t xml:space="preserve">What is the use of </w:t>
+      </w:r>
+      <w:proofErr w:type="spellStart"/>
+      <w:r>
+        <w:rPr>
+          <w:rFonts w:cstheme="minorHAnsi"/>
+          <w:b/>
+        </w:rPr>
+        <w:t>async</w:t>
+      </w:r>
+      <w:proofErr w:type="spellEnd"/>
+      <w:r>
+        <w:rPr>
+          <w:rFonts w:cstheme="minorHAnsi"/>
+          <w:b/>
+        </w:rPr>
+        <w:t xml:space="preserve"> and </w:t>
+      </w:r>
+      <w:proofErr w:type="gramStart"/>
+      <w:r>
+        <w:rPr>
+          <w:rFonts w:cstheme="minorHAnsi"/>
+          <w:b/>
+        </w:rPr>
+        <w:t>await</w:t>
+      </w:r>
+      <w:proofErr w:type="gramEnd"/>
+      <w:r>
+        <w:rPr>
+          <w:rFonts w:cstheme="minorHAnsi"/>
+          <w:b/>
+        </w:rPr>
+        <w:t>?</w:t>
+      </w:r>
+    </w:p>
+    <w:p>
+      <w:pPr>
+        <w:pStyle w:val="NormalWeb"/>
+        <w:shd w:val="clear" w:color="auto" w:fill="FFFFFF"/>
+        <w:spacing w:before="0" w:beforeAutospacing="0" w:after="0" w:afterAutospacing="0"/>
+        <w:ind w:left="720"/>
+        <w:textAlignment w:val="baseline"/>
+        <w:rPr>
+          <w:rStyle w:val="Hyperlink"/>
+          <w:rFonts w:asciiTheme="minorHAnsi" w:hAnsiTheme="minorHAnsi"/>
+          <w:sz w:val="22"/>
+          <w:szCs w:val="22"/>
+          <w:u w:val="none"/>
+        </w:rPr>
+      </w:pPr>
+      <w:hyperlink r:id="rId19" w:history="1">
+        <w:r>
+          <w:rPr>
+            <w:rStyle w:val="Hyperlink"/>
+            <w:rFonts w:asciiTheme="minorHAnsi" w:hAnsiTheme="minorHAnsi"/>
+            <w:sz w:val="22"/>
+            <w:szCs w:val="22"/>
+            <w:u w:val="none"/>
+          </w:rPr>
+          <w:t>https://www.w3schools.com/js/js_async.asp</w:t>
+        </w:r>
+      </w:hyperlink>
+    </w:p>
+    <w:p>
+      <w:pPr>
+        <w:pStyle w:val="ListParagraph"/>
+        <w:numPr>
+          <w:ilvl w:val="0"/>
+          <w:numId w:val="3"/>
+        </w:numPr>
+        <w:rPr>
+          <w:rFonts w:cstheme="minorHAnsi"/>
+          <w:b/>
+          <w:color w:val="202124"/>
+          <w:shd w:val="clear" w:color="auto" w:fill="FFFFFF"/>
+        </w:rPr>
+      </w:pPr>
+      <w:r>
+        <w:rPr>
+          <w:rFonts w:cstheme="minorHAnsi"/>
+          <w:b/>
+          <w:color w:val="202124"/>
+          <w:shd w:val="clear" w:color="auto" w:fill="FFFFFF"/>
+        </w:rPr>
+        <w:t>What is a JS event loop?</w:t>
+      </w:r>
+    </w:p>
+    <w:p>
+      <w:pPr>
+        <w:pStyle w:val="ListParagraph"/>
+        <w:numPr>
+          <w:ilvl w:val="0"/>
+          <w:numId w:val="3"/>
+        </w:numPr>
+        <w:rPr>
+          <w:rFonts w:cstheme="minorHAnsi"/>
+          <w:b/>
+          <w:color w:val="202124"/>
+          <w:shd w:val="clear" w:color="auto" w:fill="FFFFFF"/>
+        </w:rPr>
+      </w:pPr>
+      <w:r>
+        <w:rPr>
+          <w:rFonts w:cstheme="minorHAnsi"/>
+          <w:b/>
+          <w:color w:val="202124"/>
+          <w:shd w:val="clear" w:color="auto" w:fill="FFFFFF"/>
+        </w:rPr>
+        <w:t>Explain the working of timers (</w:t>
+      </w:r>
+      <w:proofErr w:type="spellStart"/>
+      <w:r>
+        <w:rPr>
+          <w:rFonts w:cstheme="minorHAnsi"/>
+          <w:b/>
+          <w:color w:val="202124"/>
+          <w:shd w:val="clear" w:color="auto" w:fill="FFFFFF"/>
+        </w:rPr>
+        <w:t>setTimeout</w:t>
+      </w:r>
+      <w:proofErr w:type="spellEnd"/>
+      <w:r>
+        <w:rPr>
+          <w:rFonts w:cstheme="minorHAnsi"/>
+          <w:b/>
+          <w:color w:val="202124"/>
+          <w:shd w:val="clear" w:color="auto" w:fill="FFFFFF"/>
+        </w:rPr>
+        <w:t xml:space="preserve">, </w:t>
+      </w:r>
+      <w:proofErr w:type="spellStart"/>
+      <w:r>
+        <w:rPr>
+          <w:rFonts w:cstheme="minorHAnsi"/>
+          <w:b/>
+          <w:color w:val="202124"/>
+          <w:shd w:val="clear" w:color="auto" w:fill="FFFFFF"/>
+        </w:rPr>
+        <w:t>setInterval</w:t>
+      </w:r>
+      <w:proofErr w:type="spellEnd"/>
+      <w:r>
+        <w:rPr>
+          <w:rFonts w:cstheme="minorHAnsi"/>
+          <w:b/>
+          <w:color w:val="202124"/>
+          <w:shd w:val="clear" w:color="auto" w:fill="FFFFFF"/>
+        </w:rPr>
+        <w:t xml:space="preserve"> and </w:t>
+      </w:r>
+      <w:proofErr w:type="spellStart"/>
+      <w:r>
+        <w:rPr>
+          <w:rFonts w:cstheme="minorHAnsi"/>
+          <w:b/>
+          <w:color w:val="202124"/>
+          <w:shd w:val="clear" w:color="auto" w:fill="FFFFFF"/>
+        </w:rPr>
+        <w:t>clearInterval</w:t>
+      </w:r>
+      <w:proofErr w:type="spellEnd"/>
+      <w:r>
+        <w:rPr>
+          <w:rFonts w:cstheme="minorHAnsi"/>
+          <w:b/>
+          <w:color w:val="202124"/>
+          <w:shd w:val="clear" w:color="auto" w:fill="FFFFFF"/>
+        </w:rPr>
+        <w:t>) in JavaScript? Also elucidate the drawbacks of using the timer, if any?</w:t>
+      </w:r>
+    </w:p>
+    <w:p>
+      <w:pPr>
+        <w:pStyle w:val="ListParagraph"/>
+        <w:numPr>
+          <w:ilvl w:val="0"/>
+          <w:numId w:val="3"/>
+        </w:numPr>
+        <w:rPr>
+          <w:rFonts w:cstheme="minorHAnsi"/>
+          <w:b/>
+          <w:color w:val="202124"/>
+          <w:shd w:val="clear" w:color="auto" w:fill="FFFFFF"/>
+        </w:rPr>
+      </w:pPr>
+      <w:r>
+        <w:rPr>
+          <w:rFonts w:cstheme="minorHAnsi"/>
+          <w:b/>
+          <w:color w:val="202124"/>
+          <w:shd w:val="clear" w:color="auto" w:fill="FFFFFF"/>
+        </w:rPr>
+        <w:t>What is the output of below code?</w:t>
+      </w:r>
+    </w:p>
+    <w:p>
+      <w:pPr>
+        <w:pStyle w:val="NormalWeb"/>
+        <w:shd w:val="clear" w:color="auto" w:fill="FFFFFF"/>
+        <w:spacing w:before="0" w:beforeAutospacing="0" w:after="0" w:afterAutospacing="0"/>
+        <w:ind w:left="720"/>
+        <w:textAlignment w:val="baseline"/>
+        <w:rPr>
+          <w:rFonts w:asciiTheme="minorHAnsi" w:hAnsiTheme="minorHAnsi" w:cstheme="minorHAnsi"/>
+          <w:color w:val="0A0A23"/>
+          <w:sz w:val="22"/>
+          <w:szCs w:val="22"/>
+        </w:rPr>
+      </w:pPr>
+      <w:proofErr w:type="spellStart"/>
+      <w:proofErr w:type="gramStart"/>
+      <w:r>
+        <w:rPr>
+          <w:rFonts w:asciiTheme="minorHAnsi" w:hAnsiTheme="minorHAnsi" w:cstheme="minorHAnsi"/>
+          <w:color w:val="0A0A23"/>
+          <w:sz w:val="22"/>
+          <w:szCs w:val="22"/>
+        </w:rPr>
+        <w:t>setTimeout</w:t>
+      </w:r>
+      <w:proofErr w:type="spellEnd"/>
+      <w:r>
+        <w:rPr>
+          <w:rFonts w:asciiTheme="minorHAnsi" w:hAnsiTheme="minorHAnsi" w:cstheme="minorHAnsi"/>
+          <w:color w:val="0A0A23"/>
+          <w:sz w:val="22"/>
+          <w:szCs w:val="22"/>
+        </w:rPr>
+        <w:t>(</w:t>
+      </w:r>
+      <w:proofErr w:type="gramEnd"/>
+      <w:r>
+        <w:rPr>
+          <w:rFonts w:asciiTheme="minorHAnsi" w:hAnsiTheme="minorHAnsi" w:cstheme="minorHAnsi"/>
+          <w:color w:val="0A0A23"/>
+          <w:sz w:val="22"/>
+          <w:szCs w:val="22"/>
+        </w:rPr>
+        <w:t>()=&gt; {</w:t>
+      </w:r>
+    </w:p>
+    <w:p>
+      <w:pPr>
+        <w:pStyle w:val="NormalWeb"/>
+        <w:shd w:val="clear" w:color="auto" w:fill="FFFFFF"/>
+        <w:spacing w:before="0" w:beforeAutospacing="0" w:after="0" w:afterAutospacing="0"/>
+        <w:ind w:left="720"/>
+        <w:textAlignment w:val="baseline"/>
+        <w:rPr>
+          <w:rFonts w:asciiTheme="minorHAnsi" w:hAnsiTheme="minorHAnsi" w:cstheme="minorHAnsi"/>
+          <w:color w:val="0A0A23"/>
+          <w:sz w:val="22"/>
+          <w:szCs w:val="22"/>
+        </w:rPr>
+      </w:pPr>
+      <w:r>
+        <w:rPr>
+          <w:rFonts w:asciiTheme="minorHAnsi" w:hAnsiTheme="minorHAnsi" w:cstheme="minorHAnsi"/>
+          <w:color w:val="0A0A23"/>
+          <w:sz w:val="22"/>
+          <w:szCs w:val="22"/>
+        </w:rPr>
+        <w:t xml:space="preserve">    </w:t>
+      </w:r>
+      <w:proofErr w:type="gramStart"/>
+      <w:r>
+        <w:rPr>
+          <w:rFonts w:asciiTheme="minorHAnsi" w:hAnsiTheme="minorHAnsi" w:cstheme="minorHAnsi"/>
+          <w:color w:val="0A0A23"/>
+          <w:sz w:val="22"/>
+          <w:szCs w:val="22"/>
+        </w:rPr>
+        <w:t>console.log(</w:t>
+      </w:r>
+      <w:proofErr w:type="gramEnd"/>
+      <w:r>
+        <w:rPr>
+          <w:rFonts w:asciiTheme="minorHAnsi" w:hAnsiTheme="minorHAnsi" w:cstheme="minorHAnsi"/>
+          <w:color w:val="0A0A23"/>
+          <w:sz w:val="22"/>
+          <w:szCs w:val="22"/>
+        </w:rPr>
+        <w:t>"Hello");</w:t>
+      </w:r>
+    </w:p>
+    <w:p>
+      <w:pPr>
+        <w:pStyle w:val="NormalWeb"/>
+        <w:shd w:val="clear" w:color="auto" w:fill="FFFFFF"/>
+        <w:spacing w:before="0" w:beforeAutospacing="0" w:after="0" w:afterAutospacing="0"/>
+        <w:ind w:left="720"/>
+        <w:textAlignment w:val="baseline"/>
+        <w:rPr>
+          <w:rFonts w:asciiTheme="minorHAnsi" w:hAnsiTheme="minorHAnsi" w:cstheme="minorHAnsi"/>
+          <w:color w:val="0A0A23"/>
+          <w:sz w:val="22"/>
+          <w:szCs w:val="22"/>
+        </w:rPr>
+      </w:pPr>
+      <w:r>
+        <w:rPr>
+          <w:rFonts w:asciiTheme="minorHAnsi" w:hAnsiTheme="minorHAnsi" w:cstheme="minorHAnsi"/>
+          <w:color w:val="0A0A23"/>
+          <w:sz w:val="22"/>
+          <w:szCs w:val="22"/>
+        </w:rPr>
+        <w:t>}, 0);</w:t>
+      </w:r>
+    </w:p>
+    <w:p>
+      <w:pPr>
+        <w:pStyle w:val="NormalWeb"/>
+        <w:shd w:val="clear" w:color="auto" w:fill="FFFFFF"/>
+        <w:spacing w:before="0" w:beforeAutospacing="0" w:after="0" w:afterAutospacing="0"/>
+        <w:ind w:left="720"/>
+        <w:textAlignment w:val="baseline"/>
+        <w:rPr>
+          <w:rFonts w:asciiTheme="minorHAnsi" w:hAnsiTheme="minorHAnsi" w:cstheme="minorHAnsi"/>
+          <w:color w:val="0A0A23"/>
+          <w:sz w:val="22"/>
+          <w:szCs w:val="22"/>
+        </w:rPr>
+      </w:pPr>
+      <w:proofErr w:type="gramStart"/>
+      <w:r>
+        <w:rPr>
+          <w:rFonts w:asciiTheme="minorHAnsi" w:hAnsiTheme="minorHAnsi" w:cstheme="minorHAnsi"/>
+          <w:color w:val="0A0A23"/>
+          <w:sz w:val="22"/>
+          <w:szCs w:val="22"/>
+        </w:rPr>
+        <w:t>console.log(</w:t>
+      </w:r>
+      <w:proofErr w:type="gramEnd"/>
+      <w:r>
+        <w:rPr>
+          <w:rFonts w:asciiTheme="minorHAnsi" w:hAnsiTheme="minorHAnsi" w:cstheme="minorHAnsi"/>
+          <w:color w:val="0A0A23"/>
+          <w:sz w:val="22"/>
+          <w:szCs w:val="22"/>
+        </w:rPr>
+        <w:t>"World");</w:t>
+      </w:r>
+    </w:p>
+    <w:p>
+      <w:pPr>
+        <w:pStyle w:val="NormalWeb"/>
+        <w:shd w:val="clear" w:color="auto" w:fill="FFFFFF"/>
+        <w:spacing w:before="0" w:beforeAutospacing="0" w:after="0" w:afterAutospacing="0"/>
+        <w:ind w:left="720"/>
+        <w:textAlignment w:val="baseline"/>
+        <w:rPr>
+          <w:rFonts w:asciiTheme="minorHAnsi" w:hAnsiTheme="minorHAnsi" w:cstheme="minorHAnsi"/>
+          <w:color w:val="0A0A23"/>
+          <w:sz w:val="22"/>
+          <w:szCs w:val="22"/>
+        </w:rPr>
+      </w:pPr>
+    </w:p>
+    <w:p>
+      <w:pPr>
+        <w:pStyle w:val="NormalWeb"/>
+        <w:shd w:val="clear" w:color="auto" w:fill="FFFFFF"/>
+        <w:spacing w:before="0" w:beforeAutospacing="0" w:after="0" w:afterAutospacing="0"/>
+        <w:ind w:left="720"/>
+        <w:textAlignment w:val="baseline"/>
+        <w:rPr>
+          <w:rFonts w:asciiTheme="minorHAnsi" w:hAnsiTheme="minorHAnsi" w:cstheme="minorHAnsi"/>
+          <w:color w:val="0A0A23"/>
+          <w:sz w:val="22"/>
+          <w:szCs w:val="22"/>
+        </w:rPr>
+      </w:pPr>
+      <w:r>
+        <w:rPr>
+          <w:rFonts w:asciiTheme="minorHAnsi" w:hAnsiTheme="minorHAnsi" w:cstheme="minorHAnsi"/>
+          <w:b/>
+          <w:color w:val="0A0A23"/>
+          <w:sz w:val="22"/>
+          <w:szCs w:val="22"/>
+        </w:rPr>
+        <w:t>Output</w:t>
+      </w:r>
+      <w:r>
+        <w:rPr>
+          <w:rFonts w:asciiTheme="minorHAnsi" w:hAnsiTheme="minorHAnsi" w:cstheme="minorHAnsi"/>
+          <w:color w:val="0A0A23"/>
+          <w:sz w:val="22"/>
+          <w:szCs w:val="22"/>
+        </w:rPr>
+        <w:t>: World Hello</w:t>
+      </w:r>
+    </w:p>
+    <w:p>
+      <w:pPr>
+        <w:pStyle w:val="NormalWeb"/>
+        <w:shd w:val="clear" w:color="auto" w:fill="FFFFFF"/>
+        <w:spacing w:before="0" w:beforeAutospacing="0" w:after="0" w:afterAutospacing="0"/>
+        <w:ind w:left="720"/>
+        <w:textAlignment w:val="baseline"/>
+        <w:rPr>
+          <w:rStyle w:val="Hyperlink"/>
+          <w:rFonts w:asciiTheme="minorHAnsi" w:hAnsiTheme="minorHAnsi"/>
+          <w:sz w:val="22"/>
+          <w:szCs w:val="22"/>
+          <w:u w:val="none"/>
+        </w:rPr>
+      </w:pPr>
+    </w:p>
+    <w:p>
+      <w:pPr>
+        <w:rPr>
+          <w:rFonts w:cstheme="minorHAnsi"/>
+          <w:b/>
+          <w:sz w:val="40"/>
+          <w:szCs w:val="40"/>
+        </w:rPr>
+      </w:pPr>
+      <w:r>
+        <w:rPr>
+          <w:rFonts w:cstheme="minorHAnsi"/>
+          <w:b/>
+          <w:sz w:val="40"/>
+          <w:szCs w:val="40"/>
+        </w:rPr>
+        <w:t>Miscellaneous</w:t>
+      </w:r>
+      <w:r>
+        <w:rPr>
+          <w:rFonts w:cstheme="minorHAnsi"/>
+          <w:b/>
+          <w:sz w:val="40"/>
+          <w:szCs w:val="40"/>
+        </w:rPr>
+        <w:t xml:space="preserve"> topics</w:t>
+      </w:r>
+    </w:p>
+    <w:p>
+      <w:pPr>
+        <w:pStyle w:val="ListParagraph"/>
+        <w:numPr>
+          <w:ilvl w:val="0"/>
+          <w:numId w:val="3"/>
+        </w:numPr>
+        <w:spacing w:after="0"/>
+        <w:rPr>
+          <w:rFonts w:cstheme="minorHAnsi"/>
+          <w:b/>
+          <w:color w:val="202124"/>
+          <w:shd w:val="clear" w:color="auto" w:fill="FFFFFF"/>
+        </w:rPr>
+      </w:pPr>
+      <w:r>
+        <w:rPr>
+          <w:rFonts w:cstheme="minorHAnsi"/>
+          <w:b/>
+          <w:color w:val="202124"/>
+          <w:shd w:val="clear" w:color="auto" w:fill="FFFFFF"/>
+        </w:rPr>
+        <w:t>Is JS an interpreted or a compiler based language or is it both?</w:t>
+      </w:r>
+    </w:p>
+    <w:p>
+      <w:pPr>
+        <w:spacing w:after="0"/>
+        <w:ind w:left="720"/>
+        <w:rPr>
+          <w:rFonts w:cstheme="minorHAnsi"/>
+          <w:color w:val="202124"/>
+          <w:shd w:val="clear" w:color="auto" w:fill="FFFFFF"/>
+        </w:rPr>
+      </w:pPr>
+      <w:r>
+        <w:rPr>
+          <w:rFonts w:cstheme="minorHAnsi"/>
+          <w:color w:val="202124"/>
+          <w:shd w:val="clear" w:color="auto" w:fill="FFFFFF"/>
+        </w:rPr>
+        <w:t>JavaScript (often shortened to JS) is a lightweight, interpreted, object-oriented language with first-class functions, and is best known as the scripting language for Web pages, but it's used in many non-browser environments as well.</w:t>
+      </w:r>
+    </w:p>
+    <w:p>
+      <w:pPr>
+        <w:spacing w:after="0"/>
+        <w:ind w:left="720"/>
+        <w:rPr>
+          <w:rFonts w:cstheme="minorHAnsi"/>
+          <w:color w:val="202124"/>
+          <w:shd w:val="clear" w:color="auto" w:fill="FFFFFF"/>
+        </w:rPr>
+      </w:pPr>
+    </w:p>
+    <w:p>
+      <w:pPr>
+        <w:pStyle w:val="ListParagraph"/>
+        <w:numPr>
+          <w:ilvl w:val="0"/>
+          <w:numId w:val="3"/>
+        </w:numPr>
+        <w:rPr>
+          <w:rFonts w:cstheme="minorHAnsi"/>
+          <w:b/>
+          <w:color w:val="202124"/>
+          <w:shd w:val="clear" w:color="auto" w:fill="FFFFFF"/>
+        </w:rPr>
+      </w:pPr>
+      <w:r>
+        <w:rPr>
+          <w:rFonts w:cstheme="minorHAnsi"/>
+          <w:b/>
+          <w:color w:val="202124"/>
+          <w:shd w:val="clear" w:color="auto" w:fill="FFFFFF"/>
+        </w:rPr>
+        <w:t>Is JS an object oriented language or functional language or both?</w:t>
+      </w:r>
+    </w:p>
+    <w:p>
+      <w:pPr>
+        <w:pStyle w:val="ListParagraph"/>
+        <w:rPr>
+          <w:rFonts w:cstheme="minorHAnsi"/>
+          <w:color w:val="202124"/>
+          <w:shd w:val="clear" w:color="auto" w:fill="FFFFFF"/>
+        </w:rPr>
+      </w:pPr>
+      <w:r>
+        <w:rPr>
+          <w:rFonts w:cstheme="minorHAnsi"/>
+          <w:color w:val="202124"/>
+          <w:shd w:val="clear" w:color="auto" w:fill="FFFFFF"/>
+        </w:rPr>
+        <w:t>JS is both object oriented and functional language.</w:t>
+      </w:r>
+    </w:p>
+    <w:p>
+      <w:pPr>
+        <w:pStyle w:val="ListParagraph"/>
+        <w:rPr>
+          <w:rFonts w:cstheme="minorHAnsi"/>
+          <w:b/>
+          <w:color w:val="202124"/>
+          <w:shd w:val="clear" w:color="auto" w:fill="FFFFFF"/>
+        </w:rPr>
+      </w:pPr>
+    </w:p>
+    <w:p>
+      <w:pPr>
+        <w:pStyle w:val="ListParagraph"/>
+        <w:numPr>
+          <w:ilvl w:val="0"/>
+          <w:numId w:val="3"/>
+        </w:numPr>
+        <w:rPr>
+          <w:rFonts w:cstheme="minorHAnsi"/>
+          <w:b/>
+          <w:color w:val="202124"/>
+          <w:shd w:val="clear" w:color="auto" w:fill="FFFFFF"/>
+        </w:rPr>
+      </w:pPr>
+      <w:r>
+        <w:rPr>
+          <w:rFonts w:cstheme="minorHAnsi"/>
+          <w:b/>
+          <w:color w:val="202124"/>
+          <w:shd w:val="clear" w:color="auto" w:fill="FFFFFF"/>
+        </w:rPr>
+        <w:t xml:space="preserve">How are JavaScript, </w:t>
+      </w:r>
+      <w:proofErr w:type="spellStart"/>
+      <w:r>
+        <w:rPr>
+          <w:rFonts w:cstheme="minorHAnsi"/>
+          <w:b/>
+          <w:color w:val="202124"/>
+          <w:shd w:val="clear" w:color="auto" w:fill="FFFFFF"/>
+        </w:rPr>
+        <w:t>ECMAScript</w:t>
+      </w:r>
+      <w:proofErr w:type="spellEnd"/>
+      <w:r>
+        <w:rPr>
+          <w:rFonts w:cstheme="minorHAnsi"/>
+          <w:b/>
+          <w:color w:val="202124"/>
+          <w:shd w:val="clear" w:color="auto" w:fill="FFFFFF"/>
+        </w:rPr>
+        <w:t xml:space="preserve"> and </w:t>
+      </w:r>
+      <w:proofErr w:type="spellStart"/>
+      <w:r>
+        <w:rPr>
+          <w:rFonts w:cstheme="minorHAnsi"/>
+          <w:b/>
+          <w:color w:val="202124"/>
+          <w:shd w:val="clear" w:color="auto" w:fill="FFFFFF"/>
+        </w:rPr>
+        <w:t>TypeScript</w:t>
+      </w:r>
+      <w:proofErr w:type="spellEnd"/>
+      <w:r>
+        <w:rPr>
+          <w:rFonts w:cstheme="minorHAnsi"/>
+          <w:b/>
+          <w:color w:val="202124"/>
+          <w:shd w:val="clear" w:color="auto" w:fill="FFFFFF"/>
+        </w:rPr>
+        <w:t xml:space="preserve"> related?</w:t>
+      </w:r>
+    </w:p>
+    <w:p>
+      <w:pPr>
+        <w:pStyle w:val="ListParagraph"/>
+        <w:numPr>
+          <w:ilvl w:val="0"/>
+          <w:numId w:val="3"/>
+        </w:numPr>
+        <w:rPr>
+          <w:rFonts w:cstheme="minorHAnsi"/>
+          <w:b/>
+          <w:color w:val="202124"/>
+          <w:shd w:val="clear" w:color="auto" w:fill="FFFFFF"/>
+        </w:rPr>
+      </w:pPr>
+      <w:r>
+        <w:rPr>
+          <w:rFonts w:cstheme="minorHAnsi"/>
+          <w:b/>
+          <w:color w:val="202124"/>
+          <w:shd w:val="clear" w:color="auto" w:fill="FFFFFF"/>
+        </w:rPr>
+        <w:t>Is GC manual or automatic in JS?</w:t>
+      </w:r>
+    </w:p>
+    <w:p>
+      <w:pPr>
+        <w:pStyle w:val="ListParagraph"/>
+        <w:numPr>
+          <w:ilvl w:val="0"/>
+          <w:numId w:val="3"/>
+        </w:numPr>
+        <w:rPr>
+          <w:rFonts w:cstheme="minorHAnsi"/>
+          <w:b/>
+          <w:color w:val="202124"/>
+          <w:shd w:val="clear" w:color="auto" w:fill="FFFFFF"/>
+        </w:rPr>
+      </w:pPr>
+      <w:r>
+        <w:rPr>
+          <w:rFonts w:cstheme="minorHAnsi"/>
+          <w:b/>
+          <w:color w:val="202124"/>
+          <w:shd w:val="clear" w:color="auto" w:fill="FFFFFF"/>
+        </w:rPr>
+        <w:t>How garbage collection happens in JS?</w:t>
+      </w:r>
+    </w:p>
+    <w:p>
+      <w:pPr>
+        <w:pStyle w:val="ListParagraph"/>
+        <w:numPr>
+          <w:ilvl w:val="0"/>
+          <w:numId w:val="3"/>
+        </w:numPr>
+        <w:rPr>
+          <w:rFonts w:cstheme="minorHAnsi"/>
+          <w:b/>
+          <w:color w:val="202124"/>
+          <w:shd w:val="clear" w:color="auto" w:fill="FFFFFF"/>
+        </w:rPr>
+      </w:pPr>
+      <w:r>
+        <w:rPr>
+          <w:rFonts w:cstheme="minorHAnsi"/>
+          <w:b/>
+          <w:color w:val="202124"/>
+          <w:shd w:val="clear" w:color="auto" w:fill="FFFFFF"/>
+        </w:rPr>
+        <w:t>How GC happens in JS? Is GC automatic in JS?</w:t>
+      </w:r>
+    </w:p>
+    <w:p>
+      <w:pPr>
+        <w:pStyle w:val="ListParagraph"/>
+        <w:rPr>
+          <w:rFonts w:cstheme="minorHAnsi"/>
+          <w:b/>
+          <w:color w:val="202124"/>
+          <w:shd w:val="clear" w:color="auto" w:fill="FFFFFF"/>
+        </w:rPr>
+      </w:pPr>
+    </w:p>
+    <w:p>
+      <w:pPr>
+        <w:rPr>
+          <w:rFonts w:cstheme="minorHAnsi"/>
+          <w:b/>
+          <w:sz w:val="40"/>
+          <w:szCs w:val="40"/>
+        </w:rPr>
+      </w:pPr>
+    </w:p>
+    <w:p>
+      <w:pPr>
+        <w:rPr>
+          <w:rFonts w:cstheme="minorHAnsi"/>
+          <w:b/>
+          <w:sz w:val="40"/>
+          <w:szCs w:val="40"/>
+        </w:rPr>
+      </w:pPr>
+    </w:p>
+    <w:p>
+      <w:pPr>
+        <w:rPr>
+          <w:rFonts w:cstheme="minorHAnsi"/>
+          <w:b/>
+          <w:sz w:val="40"/>
+          <w:szCs w:val="40"/>
+        </w:rPr>
+      </w:pPr>
+    </w:p>
+    <w:p>
+      <w:pPr>
+        <w:rPr>
+          <w:rFonts w:cstheme="minorHAnsi"/>
+          <w:b/>
+          <w:sz w:val="40"/>
+          <w:szCs w:val="40"/>
+        </w:rPr>
+      </w:pPr>
+    </w:p>
+    <w:p>
+      <w:pPr>
+        <w:pStyle w:val="ListParagraph"/>
+        <w:rPr>
+          <w:rStyle w:val="Hyperlink"/>
+        </w:rPr>
+      </w:pPr>
     </w:p>
     <w:p>
       <w:pPr>
@@ -2347,7 +4570,7 @@
                     <pic:cNvPicPr/>
                   </pic:nvPicPr>
                   <pic:blipFill>
-                    <a:blip r:embed="rId11"/>
+                    <a:blip r:embed="rId20"/>
                     <a:stretch>
                       <a:fillRect/>
                     </a:stretch>
@@ -2436,72 +4659,18 @@
     </w:p>
     <w:p>
       <w:pPr>
-        <w:pStyle w:val="ListParagraph"/>
-        <w:numPr>
-          <w:ilvl w:val="0"/>
-          <w:numId w:val="3"/>
-        </w:numPr>
-        <w:spacing w:after="0"/>
-        <w:rPr>
-          <w:rFonts w:cstheme="minorHAnsi"/>
-          <w:b/>
-          <w:color w:val="202124"/>
-          <w:shd w:val="clear" w:color="auto" w:fill="FFFFFF"/>
-        </w:rPr>
-      </w:pPr>
-      <w:r>
-        <w:rPr>
-          <w:rFonts w:cstheme="minorHAnsi"/>
-          <w:b/>
-          <w:color w:val="202124"/>
-          <w:shd w:val="clear" w:color="auto" w:fill="FFFFFF"/>
-        </w:rPr>
-        <w:t>What is 'this' keyword in JavaScript?</w:t>
-      </w:r>
-      <w:r>
-        <w:rPr>
-          <w:rFonts w:cstheme="minorHAnsi"/>
-          <w:b/>
-          <w:color w:val="202124"/>
-          <w:shd w:val="clear" w:color="auto" w:fill="FFFFFF"/>
-        </w:rPr>
-        <w:t xml:space="preserve"> </w:t>
-      </w:r>
-      <w:r>
-        <w:rPr>
-          <w:rFonts w:cstheme="minorHAnsi"/>
-          <w:b/>
-          <w:color w:val="202124"/>
-          <w:shd w:val="clear" w:color="auto" w:fill="FFFFFF"/>
-        </w:rPr>
-        <w:t>How does the "this" keyword work, and when should it be used?</w:t>
-      </w:r>
-    </w:p>
-    <w:p>
-      <w:pPr>
         <w:pStyle w:val="NormalWeb"/>
         <w:shd w:val="clear" w:color="auto" w:fill="FFFFFF"/>
         <w:spacing w:before="0" w:beforeAutospacing="0" w:after="0" w:afterAutospacing="0"/>
         <w:ind w:left="720"/>
         <w:textAlignment w:val="baseline"/>
         <w:rPr>
-          <w:rFonts w:asciiTheme="minorHAnsi" w:hAnsiTheme="minorHAnsi" w:cstheme="minorHAnsi"/>
-          <w:color w:val="0A0A23"/>
+          <w:rStyle w:val="Hyperlink"/>
+          <w:rFonts w:asciiTheme="minorHAnsi" w:hAnsiTheme="minorHAnsi"/>
           <w:sz w:val="22"/>
           <w:szCs w:val="22"/>
         </w:rPr>
       </w:pPr>
-      <w:hyperlink r:id="rId12" w:history="1">
-        <w:r>
-          <w:rPr>
-            <w:rStyle w:val="Hyperlink"/>
-            <w:rFonts w:asciiTheme="minorHAnsi" w:hAnsiTheme="minorHAnsi" w:cstheme="minorHAnsi"/>
-            <w:sz w:val="22"/>
-            <w:szCs w:val="22"/>
-          </w:rPr>
-          <w:t>https://stackoverflow.com/questions/3127429/how-does-the-this-keyword-work-and-when-should-it-be-used</w:t>
-        </w:r>
-      </w:hyperlink>
     </w:p>
     <w:p>
       <w:pPr>
@@ -2511,8 +4680,8 @@
         <w:ind w:left="720"/>
         <w:textAlignment w:val="baseline"/>
         <w:rPr>
-          <w:rFonts w:asciiTheme="minorHAnsi" w:hAnsiTheme="minorHAnsi" w:cstheme="minorHAnsi"/>
-          <w:color w:val="0A0A23"/>
+          <w:rFonts w:asciiTheme="minorHAnsi" w:hAnsiTheme="minorHAnsi"/>
+          <w:color w:val="0000FF" w:themeColor="hyperlink"/>
           <w:sz w:val="22"/>
           <w:szCs w:val="22"/>
         </w:rPr>
@@ -2539,7 +4708,27 @@
           <w:color w:val="202124"/>
           <w:shd w:val="clear" w:color="auto" w:fill="FFFFFF"/>
         </w:rPr>
-        <w:t>What are the rules to determine value of this?</w:t>
+        <w:t xml:space="preserve">What are </w:t>
+      </w:r>
+      <w:proofErr w:type="spellStart"/>
+      <w:r>
+        <w:rPr>
+          <w:rFonts w:cstheme="minorHAnsi"/>
+          <w:b/>
+          <w:color w:val="202124"/>
+          <w:shd w:val="clear" w:color="auto" w:fill="FFFFFF"/>
+        </w:rPr>
+        <w:t>mixins</w:t>
+      </w:r>
+      <w:proofErr w:type="spellEnd"/>
+      <w:r>
+        <w:rPr>
+          <w:rFonts w:cstheme="minorHAnsi"/>
+          <w:b/>
+          <w:color w:val="202124"/>
+          <w:shd w:val="clear" w:color="auto" w:fill="FFFFFF"/>
+        </w:rPr>
+        <w:t>? Why are they important?</w:t>
       </w:r>
     </w:p>
     <w:p>
@@ -2549,66 +4738,22 @@
           <w:ilvl w:val="0"/>
           <w:numId w:val="3"/>
         </w:numPr>
-        <w:spacing w:after="0"/>
-        <w:rPr>
-          <w:rFonts w:cstheme="minorHAnsi"/>
-          <w:b/>
-          <w:color w:val="202124"/>
-          <w:shd w:val="clear" w:color="auto" w:fill="FFFFFF"/>
-        </w:rPr>
-      </w:pPr>
-      <w:r>
-        <w:rPr>
-          <w:rFonts w:cstheme="minorHAnsi"/>
-          <w:b/>
-          <w:color w:val="202124"/>
-          <w:shd w:val="clear" w:color="auto" w:fill="FFFFFF"/>
-        </w:rPr>
-        <w:t>What is an arrow function? How does it differ from normal functions? How value of this is decided inside arrow function?</w:t>
-      </w:r>
-    </w:p>
-    <w:p>
-      <w:pPr>
-        <w:pStyle w:val="NormalWeb"/>
-        <w:shd w:val="clear" w:color="auto" w:fill="FFFFFF"/>
-        <w:spacing w:before="0" w:beforeAutospacing="0" w:after="0" w:afterAutospacing="0"/>
-        <w:ind w:left="720"/>
-        <w:textAlignment w:val="baseline"/>
-        <w:rPr>
-          <w:rStyle w:val="Hyperlink"/>
-          <w:rFonts w:asciiTheme="minorHAnsi" w:hAnsiTheme="minorHAnsi"/>
-          <w:sz w:val="22"/>
-          <w:szCs w:val="22"/>
-        </w:rPr>
-      </w:pPr>
-      <w:hyperlink r:id="rId13" w:history="1">
-        <w:r>
-          <w:rPr>
-            <w:rStyle w:val="Hyperlink"/>
-            <w:rFonts w:asciiTheme="minorHAnsi" w:hAnsiTheme="minorHAnsi"/>
-            <w:sz w:val="22"/>
-            <w:szCs w:val="22"/>
-          </w:rPr>
-          <w:t>https://www.w3schools.com/js/js_arrow_function.asp</w:t>
-        </w:r>
-      </w:hyperlink>
-      <w:bookmarkStart w:id="0" w:name="_GoBack"/>
-      <w:bookmarkEnd w:id="0"/>
-    </w:p>
-    <w:p>
-      <w:pPr>
-        <w:pStyle w:val="NormalWeb"/>
-        <w:shd w:val="clear" w:color="auto" w:fill="FFFFFF"/>
-        <w:spacing w:before="0" w:beforeAutospacing="0" w:after="0" w:afterAutospacing="0"/>
-        <w:ind w:left="720"/>
-        <w:textAlignment w:val="baseline"/>
-        <w:rPr>
-          <w:rStyle w:val="Hyperlink"/>
-          <w:rFonts w:asciiTheme="minorHAnsi" w:hAnsiTheme="minorHAnsi"/>
-          <w:sz w:val="22"/>
-          <w:szCs w:val="22"/>
-        </w:rPr>
-      </w:pPr>
+        <w:rPr>
+          <w:rFonts w:cstheme="minorHAnsi"/>
+          <w:b/>
+          <w:color w:val="202124"/>
+          <w:shd w:val="clear" w:color="auto" w:fill="FFFFFF"/>
+        </w:rPr>
+      </w:pPr>
+      <w:r>
+        <w:rPr>
+          <w:rFonts w:cstheme="minorHAnsi"/>
+          <w:b/>
+          <w:color w:val="202124"/>
+          <w:shd w:val="clear" w:color="auto" w:fill="FFFFFF"/>
+        </w:rPr>
+        <w:t>What is the most efficient way to deep clone an object in JavaScript?</w:t>
+      </w:r>
     </w:p>
     <w:p>
       <w:pPr>
@@ -2617,1025 +4762,134 @@
           <w:ilvl w:val="0"/>
           <w:numId w:val="3"/>
         </w:numPr>
-        <w:spacing w:after="0"/>
-        <w:rPr>
-          <w:rFonts w:cstheme="minorHAnsi"/>
-          <w:b/>
-          <w:color w:val="202124"/>
-          <w:shd w:val="clear" w:color="auto" w:fill="FFFFFF"/>
-        </w:rPr>
-      </w:pPr>
-      <w:r>
-        <w:rPr>
-          <w:rFonts w:cstheme="minorHAnsi"/>
-          <w:b/>
-          <w:color w:val="202124"/>
-          <w:shd w:val="clear" w:color="auto" w:fill="FFFFFF"/>
-        </w:rPr>
-        <w:t xml:space="preserve">Explain variable capture (captured variables) in </w:t>
-      </w:r>
+        <w:rPr>
+          <w:rFonts w:cstheme="minorHAnsi"/>
+          <w:b/>
+          <w:color w:val="202124"/>
+          <w:shd w:val="clear" w:color="auto" w:fill="FFFFFF"/>
+        </w:rPr>
+      </w:pPr>
+      <w:r>
+        <w:rPr>
+          <w:rFonts w:cstheme="minorHAnsi"/>
+          <w:b/>
+          <w:color w:val="202124"/>
+          <w:shd w:val="clear" w:color="auto" w:fill="FFFFFF"/>
+        </w:rPr>
+        <w:t>What is event bubbling?</w:t>
+      </w:r>
+    </w:p>
+    <w:p>
+      <w:pPr>
+        <w:pStyle w:val="ListParagraph"/>
+        <w:rPr>
+          <w:rFonts w:cstheme="minorHAnsi"/>
+          <w:b/>
+        </w:rPr>
+      </w:pPr>
+    </w:p>
+    <w:p>
+      <w:pPr>
+        <w:pStyle w:val="ListParagraph"/>
+        <w:rPr>
+          <w:rFonts w:cstheme="minorHAnsi"/>
+          <w:b/>
+          <w:color w:val="202124"/>
+          <w:shd w:val="clear" w:color="auto" w:fill="FFFFFF"/>
+        </w:rPr>
+      </w:pPr>
+    </w:p>
+    <w:p>
+      <w:pPr>
+        <w:rPr>
+          <w:rFonts w:cstheme="minorHAnsi"/>
+          <w:color w:val="202124"/>
+          <w:shd w:val="clear" w:color="auto" w:fill="FFFFFF"/>
+        </w:rPr>
+      </w:pPr>
+    </w:p>
+    <w:p>
+      <w:pPr>
+        <w:rPr>
+          <w:rFonts w:cstheme="minorHAnsi"/>
+          <w:color w:val="202124"/>
+          <w:shd w:val="clear" w:color="auto" w:fill="FFFFFF"/>
+        </w:rPr>
+      </w:pPr>
       <w:proofErr w:type="spellStart"/>
       <w:r>
         <w:rPr>
           <w:rFonts w:cstheme="minorHAnsi"/>
-          <w:b/>
-          <w:color w:val="202124"/>
-          <w:shd w:val="clear" w:color="auto" w:fill="FFFFFF"/>
-        </w:rPr>
-        <w:t>Javascript</w:t>
+          <w:color w:val="202124"/>
+          <w:shd w:val="clear" w:color="auto" w:fill="FFFFFF"/>
+        </w:rPr>
+        <w:t>UserDetailsService</w:t>
       </w:r>
       <w:proofErr w:type="spellEnd"/>
-      <w:r>
-        <w:rPr>
-          <w:rFonts w:cstheme="minorHAnsi"/>
-          <w:b/>
-          <w:color w:val="202124"/>
-          <w:shd w:val="clear" w:color="auto" w:fill="FFFFFF"/>
-        </w:rPr>
-        <w:t>.</w:t>
-      </w:r>
-    </w:p>
-    <w:p>
-      <w:pPr>
-        <w:pStyle w:val="NormalWeb"/>
-        <w:shd w:val="clear" w:color="auto" w:fill="FFFFFF"/>
-        <w:spacing w:before="0" w:beforeAutospacing="0" w:after="0" w:afterAutospacing="0"/>
-        <w:ind w:left="720"/>
-        <w:textAlignment w:val="baseline"/>
-        <w:rPr>
-          <w:rStyle w:val="Hyperlink"/>
-          <w:rFonts w:asciiTheme="minorHAnsi" w:hAnsiTheme="minorHAnsi"/>
-          <w:sz w:val="22"/>
-          <w:szCs w:val="22"/>
-        </w:rPr>
-      </w:pPr>
-      <w:hyperlink r:id="rId14" w:history="1">
-        <w:r>
-          <w:rPr>
-            <w:rStyle w:val="Hyperlink"/>
-            <w:rFonts w:asciiTheme="minorHAnsi" w:hAnsiTheme="minorHAnsi"/>
-            <w:sz w:val="22"/>
-            <w:szCs w:val="22"/>
-          </w:rPr>
-          <w:t>https://stackoverflow.com/questions/10095404/understanding-variable-capture-by-closures-in-javascript-node</w:t>
-        </w:r>
-      </w:hyperlink>
-    </w:p>
-    <w:p>
-      <w:pPr>
-        <w:pStyle w:val="NormalWeb"/>
-        <w:shd w:val="clear" w:color="auto" w:fill="FFFFFF"/>
-        <w:spacing w:before="0" w:beforeAutospacing="0" w:after="0" w:afterAutospacing="0"/>
-        <w:ind w:left="720"/>
-        <w:textAlignment w:val="baseline"/>
-        <w:rPr>
-          <w:rStyle w:val="Hyperlink"/>
-          <w:rFonts w:asciiTheme="minorHAnsi" w:hAnsiTheme="minorHAnsi"/>
-          <w:sz w:val="22"/>
-          <w:szCs w:val="22"/>
-        </w:rPr>
-      </w:pPr>
-    </w:p>
-    <w:p>
-      <w:pPr>
-        <w:pStyle w:val="ListParagraph"/>
-        <w:numPr>
-          <w:ilvl w:val="0"/>
-          <w:numId w:val="3"/>
-        </w:numPr>
-        <w:rPr>
-          <w:rFonts w:cstheme="minorHAnsi"/>
-          <w:b/>
-          <w:color w:val="202124"/>
-          <w:shd w:val="clear" w:color="auto" w:fill="FFFFFF"/>
-        </w:rPr>
-      </w:pPr>
-      <w:r>
-        <w:rPr>
-          <w:rFonts w:cstheme="minorHAnsi"/>
-          <w:b/>
-          <w:color w:val="202124"/>
-          <w:shd w:val="clear" w:color="auto" w:fill="FFFFFF"/>
-        </w:rPr>
-        <w:t>What are generator functions and how does it differ from normal functions?</w:t>
-      </w:r>
-    </w:p>
-    <w:p>
-      <w:pPr>
-        <w:pStyle w:val="ListParagraph"/>
-        <w:numPr>
-          <w:ilvl w:val="0"/>
-          <w:numId w:val="3"/>
-        </w:numPr>
-        <w:rPr>
-          <w:rFonts w:cstheme="minorHAnsi"/>
-          <w:b/>
-          <w:color w:val="202124"/>
-          <w:shd w:val="clear" w:color="auto" w:fill="FFFFFF"/>
-        </w:rPr>
-      </w:pPr>
-      <w:r>
-        <w:rPr>
-          <w:rFonts w:cstheme="minorHAnsi"/>
-          <w:b/>
-          <w:color w:val="202124"/>
-          <w:shd w:val="clear" w:color="auto" w:fill="FFFFFF"/>
-        </w:rPr>
-        <w:t xml:space="preserve">What are you going to </w:t>
-      </w:r>
-      <w:proofErr w:type="spellStart"/>
-      <w:r>
-        <w:rPr>
-          <w:rFonts w:cstheme="minorHAnsi"/>
-          <w:b/>
-          <w:color w:val="202124"/>
-          <w:shd w:val="clear" w:color="auto" w:fill="FFFFFF"/>
-        </w:rPr>
-        <w:t>to</w:t>
-      </w:r>
-      <w:proofErr w:type="spellEnd"/>
-      <w:r>
-        <w:rPr>
-          <w:rFonts w:cstheme="minorHAnsi"/>
-          <w:b/>
-          <w:color w:val="202124"/>
-          <w:shd w:val="clear" w:color="auto" w:fill="FFFFFF"/>
-        </w:rPr>
-        <w:t xml:space="preserve"> make an object </w:t>
-      </w:r>
-      <w:proofErr w:type="spellStart"/>
-      <w:r>
-        <w:rPr>
-          <w:rFonts w:cstheme="minorHAnsi"/>
-          <w:b/>
-          <w:color w:val="202124"/>
-          <w:shd w:val="clear" w:color="auto" w:fill="FFFFFF"/>
-        </w:rPr>
-        <w:t>iterable</w:t>
-      </w:r>
-      <w:proofErr w:type="spellEnd"/>
-      <w:r>
-        <w:rPr>
-          <w:rFonts w:cstheme="minorHAnsi"/>
-          <w:b/>
-          <w:color w:val="202124"/>
-          <w:shd w:val="clear" w:color="auto" w:fill="FFFFFF"/>
-        </w:rPr>
-        <w:t xml:space="preserve"> so that you can use constructs such as for-of loop?</w:t>
-      </w:r>
-    </w:p>
-    <w:p>
-      <w:pPr>
-        <w:pStyle w:val="ListParagraph"/>
-        <w:numPr>
-          <w:ilvl w:val="0"/>
-          <w:numId w:val="3"/>
-        </w:numPr>
-        <w:rPr>
-          <w:rFonts w:cstheme="minorHAnsi"/>
-          <w:b/>
-          <w:color w:val="202124"/>
-          <w:shd w:val="clear" w:color="auto" w:fill="FFFFFF"/>
-        </w:rPr>
-      </w:pPr>
-      <w:r>
-        <w:rPr>
-          <w:rFonts w:cstheme="minorHAnsi"/>
-          <w:b/>
-          <w:color w:val="202124"/>
-          <w:shd w:val="clear" w:color="auto" w:fill="FFFFFF"/>
-        </w:rPr>
-        <w:t xml:space="preserve">What are the differences between for-of, for-in, </w:t>
-      </w:r>
-      <w:proofErr w:type="spellStart"/>
-      <w:r>
-        <w:rPr>
-          <w:rFonts w:cstheme="minorHAnsi"/>
-          <w:b/>
-          <w:color w:val="202124"/>
-          <w:shd w:val="clear" w:color="auto" w:fill="FFFFFF"/>
-        </w:rPr>
-        <w:t>foreach</w:t>
-      </w:r>
-      <w:proofErr w:type="spellEnd"/>
-      <w:r>
-        <w:rPr>
-          <w:rFonts w:cstheme="minorHAnsi"/>
-          <w:b/>
-          <w:color w:val="202124"/>
-          <w:shd w:val="clear" w:color="auto" w:fill="FFFFFF"/>
-        </w:rPr>
-        <w:t xml:space="preserve"> and for loop? Which one should be used and under what circumstances?</w:t>
-      </w:r>
-    </w:p>
-    <w:p>
-      <w:pPr>
-        <w:pStyle w:val="ListParagraph"/>
-        <w:numPr>
-          <w:ilvl w:val="0"/>
-          <w:numId w:val="3"/>
-        </w:numPr>
-        <w:rPr>
-          <w:rFonts w:cstheme="minorHAnsi"/>
-          <w:b/>
-          <w:color w:val="202124"/>
-          <w:shd w:val="clear" w:color="auto" w:fill="FFFFFF"/>
-        </w:rPr>
-      </w:pPr>
-      <w:r>
-        <w:rPr>
-          <w:rFonts w:cstheme="minorHAnsi"/>
-          <w:b/>
-          <w:color w:val="202124"/>
-          <w:shd w:val="clear" w:color="auto" w:fill="FFFFFF"/>
-        </w:rPr>
-        <w:t xml:space="preserve">How do </w:t>
-      </w:r>
-      <w:proofErr w:type="spellStart"/>
-      <w:r>
-        <w:rPr>
-          <w:rFonts w:cstheme="minorHAnsi"/>
-          <w:b/>
-          <w:color w:val="202124"/>
-          <w:shd w:val="clear" w:color="auto" w:fill="FFFFFF"/>
-        </w:rPr>
-        <w:t>var</w:t>
-      </w:r>
-      <w:proofErr w:type="spellEnd"/>
-      <w:r>
-        <w:rPr>
-          <w:rFonts w:cstheme="minorHAnsi"/>
-          <w:b/>
-          <w:color w:val="202124"/>
-          <w:shd w:val="clear" w:color="auto" w:fill="FFFFFF"/>
-        </w:rPr>
-        <w:t xml:space="preserve">, </w:t>
-      </w:r>
-      <w:proofErr w:type="spellStart"/>
-      <w:r>
-        <w:rPr>
-          <w:rFonts w:cstheme="minorHAnsi"/>
-          <w:b/>
-          <w:color w:val="202124"/>
-          <w:shd w:val="clear" w:color="auto" w:fill="FFFFFF"/>
-        </w:rPr>
-        <w:t>const</w:t>
-      </w:r>
-      <w:proofErr w:type="spellEnd"/>
-      <w:r>
-        <w:rPr>
-          <w:rFonts w:cstheme="minorHAnsi"/>
-          <w:b/>
-          <w:color w:val="202124"/>
-          <w:shd w:val="clear" w:color="auto" w:fill="FFFFFF"/>
-        </w:rPr>
-        <w:t xml:space="preserve"> and let keyword differ?</w:t>
-      </w:r>
-    </w:p>
-    <w:p>
-      <w:pPr>
-        <w:pStyle w:val="ListParagraph"/>
-        <w:numPr>
-          <w:ilvl w:val="0"/>
-          <w:numId w:val="3"/>
-        </w:numPr>
-        <w:rPr>
-          <w:rFonts w:cstheme="minorHAnsi"/>
-          <w:b/>
-          <w:color w:val="202124"/>
-          <w:shd w:val="clear" w:color="auto" w:fill="FFFFFF"/>
-        </w:rPr>
-      </w:pPr>
-      <w:r>
-        <w:rPr>
-          <w:rFonts w:cstheme="minorHAnsi"/>
-          <w:b/>
-          <w:color w:val="202124"/>
-          <w:shd w:val="clear" w:color="auto" w:fill="FFFFFF"/>
-        </w:rPr>
-        <w:t xml:space="preserve">Is </w:t>
-      </w:r>
+    </w:p>
+    <w:p>
+      <w:pPr>
+        <w:rPr>
+          <w:rFonts w:cstheme="minorHAnsi"/>
+          <w:color w:val="202124"/>
+          <w:shd w:val="clear" w:color="auto" w:fill="FFFFFF"/>
+        </w:rPr>
+      </w:pPr>
+    </w:p>
+    <w:p>
+      <w:pPr>
+        <w:rPr>
+          <w:rFonts w:cstheme="minorHAnsi"/>
+          <w:color w:val="202124"/>
+          <w:shd w:val="clear" w:color="auto" w:fill="FFFFFF"/>
+        </w:rPr>
+      </w:pPr>
       <w:proofErr w:type="gramStart"/>
       <w:r>
         <w:rPr>
           <w:rFonts w:cstheme="minorHAnsi"/>
-          <w:b/>
-          <w:color w:val="202124"/>
-          <w:shd w:val="clear" w:color="auto" w:fill="FFFFFF"/>
-        </w:rPr>
-        <w:t>function</w:t>
+          <w:color w:val="202124"/>
+          <w:shd w:val="clear" w:color="auto" w:fill="FFFFFF"/>
+        </w:rPr>
+        <w:lastRenderedPageBreak/>
+        <w:t>lifecycle</w:t>
       </w:r>
       <w:proofErr w:type="gramEnd"/>
       <w:r>
         <w:rPr>
           <w:rFonts w:cstheme="minorHAnsi"/>
-          <w:b/>
-          <w:color w:val="202124"/>
-          <w:shd w:val="clear" w:color="auto" w:fill="FFFFFF"/>
-        </w:rPr>
-        <w:t xml:space="preserve"> an object? Explain how?</w:t>
-      </w:r>
-    </w:p>
-    <w:p>
-      <w:pPr>
-        <w:pStyle w:val="ListParagraph"/>
-        <w:numPr>
-          <w:ilvl w:val="0"/>
-          <w:numId w:val="3"/>
-        </w:numPr>
-        <w:rPr>
-          <w:rFonts w:cstheme="minorHAnsi"/>
-          <w:b/>
-          <w:color w:val="202124"/>
-          <w:shd w:val="clear" w:color="auto" w:fill="FFFFFF"/>
-        </w:rPr>
-      </w:pPr>
-      <w:r>
-        <w:rPr>
-          <w:rFonts w:cstheme="minorHAnsi"/>
-          <w:b/>
-          <w:color w:val="202124"/>
-          <w:shd w:val="clear" w:color="auto" w:fill="FFFFFF"/>
-        </w:rPr>
-        <w:t>Describe the properties of an anonymous function in JavaScript?</w:t>
-      </w:r>
-    </w:p>
-    <w:p>
-      <w:pPr>
-        <w:pStyle w:val="ListParagraph"/>
-        <w:numPr>
-          <w:ilvl w:val="0"/>
-          <w:numId w:val="3"/>
-        </w:numPr>
-        <w:rPr>
-          <w:rFonts w:cstheme="minorHAnsi"/>
-          <w:b/>
-          <w:color w:val="202124"/>
-          <w:shd w:val="clear" w:color="auto" w:fill="FFFFFF"/>
-        </w:rPr>
-      </w:pPr>
-      <w:r>
-        <w:rPr>
-          <w:rFonts w:cstheme="minorHAnsi"/>
-          <w:b/>
-          <w:color w:val="202124"/>
-          <w:shd w:val="clear" w:color="auto" w:fill="FFFFFF"/>
-        </w:rPr>
-        <w:t>Can you explain how .apply, .call, .bind is available to any function?</w:t>
-      </w:r>
-    </w:p>
-    <w:p>
-      <w:pPr>
-        <w:pStyle w:val="ListParagraph"/>
-        <w:numPr>
-          <w:ilvl w:val="0"/>
-          <w:numId w:val="3"/>
-        </w:numPr>
-        <w:rPr>
-          <w:rFonts w:cstheme="minorHAnsi"/>
-          <w:b/>
-          <w:color w:val="202124"/>
-          <w:shd w:val="clear" w:color="auto" w:fill="FFFFFF"/>
-        </w:rPr>
-      </w:pPr>
-      <w:r>
-        <w:rPr>
-          <w:rFonts w:cstheme="minorHAnsi"/>
-          <w:b/>
-          <w:color w:val="202124"/>
-          <w:shd w:val="clear" w:color="auto" w:fill="FFFFFF"/>
-        </w:rPr>
-        <w:t>How .call, .apply and .bind function differ from one another? When should they be used?</w:t>
-      </w:r>
-      <w:r>
-        <w:rPr>
-          <w:rFonts w:cstheme="minorHAnsi"/>
-          <w:b/>
-          <w:color w:val="202124"/>
-          <w:shd w:val="clear" w:color="auto" w:fill="FFFFFF"/>
-        </w:rPr>
-        <w:t xml:space="preserve"> Explain with example code?</w:t>
-      </w:r>
-    </w:p>
-    <w:p>
-      <w:pPr>
-        <w:pStyle w:val="ListParagraph"/>
-        <w:numPr>
-          <w:ilvl w:val="0"/>
-          <w:numId w:val="3"/>
-        </w:numPr>
-        <w:rPr>
-          <w:rFonts w:cstheme="minorHAnsi"/>
-          <w:b/>
-          <w:color w:val="202124"/>
-          <w:shd w:val="clear" w:color="auto" w:fill="FFFFFF"/>
-        </w:rPr>
-      </w:pPr>
-      <w:r>
-        <w:rPr>
-          <w:rFonts w:cstheme="minorHAnsi"/>
-          <w:b/>
-          <w:color w:val="202124"/>
-          <w:shd w:val="clear" w:color="auto" w:fill="FFFFFF"/>
-        </w:rPr>
-        <w:t>What is a prototype?</w:t>
-      </w:r>
-    </w:p>
-    <w:p>
-      <w:pPr>
-        <w:pStyle w:val="ListParagraph"/>
-        <w:numPr>
-          <w:ilvl w:val="0"/>
-          <w:numId w:val="3"/>
-        </w:numPr>
-        <w:rPr>
-          <w:rFonts w:cstheme="minorHAnsi"/>
-          <w:b/>
-          <w:color w:val="202124"/>
-          <w:shd w:val="clear" w:color="auto" w:fill="FFFFFF"/>
-        </w:rPr>
-      </w:pPr>
-      <w:r>
-        <w:rPr>
-          <w:rFonts w:cstheme="minorHAnsi"/>
-          <w:b/>
-          <w:color w:val="202124"/>
-          <w:shd w:val="clear" w:color="auto" w:fill="FFFFFF"/>
-        </w:rPr>
-        <w:t>What is __proto__?</w:t>
-      </w:r>
-    </w:p>
-    <w:p>
-      <w:pPr>
-        <w:pStyle w:val="ListParagraph"/>
-        <w:numPr>
-          <w:ilvl w:val="0"/>
-          <w:numId w:val="3"/>
-        </w:numPr>
-        <w:rPr>
-          <w:rFonts w:cstheme="minorHAnsi"/>
-          <w:b/>
-          <w:color w:val="202124"/>
-          <w:shd w:val="clear" w:color="auto" w:fill="FFFFFF"/>
-        </w:rPr>
-      </w:pPr>
-      <w:r>
-        <w:rPr>
-          <w:rFonts w:cstheme="minorHAnsi"/>
-          <w:b/>
-          <w:color w:val="202124"/>
-          <w:shd w:val="clear" w:color="auto" w:fill="FFFFFF"/>
-        </w:rPr>
-        <w:t xml:space="preserve">What is the </w:t>
-      </w:r>
-      <w:r>
-        <w:rPr>
-          <w:rFonts w:cstheme="minorHAnsi"/>
-          <w:b/>
-          <w:color w:val="202124"/>
-          <w:shd w:val="clear" w:color="auto" w:fill="FFFFFF"/>
-        </w:rPr>
-        <w:t>difference</w:t>
-      </w:r>
-      <w:r>
-        <w:rPr>
-          <w:rFonts w:cstheme="minorHAnsi"/>
-          <w:b/>
-          <w:color w:val="202124"/>
-          <w:shd w:val="clear" w:color="auto" w:fill="FFFFFF"/>
-        </w:rPr>
-        <w:t xml:space="preserve"> between classical and prototypical inheritance?</w:t>
-      </w:r>
-    </w:p>
-    <w:p>
-      <w:pPr>
-        <w:pStyle w:val="ListParagraph"/>
-        <w:numPr>
-          <w:ilvl w:val="0"/>
-          <w:numId w:val="3"/>
-        </w:numPr>
-        <w:rPr>
-          <w:rFonts w:cstheme="minorHAnsi"/>
-          <w:b/>
-          <w:color w:val="202124"/>
-          <w:shd w:val="clear" w:color="auto" w:fill="FFFFFF"/>
-        </w:rPr>
-      </w:pPr>
-      <w:r>
-        <w:rPr>
-          <w:rFonts w:cstheme="minorHAnsi"/>
-          <w:b/>
-          <w:color w:val="202124"/>
-          <w:shd w:val="clear" w:color="auto" w:fill="FFFFFF"/>
-        </w:rPr>
-        <w:t>What is an IIFE? When should it be used?</w:t>
-      </w:r>
-    </w:p>
-    <w:p>
-      <w:pPr>
-        <w:pStyle w:val="ListParagraph"/>
-        <w:numPr>
-          <w:ilvl w:val="0"/>
-          <w:numId w:val="3"/>
-        </w:numPr>
-        <w:rPr>
-          <w:rFonts w:cstheme="minorHAnsi"/>
-          <w:b/>
-          <w:color w:val="202124"/>
-          <w:shd w:val="clear" w:color="auto" w:fill="FFFFFF"/>
-        </w:rPr>
-      </w:pPr>
-      <w:r>
-        <w:rPr>
-          <w:rFonts w:cstheme="minorHAnsi"/>
-          <w:b/>
-          <w:color w:val="202124"/>
-          <w:shd w:val="clear" w:color="auto" w:fill="FFFFFF"/>
-        </w:rPr>
-        <w:t>What is a module? How do you create modules in JS? Why should you create a module?</w:t>
-      </w:r>
-    </w:p>
-    <w:p>
-      <w:pPr>
-        <w:pStyle w:val="ListParagraph"/>
-        <w:numPr>
-          <w:ilvl w:val="0"/>
-          <w:numId w:val="3"/>
-        </w:numPr>
-        <w:rPr>
-          <w:rFonts w:cstheme="minorHAnsi"/>
-          <w:b/>
-          <w:color w:val="202124"/>
-          <w:shd w:val="clear" w:color="auto" w:fill="FFFFFF"/>
-        </w:rPr>
-      </w:pPr>
-      <w:r>
-        <w:rPr>
-          <w:rFonts w:cstheme="minorHAnsi"/>
-          <w:b/>
-          <w:color w:val="202124"/>
-          <w:shd w:val="clear" w:color="auto" w:fill="FFFFFF"/>
-        </w:rPr>
-        <w:t>How do you implement encapsulation in JS?</w:t>
-      </w:r>
-    </w:p>
-    <w:p>
-      <w:pPr>
-        <w:pStyle w:val="ListParagraph"/>
-        <w:numPr>
-          <w:ilvl w:val="0"/>
-          <w:numId w:val="3"/>
-        </w:numPr>
-        <w:rPr>
-          <w:rFonts w:cstheme="minorHAnsi"/>
-          <w:b/>
-          <w:color w:val="202124"/>
-          <w:shd w:val="clear" w:color="auto" w:fill="FFFFFF"/>
-        </w:rPr>
-      </w:pPr>
-      <w:r>
-        <w:rPr>
-          <w:rFonts w:cstheme="minorHAnsi"/>
-          <w:b/>
-          <w:color w:val="202124"/>
-          <w:shd w:val="clear" w:color="auto" w:fill="FFFFFF"/>
-        </w:rPr>
-        <w:t>What are the different ways of reusing code in JS?</w:t>
-      </w:r>
-    </w:p>
-    <w:p>
-      <w:pPr>
-        <w:pStyle w:val="ListParagraph"/>
-        <w:numPr>
-          <w:ilvl w:val="0"/>
-          <w:numId w:val="3"/>
-        </w:numPr>
-        <w:rPr>
-          <w:rFonts w:cstheme="minorHAnsi"/>
-          <w:b/>
-          <w:color w:val="202124"/>
-          <w:shd w:val="clear" w:color="auto" w:fill="FFFFFF"/>
-        </w:rPr>
-      </w:pPr>
-      <w:r>
-        <w:rPr>
-          <w:rFonts w:cstheme="minorHAnsi"/>
-          <w:b/>
-          <w:color w:val="202124"/>
-          <w:shd w:val="clear" w:color="auto" w:fill="FFFFFF"/>
-        </w:rPr>
-        <w:t xml:space="preserve">What are </w:t>
-      </w:r>
-      <w:proofErr w:type="spellStart"/>
-      <w:r>
-        <w:rPr>
-          <w:rFonts w:cstheme="minorHAnsi"/>
-          <w:b/>
-          <w:color w:val="202124"/>
-          <w:shd w:val="clear" w:color="auto" w:fill="FFFFFF"/>
-        </w:rPr>
-        <w:t>mixins</w:t>
-      </w:r>
-      <w:proofErr w:type="spellEnd"/>
-      <w:r>
-        <w:rPr>
-          <w:rFonts w:cstheme="minorHAnsi"/>
-          <w:b/>
-          <w:color w:val="202124"/>
-          <w:shd w:val="clear" w:color="auto" w:fill="FFFFFF"/>
-        </w:rPr>
-        <w:t>? Why are they important?</w:t>
-      </w:r>
-    </w:p>
-    <w:p>
-      <w:pPr>
-        <w:pStyle w:val="ListParagraph"/>
-        <w:numPr>
-          <w:ilvl w:val="0"/>
-          <w:numId w:val="3"/>
-        </w:numPr>
-        <w:rPr>
-          <w:rFonts w:cstheme="minorHAnsi"/>
-          <w:b/>
-          <w:color w:val="202124"/>
-          <w:shd w:val="clear" w:color="auto" w:fill="FFFFFF"/>
-        </w:rPr>
-      </w:pPr>
-      <w:r>
-        <w:rPr>
-          <w:rFonts w:cstheme="minorHAnsi"/>
-          <w:b/>
-          <w:color w:val="202124"/>
-          <w:shd w:val="clear" w:color="auto" w:fill="FFFFFF"/>
-        </w:rPr>
-        <w:t>What is the most efficient way to deep clone an object in JavaScript?</w:t>
-      </w:r>
-    </w:p>
-    <w:p>
-      <w:pPr>
-        <w:pStyle w:val="ListParagraph"/>
-        <w:numPr>
-          <w:ilvl w:val="0"/>
-          <w:numId w:val="3"/>
-        </w:numPr>
-        <w:rPr>
-          <w:rFonts w:cstheme="minorHAnsi"/>
-          <w:b/>
-          <w:color w:val="202124"/>
-          <w:shd w:val="clear" w:color="auto" w:fill="FFFFFF"/>
-        </w:rPr>
-      </w:pPr>
-      <w:r>
-        <w:rPr>
-          <w:rFonts w:cstheme="minorHAnsi"/>
-          <w:b/>
-          <w:color w:val="202124"/>
-          <w:shd w:val="clear" w:color="auto" w:fill="FFFFFF"/>
-        </w:rPr>
-        <w:t>What is a JS event loop?</w:t>
-      </w:r>
-    </w:p>
-    <w:p>
-      <w:pPr>
-        <w:pStyle w:val="ListParagraph"/>
-        <w:numPr>
-          <w:ilvl w:val="0"/>
-          <w:numId w:val="3"/>
-        </w:numPr>
-        <w:rPr>
-          <w:rFonts w:cstheme="minorHAnsi"/>
-          <w:b/>
-          <w:color w:val="202124"/>
-          <w:shd w:val="clear" w:color="auto" w:fill="FFFFFF"/>
-        </w:rPr>
-      </w:pPr>
-      <w:r>
-        <w:rPr>
-          <w:rFonts w:cstheme="minorHAnsi"/>
-          <w:b/>
-          <w:color w:val="202124"/>
-          <w:shd w:val="clear" w:color="auto" w:fill="FFFFFF"/>
-        </w:rPr>
-        <w:t>What is event bubbling?</w:t>
-      </w:r>
-    </w:p>
-    <w:p>
-      <w:pPr>
-        <w:pStyle w:val="ListParagraph"/>
-        <w:numPr>
-          <w:ilvl w:val="0"/>
-          <w:numId w:val="3"/>
-        </w:numPr>
-        <w:rPr>
-          <w:rFonts w:cstheme="minorHAnsi"/>
-          <w:b/>
-          <w:color w:val="202124"/>
-          <w:shd w:val="clear" w:color="auto" w:fill="FFFFFF"/>
-        </w:rPr>
-      </w:pPr>
-      <w:r>
-        <w:rPr>
-          <w:rFonts w:cstheme="minorHAnsi"/>
-          <w:b/>
-          <w:color w:val="202124"/>
-          <w:shd w:val="clear" w:color="auto" w:fill="FFFFFF"/>
-        </w:rPr>
-        <w:t>How GC happens in JS? Is GC automatic in JS?</w:t>
-      </w:r>
-    </w:p>
-    <w:p>
-      <w:pPr>
-        <w:pStyle w:val="ListParagraph"/>
-        <w:numPr>
-          <w:ilvl w:val="0"/>
-          <w:numId w:val="3"/>
-        </w:numPr>
-        <w:rPr>
-          <w:rFonts w:cstheme="minorHAnsi"/>
-          <w:b/>
-          <w:color w:val="202124"/>
-          <w:shd w:val="clear" w:color="auto" w:fill="FFFFFF"/>
-        </w:rPr>
-      </w:pPr>
-      <w:r>
-        <w:rPr>
-          <w:rFonts w:cstheme="minorHAnsi"/>
-          <w:b/>
-          <w:color w:val="202124"/>
-          <w:shd w:val="clear" w:color="auto" w:fill="FFFFFF"/>
-        </w:rPr>
-        <w:t>Explain the working of timers (</w:t>
-      </w:r>
-      <w:proofErr w:type="spellStart"/>
-      <w:r>
-        <w:rPr>
-          <w:rFonts w:cstheme="minorHAnsi"/>
-          <w:b/>
-          <w:color w:val="202124"/>
-          <w:shd w:val="clear" w:color="auto" w:fill="FFFFFF"/>
-        </w:rPr>
-        <w:t>setTimeout</w:t>
-      </w:r>
-      <w:proofErr w:type="spellEnd"/>
-      <w:r>
-        <w:rPr>
-          <w:rFonts w:cstheme="minorHAnsi"/>
-          <w:b/>
-          <w:color w:val="202124"/>
-          <w:shd w:val="clear" w:color="auto" w:fill="FFFFFF"/>
-        </w:rPr>
-        <w:t xml:space="preserve">, </w:t>
-      </w:r>
-      <w:proofErr w:type="spellStart"/>
-      <w:r>
-        <w:rPr>
-          <w:rFonts w:cstheme="minorHAnsi"/>
-          <w:b/>
-          <w:color w:val="202124"/>
-          <w:shd w:val="clear" w:color="auto" w:fill="FFFFFF"/>
-        </w:rPr>
-        <w:t>setInterval</w:t>
-      </w:r>
-      <w:proofErr w:type="spellEnd"/>
-      <w:r>
-        <w:rPr>
-          <w:rFonts w:cstheme="minorHAnsi"/>
-          <w:b/>
-          <w:color w:val="202124"/>
-          <w:shd w:val="clear" w:color="auto" w:fill="FFFFFF"/>
-        </w:rPr>
-        <w:t xml:space="preserve"> and </w:t>
-      </w:r>
-      <w:proofErr w:type="spellStart"/>
-      <w:r>
-        <w:rPr>
-          <w:rFonts w:cstheme="minorHAnsi"/>
-          <w:b/>
-          <w:color w:val="202124"/>
-          <w:shd w:val="clear" w:color="auto" w:fill="FFFFFF"/>
-        </w:rPr>
-        <w:t>clearInterval</w:t>
-      </w:r>
-      <w:proofErr w:type="spellEnd"/>
-      <w:r>
-        <w:rPr>
-          <w:rFonts w:cstheme="minorHAnsi"/>
-          <w:b/>
-          <w:color w:val="202124"/>
-          <w:shd w:val="clear" w:color="auto" w:fill="FFFFFF"/>
-        </w:rPr>
-        <w:t>) in JavaScript? Also elucidate the drawbacks of using the timer, if any?</w:t>
-      </w:r>
-    </w:p>
-    <w:p>
-      <w:pPr>
-        <w:pStyle w:val="ListParagraph"/>
-        <w:numPr>
-          <w:ilvl w:val="0"/>
-          <w:numId w:val="3"/>
-        </w:numPr>
-        <w:rPr>
-          <w:rFonts w:cstheme="minorHAnsi"/>
-          <w:b/>
-        </w:rPr>
-      </w:pPr>
-      <w:r>
-        <w:rPr>
-          <w:rFonts w:cstheme="minorHAnsi"/>
-          <w:b/>
-        </w:rPr>
-        <w:t xml:space="preserve">What is object </w:t>
-      </w:r>
-      <w:proofErr w:type="spellStart"/>
-      <w:r>
-        <w:rPr>
-          <w:rFonts w:cstheme="minorHAnsi"/>
-          <w:b/>
-        </w:rPr>
-        <w:t>destructuring</w:t>
-      </w:r>
-      <w:proofErr w:type="spellEnd"/>
-      <w:r>
-        <w:rPr>
-          <w:rFonts w:cstheme="minorHAnsi"/>
-          <w:b/>
-        </w:rPr>
-        <w:t>?</w:t>
-      </w:r>
-    </w:p>
-    <w:p>
-      <w:pPr>
-        <w:pStyle w:val="ListParagraph"/>
-        <w:numPr>
-          <w:ilvl w:val="0"/>
-          <w:numId w:val="3"/>
-        </w:numPr>
-        <w:rPr>
-          <w:rFonts w:cstheme="minorHAnsi"/>
-          <w:b/>
-        </w:rPr>
-      </w:pPr>
-      <w:r>
-        <w:rPr>
-          <w:rFonts w:cstheme="minorHAnsi"/>
-          <w:b/>
-        </w:rPr>
-        <w:t xml:space="preserve">What </w:t>
-      </w:r>
-      <w:r>
-        <w:rPr>
-          <w:rFonts w:cstheme="minorHAnsi"/>
-          <w:b/>
-        </w:rPr>
-        <w:t>the difference is</w:t>
-      </w:r>
-      <w:r>
-        <w:rPr>
-          <w:rFonts w:cstheme="minorHAnsi"/>
-          <w:b/>
-        </w:rPr>
-        <w:t xml:space="preserve"> between spread and rest operator?</w:t>
-      </w:r>
-    </w:p>
-    <w:p>
-      <w:pPr>
-        <w:pStyle w:val="ListParagraph"/>
-        <w:numPr>
-          <w:ilvl w:val="0"/>
-          <w:numId w:val="3"/>
-        </w:numPr>
-        <w:rPr>
-          <w:rFonts w:cstheme="minorHAnsi"/>
-          <w:b/>
-        </w:rPr>
-      </w:pPr>
-      <w:r>
-        <w:rPr>
-          <w:rFonts w:cstheme="minorHAnsi"/>
-          <w:b/>
-        </w:rPr>
-        <w:t>Write code to demonstrate spread operator?</w:t>
-      </w:r>
-    </w:p>
-    <w:p>
-      <w:pPr>
-        <w:pStyle w:val="ListParagraph"/>
-        <w:numPr>
-          <w:ilvl w:val="0"/>
-          <w:numId w:val="3"/>
-        </w:numPr>
-        <w:rPr>
-          <w:rFonts w:cstheme="minorHAnsi"/>
-          <w:b/>
-        </w:rPr>
-      </w:pPr>
-      <w:r>
-        <w:rPr>
-          <w:rFonts w:cstheme="minorHAnsi"/>
-          <w:b/>
-        </w:rPr>
-        <w:t>What is promise?</w:t>
-      </w:r>
-    </w:p>
-    <w:p>
-      <w:pPr>
-        <w:pStyle w:val="ListParagraph"/>
-        <w:numPr>
-          <w:ilvl w:val="0"/>
-          <w:numId w:val="3"/>
-        </w:numPr>
-        <w:rPr>
-          <w:rFonts w:cstheme="minorHAnsi"/>
-          <w:b/>
-        </w:rPr>
-      </w:pPr>
-      <w:r>
-        <w:rPr>
-          <w:rFonts w:cstheme="minorHAnsi"/>
-          <w:b/>
-        </w:rPr>
-        <w:t xml:space="preserve">What is the use of </w:t>
-      </w:r>
-      <w:proofErr w:type="spellStart"/>
-      <w:r>
-        <w:rPr>
-          <w:rFonts w:cstheme="minorHAnsi"/>
-          <w:b/>
-        </w:rPr>
-        <w:t>async</w:t>
-      </w:r>
-      <w:proofErr w:type="spellEnd"/>
-      <w:r>
-        <w:rPr>
-          <w:rFonts w:cstheme="minorHAnsi"/>
-          <w:b/>
-        </w:rPr>
-        <w:t xml:space="preserve"> and </w:t>
-      </w:r>
+          <w:color w:val="202124"/>
+          <w:shd w:val="clear" w:color="auto" w:fill="FFFFFF"/>
+        </w:rPr>
+        <w:t xml:space="preserve"> management</w:t>
+      </w:r>
+    </w:p>
+    <w:p>
+      <w:pPr>
+        <w:rPr>
+          <w:rFonts w:cstheme="minorHAnsi"/>
+          <w:color w:val="202124"/>
+          <w:shd w:val="clear" w:color="auto" w:fill="FFFFFF"/>
+        </w:rPr>
+      </w:pPr>
       <w:proofErr w:type="gramStart"/>
       <w:r>
         <w:rPr>
           <w:rFonts w:cstheme="minorHAnsi"/>
-          <w:b/>
-        </w:rPr>
-        <w:t>await</w:t>
+          <w:color w:val="202124"/>
+          <w:shd w:val="clear" w:color="auto" w:fill="FFFFFF"/>
+        </w:rPr>
+        <w:t>spring</w:t>
       </w:r>
       <w:proofErr w:type="gramEnd"/>
       <w:r>
         <w:rPr>
           <w:rFonts w:cstheme="minorHAnsi"/>
-          <w:b/>
-        </w:rPr>
-        <w:t>?</w:t>
-      </w:r>
-    </w:p>
-    <w:p>
-      <w:pPr>
-        <w:pStyle w:val="ListParagraph"/>
-        <w:rPr>
-          <w:rFonts w:cstheme="minorHAnsi"/>
-          <w:b/>
-          <w:color w:val="202124"/>
-          <w:shd w:val="clear" w:color="auto" w:fill="FFFFFF"/>
-        </w:rPr>
-      </w:pPr>
-    </w:p>
-    <w:p>
-      <w:pPr>
-        <w:rPr>
-          <w:rFonts w:cstheme="minorHAnsi"/>
-          <w:color w:val="202124"/>
-          <w:shd w:val="clear" w:color="auto" w:fill="FFFFFF"/>
-        </w:rPr>
-      </w:pPr>
-    </w:p>
-    <w:p>
-      <w:pPr>
-        <w:rPr>
-          <w:rFonts w:cstheme="minorHAnsi"/>
-          <w:color w:val="202124"/>
-          <w:shd w:val="clear" w:color="auto" w:fill="FFFFFF"/>
-        </w:rPr>
-      </w:pPr>
-      <w:proofErr w:type="spellStart"/>
-      <w:r>
-        <w:rPr>
-          <w:rFonts w:cstheme="minorHAnsi"/>
-          <w:color w:val="202124"/>
-          <w:shd w:val="clear" w:color="auto" w:fill="FFFFFF"/>
-        </w:rPr>
-        <w:t>UserDetailsService</w:t>
-      </w:r>
-      <w:proofErr w:type="spellEnd"/>
-    </w:p>
-    <w:p>
-      <w:pPr>
-        <w:rPr>
-          <w:rFonts w:cstheme="minorHAnsi"/>
-          <w:color w:val="202124"/>
-          <w:shd w:val="clear" w:color="auto" w:fill="FFFFFF"/>
-        </w:rPr>
-      </w:pPr>
+          <w:color w:val="202124"/>
+          <w:shd w:val="clear" w:color="auto" w:fill="FFFFFF"/>
+        </w:rPr>
+        <w:t xml:space="preserve"> JPA</w:t>
+      </w:r>
     </w:p>
     <w:p>
       <w:pPr>
@@ -3652,61 +4906,6 @@
           <w:color w:val="202124"/>
           <w:shd w:val="clear" w:color="auto" w:fill="FFFFFF"/>
         </w:rPr>
-        <w:t>lifecycle</w:t>
-      </w:r>
-      <w:proofErr w:type="gramEnd"/>
-      <w:r>
-        <w:rPr>
-          <w:rFonts w:cstheme="minorHAnsi"/>
-          <w:color w:val="202124"/>
-          <w:shd w:val="clear" w:color="auto" w:fill="FFFFFF"/>
-        </w:rPr>
-        <w:t xml:space="preserve"> management</w:t>
-      </w:r>
-    </w:p>
-    <w:p>
-      <w:pPr>
-        <w:rPr>
-          <w:rFonts w:cstheme="minorHAnsi"/>
-          <w:color w:val="202124"/>
-          <w:shd w:val="clear" w:color="auto" w:fill="FFFFFF"/>
-        </w:rPr>
-      </w:pPr>
-      <w:proofErr w:type="gramStart"/>
-      <w:r>
-        <w:rPr>
-          <w:rFonts w:cstheme="minorHAnsi"/>
-          <w:color w:val="202124"/>
-          <w:shd w:val="clear" w:color="auto" w:fill="FFFFFF"/>
-        </w:rPr>
-        <w:t>spring</w:t>
-      </w:r>
-      <w:proofErr w:type="gramEnd"/>
-      <w:r>
-        <w:rPr>
-          <w:rFonts w:cstheme="minorHAnsi"/>
-          <w:color w:val="202124"/>
-          <w:shd w:val="clear" w:color="auto" w:fill="FFFFFF"/>
-        </w:rPr>
-        <w:t xml:space="preserve"> JPA</w:t>
-      </w:r>
-    </w:p>
-    <w:p>
-      <w:pPr>
-        <w:rPr>
-          <w:rFonts w:cstheme="minorHAnsi"/>
-          <w:color w:val="202124"/>
-          <w:shd w:val="clear" w:color="auto" w:fill="FFFFFF"/>
-        </w:rPr>
-      </w:pPr>
-      <w:proofErr w:type="gramStart"/>
-      <w:r>
-        <w:rPr>
-          <w:rFonts w:cstheme="minorHAnsi"/>
-          <w:color w:val="202124"/>
-          <w:shd w:val="clear" w:color="auto" w:fill="FFFFFF"/>
-        </w:rPr>
-        <w:lastRenderedPageBreak/>
         <w:t>custom</w:t>
       </w:r>
       <w:proofErr w:type="gramEnd"/>
@@ -3847,6 +5046,119 @@
 <file path=word/numbering.xml><?xml version="1.0" encoding="utf-8"?>
 <w:numbering xmlns:wpc="http://schemas.microsoft.com/office/word/2010/wordprocessingCanvas" xmlns:mc="http://schemas.openxmlformats.org/markup-compatibility/2006" xmlns:o="urn:schemas-microsoft-com:office:office" xmlns:r="http://schemas.openxmlformats.org/officeDocument/2006/relationships" xmlns:m="http://schemas.openxmlformats.org/officeDocument/2006/math" xmlns:v="urn:schemas-microsoft-com:vml" xmlns:wp14="http://schemas.microsoft.com/office/word/2010/wordprocessingDrawing" xmlns:wp="http://schemas.openxmlformats.org/drawingml/2006/wordprocessingDrawing" xmlns:w10="urn:schemas-microsoft-com:office:word" xmlns:w="http://schemas.openxmlformats.org/wordprocessingml/2006/main" xmlns:w14="http://schemas.microsoft.com/office/word/2010/wordml" xmlns:wpg="http://schemas.microsoft.com/office/word/2010/wordprocessingGroup" xmlns:wpi="http://schemas.microsoft.com/office/word/2010/wordprocessingInk" xmlns:wne="http://schemas.microsoft.com/office/word/2006/wordml" xmlns:wps="http://schemas.microsoft.com/office/word/2010/wordprocessingShape" mc:Ignorable="w14 wp14">
   <w:abstractNum w:abstractNumId="0">
+    <w:nsid w:val="183317A3"/>
+    <w:multiLevelType w:val="hybridMultilevel"/>
+    <w:tmpl w:val="E8B64894"/>
+    <w:lvl w:ilvl="0" w:tplc="04090001">
+      <w:start w:val="1"/>
+      <w:numFmt w:val="bullet"/>
+      <w:lvlText w:val=""/>
+      <w:lvlJc w:val="left"/>
+      <w:pPr>
+        <w:ind w:left="1080" w:hanging="360"/>
+      </w:pPr>
+      <w:rPr>
+        <w:rFonts w:ascii="Symbol" w:hAnsi="Symbol" w:hint="default"/>
+      </w:rPr>
+    </w:lvl>
+    <w:lvl w:ilvl="1" w:tplc="04090003" w:tentative="1">
+      <w:start w:val="1"/>
+      <w:numFmt w:val="bullet"/>
+      <w:lvlText w:val="o"/>
+      <w:lvlJc w:val="left"/>
+      <w:pPr>
+        <w:ind w:left="1800" w:hanging="360"/>
+      </w:pPr>
+      <w:rPr>
+        <w:rFonts w:ascii="Courier New" w:hAnsi="Courier New" w:cs="Courier New" w:hint="default"/>
+      </w:rPr>
+    </w:lvl>
+    <w:lvl w:ilvl="2" w:tplc="04090005" w:tentative="1">
+      <w:start w:val="1"/>
+      <w:numFmt w:val="bullet"/>
+      <w:lvlText w:val=""/>
+      <w:lvlJc w:val="left"/>
+      <w:pPr>
+        <w:ind w:left="2520" w:hanging="360"/>
+      </w:pPr>
+      <w:rPr>
+        <w:rFonts w:ascii="Wingdings" w:hAnsi="Wingdings" w:hint="default"/>
+      </w:rPr>
+    </w:lvl>
+    <w:lvl w:ilvl="3" w:tplc="04090001" w:tentative="1">
+      <w:start w:val="1"/>
+      <w:numFmt w:val="bullet"/>
+      <w:lvlText w:val=""/>
+      <w:lvlJc w:val="left"/>
+      <w:pPr>
+        <w:ind w:left="3240" w:hanging="360"/>
+      </w:pPr>
+      <w:rPr>
+        <w:rFonts w:ascii="Symbol" w:hAnsi="Symbol" w:hint="default"/>
+      </w:rPr>
+    </w:lvl>
+    <w:lvl w:ilvl="4" w:tplc="04090003" w:tentative="1">
+      <w:start w:val="1"/>
+      <w:numFmt w:val="bullet"/>
+      <w:lvlText w:val="o"/>
+      <w:lvlJc w:val="left"/>
+      <w:pPr>
+        <w:ind w:left="3960" w:hanging="360"/>
+      </w:pPr>
+      <w:rPr>
+        <w:rFonts w:ascii="Courier New" w:hAnsi="Courier New" w:cs="Courier New" w:hint="default"/>
+      </w:rPr>
+    </w:lvl>
+    <w:lvl w:ilvl="5" w:tplc="04090005" w:tentative="1">
+      <w:start w:val="1"/>
+      <w:numFmt w:val="bullet"/>
+      <w:lvlText w:val=""/>
+      <w:lvlJc w:val="left"/>
+      <w:pPr>
+        <w:ind w:left="4680" w:hanging="360"/>
+      </w:pPr>
+      <w:rPr>
+        <w:rFonts w:ascii="Wingdings" w:hAnsi="Wingdings" w:hint="default"/>
+      </w:rPr>
+    </w:lvl>
+    <w:lvl w:ilvl="6" w:tplc="04090001" w:tentative="1">
+      <w:start w:val="1"/>
+      <w:numFmt w:val="bullet"/>
+      <w:lvlText w:val=""/>
+      <w:lvlJc w:val="left"/>
+      <w:pPr>
+        <w:ind w:left="5400" w:hanging="360"/>
+      </w:pPr>
+      <w:rPr>
+        <w:rFonts w:ascii="Symbol" w:hAnsi="Symbol" w:hint="default"/>
+      </w:rPr>
+    </w:lvl>
+    <w:lvl w:ilvl="7" w:tplc="04090003" w:tentative="1">
+      <w:start w:val="1"/>
+      <w:numFmt w:val="bullet"/>
+      <w:lvlText w:val="o"/>
+      <w:lvlJc w:val="left"/>
+      <w:pPr>
+        <w:ind w:left="6120" w:hanging="360"/>
+      </w:pPr>
+      <w:rPr>
+        <w:rFonts w:ascii="Courier New" w:hAnsi="Courier New" w:cs="Courier New" w:hint="default"/>
+      </w:rPr>
+    </w:lvl>
+    <w:lvl w:ilvl="8" w:tplc="04090005" w:tentative="1">
+      <w:start w:val="1"/>
+      <w:numFmt w:val="bullet"/>
+      <w:lvlText w:val=""/>
+      <w:lvlJc w:val="left"/>
+      <w:pPr>
+        <w:ind w:left="6840" w:hanging="360"/>
+      </w:pPr>
+      <w:rPr>
+        <w:rFonts w:ascii="Wingdings" w:hAnsi="Wingdings" w:hint="default"/>
+      </w:rPr>
+    </w:lvl>
+  </w:abstractNum>
+  <w:abstractNum w:abstractNumId="1">
     <w:nsid w:val="1CE47C75"/>
     <w:multiLevelType w:val="hybridMultilevel"/>
     <w:tmpl w:val="28965B32"/>
@@ -3958,7 +5270,7 @@
       </w:rPr>
     </w:lvl>
   </w:abstractNum>
-  <w:abstractNum w:abstractNumId="1">
+  <w:abstractNum w:abstractNumId="2">
     <w:nsid w:val="2CF74CBB"/>
     <w:multiLevelType w:val="multilevel"/>
     <w:tmpl w:val="67AC9E06"/>
@@ -4107,7 +5419,7 @@
       </w:rPr>
     </w:lvl>
   </w:abstractNum>
-  <w:abstractNum w:abstractNumId="2">
+  <w:abstractNum w:abstractNumId="3">
     <w:nsid w:val="54295EF3"/>
     <w:multiLevelType w:val="hybridMultilevel"/>
     <w:tmpl w:val="9AB6A494"/>
@@ -4219,7 +5531,7 @@
       </w:rPr>
     </w:lvl>
   </w:abstractNum>
-  <w:abstractNum w:abstractNumId="3">
+  <w:abstractNum w:abstractNumId="4">
     <w:nsid w:val="749830E3"/>
     <w:multiLevelType w:val="hybridMultilevel"/>
     <w:tmpl w:val="67848F54"/>
@@ -4332,17 +5644,17 @@
       </w:rPr>
     </w:lvl>
   </w:abstractNum>
-  <w:abstractNum w:abstractNumId="4">
-    <w:nsid w:val="7B2A589A"/>
+  <w:abstractNum w:abstractNumId="5">
+    <w:nsid w:val="772B79C4"/>
     <w:multiLevelType w:val="hybridMultilevel"/>
-    <w:tmpl w:val="B4DC0B04"/>
+    <w:tmpl w:val="735E37B4"/>
     <w:lvl w:ilvl="0" w:tplc="04090001">
       <w:start w:val="1"/>
       <w:numFmt w:val="bullet"/>
       <w:lvlText w:val=""/>
       <w:lvlJc w:val="left"/>
       <w:pPr>
-        <w:ind w:left="720" w:hanging="360"/>
+        <w:ind w:left="1080" w:hanging="360"/>
       </w:pPr>
       <w:rPr>
         <w:rFonts w:ascii="Symbol" w:hAnsi="Symbol" w:hint="default"/>
@@ -4354,7 +5666,7 @@
       <w:lvlText w:val="o"/>
       <w:lvlJc w:val="left"/>
       <w:pPr>
-        <w:ind w:left="1440" w:hanging="360"/>
+        <w:ind w:left="1800" w:hanging="360"/>
       </w:pPr>
       <w:rPr>
         <w:rFonts w:ascii="Courier New" w:hAnsi="Courier New" w:cs="Courier New" w:hint="default"/>
@@ -4366,7 +5678,7 @@
       <w:lvlText w:val=""/>
       <w:lvlJc w:val="left"/>
       <w:pPr>
-        <w:ind w:left="2160" w:hanging="360"/>
+        <w:ind w:left="2520" w:hanging="360"/>
       </w:pPr>
       <w:rPr>
         <w:rFonts w:ascii="Wingdings" w:hAnsi="Wingdings" w:hint="default"/>
@@ -4378,7 +5690,7 @@
       <w:lvlText w:val=""/>
       <w:lvlJc w:val="left"/>
       <w:pPr>
-        <w:ind w:left="2880" w:hanging="360"/>
+        <w:ind w:left="3240" w:hanging="360"/>
       </w:pPr>
       <w:rPr>
         <w:rFonts w:ascii="Symbol" w:hAnsi="Symbol" w:hint="default"/>
@@ -4390,7 +5702,7 @@
       <w:lvlText w:val="o"/>
       <w:lvlJc w:val="left"/>
       <w:pPr>
-        <w:ind w:left="3600" w:hanging="360"/>
+        <w:ind w:left="3960" w:hanging="360"/>
       </w:pPr>
       <w:rPr>
         <w:rFonts w:ascii="Courier New" w:hAnsi="Courier New" w:cs="Courier New" w:hint="default"/>
@@ -4402,7 +5714,7 @@
       <w:lvlText w:val=""/>
       <w:lvlJc w:val="left"/>
       <w:pPr>
-        <w:ind w:left="4320" w:hanging="360"/>
+        <w:ind w:left="4680" w:hanging="360"/>
       </w:pPr>
       <w:rPr>
         <w:rFonts w:ascii="Wingdings" w:hAnsi="Wingdings" w:hint="default"/>
@@ -4414,7 +5726,7 @@
       <w:lvlText w:val=""/>
       <w:lvlJc w:val="left"/>
       <w:pPr>
-        <w:ind w:left="5040" w:hanging="360"/>
+        <w:ind w:left="5400" w:hanging="360"/>
       </w:pPr>
       <w:rPr>
         <w:rFonts w:ascii="Symbol" w:hAnsi="Symbol" w:hint="default"/>
@@ -4426,7 +5738,7 @@
       <w:lvlText w:val="o"/>
       <w:lvlJc w:val="left"/>
       <w:pPr>
-        <w:ind w:left="5760" w:hanging="360"/>
+        <w:ind w:left="6120" w:hanging="360"/>
       </w:pPr>
       <w:rPr>
         <w:rFonts w:ascii="Courier New" w:hAnsi="Courier New" w:cs="Courier New" w:hint="default"/>
@@ -4438,6 +5750,119 @@
       <w:lvlText w:val=""/>
       <w:lvlJc w:val="left"/>
       <w:pPr>
+        <w:ind w:left="6840" w:hanging="360"/>
+      </w:pPr>
+      <w:rPr>
+        <w:rFonts w:ascii="Wingdings" w:hAnsi="Wingdings" w:hint="default"/>
+      </w:rPr>
+    </w:lvl>
+  </w:abstractNum>
+  <w:abstractNum w:abstractNumId="6">
+    <w:nsid w:val="7B2A589A"/>
+    <w:multiLevelType w:val="hybridMultilevel"/>
+    <w:tmpl w:val="B4DC0B04"/>
+    <w:lvl w:ilvl="0" w:tplc="04090001">
+      <w:start w:val="1"/>
+      <w:numFmt w:val="bullet"/>
+      <w:lvlText w:val=""/>
+      <w:lvlJc w:val="left"/>
+      <w:pPr>
+        <w:ind w:left="720" w:hanging="360"/>
+      </w:pPr>
+      <w:rPr>
+        <w:rFonts w:ascii="Symbol" w:hAnsi="Symbol" w:hint="default"/>
+      </w:rPr>
+    </w:lvl>
+    <w:lvl w:ilvl="1" w:tplc="04090003" w:tentative="1">
+      <w:start w:val="1"/>
+      <w:numFmt w:val="bullet"/>
+      <w:lvlText w:val="o"/>
+      <w:lvlJc w:val="left"/>
+      <w:pPr>
+        <w:ind w:left="1440" w:hanging="360"/>
+      </w:pPr>
+      <w:rPr>
+        <w:rFonts w:ascii="Courier New" w:hAnsi="Courier New" w:cs="Courier New" w:hint="default"/>
+      </w:rPr>
+    </w:lvl>
+    <w:lvl w:ilvl="2" w:tplc="04090005" w:tentative="1">
+      <w:start w:val="1"/>
+      <w:numFmt w:val="bullet"/>
+      <w:lvlText w:val=""/>
+      <w:lvlJc w:val="left"/>
+      <w:pPr>
+        <w:ind w:left="2160" w:hanging="360"/>
+      </w:pPr>
+      <w:rPr>
+        <w:rFonts w:ascii="Wingdings" w:hAnsi="Wingdings" w:hint="default"/>
+      </w:rPr>
+    </w:lvl>
+    <w:lvl w:ilvl="3" w:tplc="04090001" w:tentative="1">
+      <w:start w:val="1"/>
+      <w:numFmt w:val="bullet"/>
+      <w:lvlText w:val=""/>
+      <w:lvlJc w:val="left"/>
+      <w:pPr>
+        <w:ind w:left="2880" w:hanging="360"/>
+      </w:pPr>
+      <w:rPr>
+        <w:rFonts w:ascii="Symbol" w:hAnsi="Symbol" w:hint="default"/>
+      </w:rPr>
+    </w:lvl>
+    <w:lvl w:ilvl="4" w:tplc="04090003" w:tentative="1">
+      <w:start w:val="1"/>
+      <w:numFmt w:val="bullet"/>
+      <w:lvlText w:val="o"/>
+      <w:lvlJc w:val="left"/>
+      <w:pPr>
+        <w:ind w:left="3600" w:hanging="360"/>
+      </w:pPr>
+      <w:rPr>
+        <w:rFonts w:ascii="Courier New" w:hAnsi="Courier New" w:cs="Courier New" w:hint="default"/>
+      </w:rPr>
+    </w:lvl>
+    <w:lvl w:ilvl="5" w:tplc="04090005" w:tentative="1">
+      <w:start w:val="1"/>
+      <w:numFmt w:val="bullet"/>
+      <w:lvlText w:val=""/>
+      <w:lvlJc w:val="left"/>
+      <w:pPr>
+        <w:ind w:left="4320" w:hanging="360"/>
+      </w:pPr>
+      <w:rPr>
+        <w:rFonts w:ascii="Wingdings" w:hAnsi="Wingdings" w:hint="default"/>
+      </w:rPr>
+    </w:lvl>
+    <w:lvl w:ilvl="6" w:tplc="04090001" w:tentative="1">
+      <w:start w:val="1"/>
+      <w:numFmt w:val="bullet"/>
+      <w:lvlText w:val=""/>
+      <w:lvlJc w:val="left"/>
+      <w:pPr>
+        <w:ind w:left="5040" w:hanging="360"/>
+      </w:pPr>
+      <w:rPr>
+        <w:rFonts w:ascii="Symbol" w:hAnsi="Symbol" w:hint="default"/>
+      </w:rPr>
+    </w:lvl>
+    <w:lvl w:ilvl="7" w:tplc="04090003" w:tentative="1">
+      <w:start w:val="1"/>
+      <w:numFmt w:val="bullet"/>
+      <w:lvlText w:val="o"/>
+      <w:lvlJc w:val="left"/>
+      <w:pPr>
+        <w:ind w:left="5760" w:hanging="360"/>
+      </w:pPr>
+      <w:rPr>
+        <w:rFonts w:ascii="Courier New" w:hAnsi="Courier New" w:cs="Courier New" w:hint="default"/>
+      </w:rPr>
+    </w:lvl>
+    <w:lvl w:ilvl="8" w:tplc="04090005" w:tentative="1">
+      <w:start w:val="1"/>
+      <w:numFmt w:val="bullet"/>
+      <w:lvlText w:val=""/>
+      <w:lvlJc w:val="left"/>
+      <w:pPr>
         <w:ind w:left="6480" w:hanging="360"/>
       </w:pPr>
       <w:rPr>
@@ -4446,19 +5871,25 @@
     </w:lvl>
   </w:abstractNum>
   <w:num w:numId="1">
+    <w:abstractNumId w:val="6"/>
+  </w:num>
+  <w:num w:numId="2">
     <w:abstractNumId w:val="4"/>
   </w:num>
-  <w:num w:numId="2">
+  <w:num w:numId="3">
+    <w:abstractNumId w:val="1"/>
+  </w:num>
+  <w:num w:numId="4">
+    <w:abstractNumId w:val="2"/>
+  </w:num>
+  <w:num w:numId="5">
     <w:abstractNumId w:val="3"/>
   </w:num>
-  <w:num w:numId="3">
+  <w:num w:numId="6">
+    <w:abstractNumId w:val="5"/>
+  </w:num>
+  <w:num w:numId="7">
     <w:abstractNumId w:val="0"/>
-  </w:num>
-  <w:num w:numId="4">
-    <w:abstractNumId w:val="1"/>
-  </w:num>
-  <w:num w:numId="5">
-    <w:abstractNumId w:val="2"/>
   </w:num>
 </w:numbering>
 </file>
@@ -4773,6 +6204,18 @@
     <w:basedOn w:val="DefaultParagraphFont"/>
     <w:rsid w:val="004125E7"/>
   </w:style>
+  <w:style w:type="character" w:styleId="FollowedHyperlink">
+    <w:name w:val="FollowedHyperlink"/>
+    <w:basedOn w:val="DefaultParagraphFont"/>
+    <w:uiPriority w:val="99"/>
+    <w:semiHidden/>
+    <w:unhideWhenUsed/>
+    <w:rsid w:val="00CB19F6"/>
+    <w:rPr>
+      <w:color w:val="800080" w:themeColor="followedHyperlink"/>
+      <w:u w:val="single"/>
+    </w:rPr>
+  </w:style>
 </w:styles>
 </file>
 
@@ -5086,6 +6529,18 @@
     <w:basedOn w:val="DefaultParagraphFont"/>
     <w:rsid w:val="004125E7"/>
   </w:style>
+  <w:style w:type="character" w:styleId="FollowedHyperlink">
+    <w:name w:val="FollowedHyperlink"/>
+    <w:basedOn w:val="DefaultParagraphFont"/>
+    <w:uiPriority w:val="99"/>
+    <w:semiHidden/>
+    <w:unhideWhenUsed/>
+    <w:rsid w:val="00CB19F6"/>
+    <w:rPr>
+      <w:color w:val="800080" w:themeColor="followedHyperlink"/>
+      <w:u w:val="single"/>
+    </w:rPr>
+  </w:style>
 </w:styles>
 </file>
 

--- a/Interview/Javascript.docx
+++ b/Interview/Javascript.docx
@@ -2944,16 +2944,7 @@
           <w:color w:val="202124"/>
           <w:shd w:val="clear" w:color="auto" w:fill="FFFFFF"/>
         </w:rPr>
-        <w:t>What are the advantages of ES6 modules?</w:t>
-      </w:r>
-      <w:r>
-        <w:rPr>
-          <w:rFonts w:cstheme="minorHAnsi"/>
-          <w:b/>
-          <w:color w:val="202124"/>
-          <w:shd w:val="clear" w:color="auto" w:fill="FFFFFF"/>
-        </w:rPr>
-        <w:t xml:space="preserve"> Or </w:t>
+        <w:t xml:space="preserve">What are the advantages of ES6 modules? Or </w:t>
       </w:r>
       <w:proofErr w:type="gramStart"/>
       <w:r>
@@ -3627,8 +3618,6 @@
           <w:shd w:val="clear" w:color="auto" w:fill="FFFFFF"/>
         </w:rPr>
       </w:pPr>
-      <w:bookmarkStart w:id="0" w:name="_GoBack"/>
-      <w:bookmarkEnd w:id="0"/>
     </w:p>
     <w:p>
       <w:pPr>
@@ -3786,7 +3775,25 @@
           <w:color w:val="202124"/>
           <w:shd w:val="clear" w:color="auto" w:fill="FFFFFF"/>
         </w:rPr>
-        <w:t>What is a JS event loop?</w:t>
+        <w:t>What is a JS</w:t>
+      </w:r>
+      <w:r>
+        <w:rPr>
+          <w:rFonts w:cstheme="minorHAnsi"/>
+          <w:b/>
+          <w:color w:val="202124"/>
+          <w:shd w:val="clear" w:color="auto" w:fill="FFFFFF"/>
+        </w:rPr>
+        <w:t>/Browser</w:t>
+      </w:r>
+      <w:r>
+        <w:rPr>
+          <w:rFonts w:cstheme="minorHAnsi"/>
+          <w:b/>
+          <w:color w:val="202124"/>
+          <w:shd w:val="clear" w:color="auto" w:fill="FFFFFF"/>
+        </w:rPr>
+        <w:t xml:space="preserve"> event loop?</w:t>
       </w:r>
     </w:p>
     <w:p>
@@ -4097,6 +4104,183 @@
     </w:p>
     <w:p>
       <w:pPr>
+        <w:pStyle w:val="ListParagraph"/>
+        <w:numPr>
+          <w:ilvl w:val="0"/>
+          <w:numId w:val="3"/>
+        </w:numPr>
+        <w:rPr>
+          <w:rFonts w:cstheme="minorHAnsi"/>
+          <w:b/>
+          <w:color w:val="202124"/>
+          <w:shd w:val="clear" w:color="auto" w:fill="FFFFFF"/>
+        </w:rPr>
+      </w:pPr>
+      <w:r>
+        <w:rPr>
+          <w:rFonts w:cstheme="minorHAnsi"/>
+          <w:b/>
+          <w:color w:val="202124"/>
+          <w:shd w:val="clear" w:color="auto" w:fill="FFFFFF"/>
+        </w:rPr>
+        <w:lastRenderedPageBreak/>
+        <w:t>What is micro and macro task in JavaScript?</w:t>
+      </w:r>
+    </w:p>
+    <w:p>
+      <w:pPr>
+        <w:pStyle w:val="ListParagraph"/>
+        <w:numPr>
+          <w:ilvl w:val="0"/>
+          <w:numId w:val="3"/>
+        </w:numPr>
+        <w:rPr>
+          <w:rFonts w:cstheme="minorHAnsi"/>
+          <w:b/>
+          <w:color w:val="202124"/>
+          <w:shd w:val="clear" w:color="auto" w:fill="FFFFFF"/>
+        </w:rPr>
+      </w:pPr>
+      <w:r>
+        <w:rPr>
+          <w:rFonts w:cstheme="minorHAnsi"/>
+          <w:b/>
+          <w:color w:val="202124"/>
+          <w:shd w:val="clear" w:color="auto" w:fill="FFFFFF"/>
+        </w:rPr>
+        <w:t xml:space="preserve">What is the difference between </w:t>
+      </w:r>
+      <w:proofErr w:type="spellStart"/>
+      <w:r>
+        <w:rPr>
+          <w:rFonts w:cstheme="minorHAnsi"/>
+          <w:b/>
+          <w:color w:val="202124"/>
+          <w:shd w:val="clear" w:color="auto" w:fill="FFFFFF"/>
+        </w:rPr>
+        <w:t>microtasks</w:t>
+      </w:r>
+      <w:proofErr w:type="spellEnd"/>
+      <w:r>
+        <w:rPr>
+          <w:rFonts w:cstheme="minorHAnsi"/>
+          <w:b/>
+          <w:color w:val="202124"/>
+          <w:shd w:val="clear" w:color="auto" w:fill="FFFFFF"/>
+        </w:rPr>
+        <w:t xml:space="preserve"> and tasks in JavaScript?</w:t>
+      </w:r>
+    </w:p>
+    <w:p>
+      <w:pPr>
+        <w:pStyle w:val="ListParagraph"/>
+        <w:numPr>
+          <w:ilvl w:val="0"/>
+          <w:numId w:val="3"/>
+        </w:numPr>
+        <w:rPr>
+          <w:rFonts w:cstheme="minorHAnsi"/>
+          <w:b/>
+          <w:color w:val="202124"/>
+          <w:shd w:val="clear" w:color="auto" w:fill="FFFFFF"/>
+        </w:rPr>
+      </w:pPr>
+      <w:r>
+        <w:rPr>
+          <w:rFonts w:cstheme="minorHAnsi"/>
+          <w:b/>
+          <w:color w:val="202124"/>
+          <w:shd w:val="clear" w:color="auto" w:fill="FFFFFF"/>
+        </w:rPr>
+        <w:t xml:space="preserve">Why promise is a </w:t>
+      </w:r>
+      <w:proofErr w:type="spellStart"/>
+      <w:r>
+        <w:rPr>
+          <w:rFonts w:cstheme="minorHAnsi"/>
+          <w:b/>
+          <w:color w:val="202124"/>
+          <w:shd w:val="clear" w:color="auto" w:fill="FFFFFF"/>
+        </w:rPr>
+        <w:t>microtask</w:t>
+      </w:r>
+      <w:proofErr w:type="spellEnd"/>
+      <w:r>
+        <w:rPr>
+          <w:rFonts w:cstheme="minorHAnsi"/>
+          <w:b/>
+          <w:color w:val="202124"/>
+          <w:shd w:val="clear" w:color="auto" w:fill="FFFFFF"/>
+        </w:rPr>
+        <w:t>?</w:t>
+      </w:r>
+    </w:p>
+    <w:p>
+      <w:pPr>
+        <w:pStyle w:val="ListParagraph"/>
+        <w:numPr>
+          <w:ilvl w:val="0"/>
+          <w:numId w:val="3"/>
+        </w:numPr>
+        <w:rPr>
+          <w:rFonts w:cstheme="minorHAnsi"/>
+          <w:b/>
+          <w:color w:val="202124"/>
+          <w:shd w:val="clear" w:color="auto" w:fill="FFFFFF"/>
+        </w:rPr>
+      </w:pPr>
+      <w:r>
+        <w:rPr>
+          <w:rFonts w:cstheme="minorHAnsi"/>
+          <w:b/>
+          <w:color w:val="202124"/>
+          <w:shd w:val="clear" w:color="auto" w:fill="FFFFFF"/>
+        </w:rPr>
+        <w:t xml:space="preserve">What is Promise </w:t>
+      </w:r>
+      <w:proofErr w:type="spellStart"/>
+      <w:r>
+        <w:rPr>
+          <w:rFonts w:cstheme="minorHAnsi"/>
+          <w:b/>
+          <w:color w:val="202124"/>
+          <w:shd w:val="clear" w:color="auto" w:fill="FFFFFF"/>
+        </w:rPr>
+        <w:t>vs</w:t>
+      </w:r>
+      <w:proofErr w:type="spellEnd"/>
+      <w:r>
+        <w:rPr>
+          <w:rFonts w:cstheme="minorHAnsi"/>
+          <w:b/>
+          <w:color w:val="202124"/>
+          <w:shd w:val="clear" w:color="auto" w:fill="FFFFFF"/>
+        </w:rPr>
+        <w:t xml:space="preserve"> </w:t>
+      </w:r>
+      <w:proofErr w:type="spellStart"/>
+      <w:r>
+        <w:rPr>
+          <w:rFonts w:cstheme="minorHAnsi"/>
+          <w:b/>
+          <w:color w:val="202124"/>
+          <w:shd w:val="clear" w:color="auto" w:fill="FFFFFF"/>
+        </w:rPr>
+        <w:t>async</w:t>
+      </w:r>
+      <w:proofErr w:type="spellEnd"/>
+      <w:r>
+        <w:rPr>
+          <w:rFonts w:cstheme="minorHAnsi"/>
+          <w:b/>
+          <w:color w:val="202124"/>
+          <w:shd w:val="clear" w:color="auto" w:fill="FFFFFF"/>
+        </w:rPr>
+        <w:t>?</w:t>
+      </w:r>
+    </w:p>
+    <w:p>
+      <w:pPr>
         <w:pStyle w:val="NormalWeb"/>
         <w:shd w:val="clear" w:color="auto" w:fill="FFFFFF"/>
         <w:spacing w:before="0" w:beforeAutospacing="0" w:after="0" w:afterAutospacing="0"/>
@@ -4127,6 +4311,200 @@
           <w:sz w:val="40"/>
           <w:szCs w:val="40"/>
         </w:rPr>
+        <w:t>JavaScript HTML DOM</w:t>
+      </w:r>
+    </w:p>
+    <w:p>
+      <w:pPr>
+        <w:pStyle w:val="ListParagraph"/>
+        <w:numPr>
+          <w:ilvl w:val="0"/>
+          <w:numId w:val="3"/>
+        </w:numPr>
+        <w:rPr>
+          <w:rFonts w:cstheme="minorHAnsi"/>
+          <w:b/>
+          <w:color w:val="202124"/>
+          <w:shd w:val="clear" w:color="auto" w:fill="FFFFFF"/>
+        </w:rPr>
+      </w:pPr>
+      <w:r>
+        <w:rPr>
+          <w:rFonts w:cstheme="minorHAnsi"/>
+          <w:b/>
+          <w:color w:val="202124"/>
+          <w:shd w:val="clear" w:color="auto" w:fill="FFFFFF"/>
+        </w:rPr>
+        <w:t>What is a DOM in JavaScript?</w:t>
+      </w:r>
+    </w:p>
+    <w:p>
+      <w:pPr>
+        <w:pStyle w:val="ListParagraph"/>
+        <w:numPr>
+          <w:ilvl w:val="0"/>
+          <w:numId w:val="3"/>
+        </w:numPr>
+        <w:rPr>
+          <w:rFonts w:cstheme="minorHAnsi"/>
+          <w:b/>
+          <w:color w:val="202124"/>
+          <w:shd w:val="clear" w:color="auto" w:fill="FFFFFF"/>
+        </w:rPr>
+      </w:pPr>
+      <w:r>
+        <w:rPr>
+          <w:rFonts w:cstheme="minorHAnsi"/>
+          <w:b/>
+          <w:color w:val="202124"/>
+          <w:shd w:val="clear" w:color="auto" w:fill="FFFFFF"/>
+        </w:rPr>
+        <w:t>How does a DOM model work?</w:t>
+      </w:r>
+    </w:p>
+    <w:p>
+      <w:pPr>
+        <w:pStyle w:val="ListParagraph"/>
+        <w:numPr>
+          <w:ilvl w:val="0"/>
+          <w:numId w:val="3"/>
+        </w:numPr>
+        <w:rPr>
+          <w:rFonts w:cstheme="minorHAnsi"/>
+          <w:b/>
+          <w:color w:val="202124"/>
+          <w:shd w:val="clear" w:color="auto" w:fill="FFFFFF"/>
+        </w:rPr>
+      </w:pPr>
+      <w:r>
+        <w:rPr>
+          <w:rFonts w:cstheme="minorHAnsi"/>
+          <w:b/>
+          <w:color w:val="202124"/>
+          <w:shd w:val="clear" w:color="auto" w:fill="FFFFFF"/>
+        </w:rPr>
+        <w:t>How DOM is created in JavaScript?</w:t>
+      </w:r>
+    </w:p>
+    <w:p>
+      <w:pPr>
+        <w:pStyle w:val="ListParagraph"/>
+        <w:numPr>
+          <w:ilvl w:val="0"/>
+          <w:numId w:val="3"/>
+        </w:numPr>
+        <w:rPr>
+          <w:rFonts w:cstheme="minorHAnsi"/>
+          <w:b/>
+          <w:color w:val="202124"/>
+          <w:shd w:val="clear" w:color="auto" w:fill="FFFFFF"/>
+        </w:rPr>
+      </w:pPr>
+      <w:r>
+        <w:rPr>
+          <w:rFonts w:cstheme="minorHAnsi"/>
+          <w:b/>
+          <w:color w:val="202124"/>
+          <w:shd w:val="clear" w:color="auto" w:fill="FFFFFF"/>
+        </w:rPr>
+        <w:t>What is benefit of DOM in JavaScript?</w:t>
+      </w:r>
+    </w:p>
+    <w:p>
+      <w:pPr>
+        <w:pStyle w:val="ListParagraph"/>
+        <w:numPr>
+          <w:ilvl w:val="0"/>
+          <w:numId w:val="3"/>
+        </w:numPr>
+        <w:rPr>
+          <w:rFonts w:cstheme="minorHAnsi"/>
+          <w:b/>
+          <w:color w:val="202124"/>
+          <w:shd w:val="clear" w:color="auto" w:fill="FFFFFF"/>
+        </w:rPr>
+      </w:pPr>
+      <w:r>
+        <w:rPr>
+          <w:rFonts w:cstheme="minorHAnsi"/>
+          <w:b/>
+          <w:color w:val="202124"/>
+          <w:shd w:val="clear" w:color="auto" w:fill="FFFFFF"/>
+        </w:rPr>
+        <w:t>What are the 3 parts of DOM?</w:t>
+      </w:r>
+    </w:p>
+    <w:p>
+      <w:pPr>
+        <w:pStyle w:val="ListParagraph"/>
+        <w:numPr>
+          <w:ilvl w:val="0"/>
+          <w:numId w:val="3"/>
+        </w:numPr>
+        <w:rPr>
+          <w:rFonts w:cstheme="minorHAnsi"/>
+          <w:b/>
+          <w:color w:val="202124"/>
+          <w:shd w:val="clear" w:color="auto" w:fill="FFFFFF"/>
+        </w:rPr>
+      </w:pPr>
+      <w:r>
+        <w:rPr>
+          <w:rFonts w:cstheme="minorHAnsi"/>
+          <w:b/>
+          <w:color w:val="202124"/>
+          <w:shd w:val="clear" w:color="auto" w:fill="FFFFFF"/>
+        </w:rPr>
+        <w:t>What is the main purpose of DOM?</w:t>
+      </w:r>
+    </w:p>
+    <w:p>
+      <w:pPr>
+        <w:rPr>
+          <w:rFonts w:cstheme="minorHAnsi"/>
+          <w:b/>
+          <w:sz w:val="40"/>
+          <w:szCs w:val="40"/>
+        </w:rPr>
+      </w:pPr>
+      <w:proofErr w:type="spellStart"/>
+      <w:r>
+        <w:rPr>
+          <w:rFonts w:cstheme="minorHAnsi"/>
+          <w:b/>
+          <w:sz w:val="40"/>
+          <w:szCs w:val="40"/>
+        </w:rPr>
+        <w:t>WebWorker</w:t>
+      </w:r>
+      <w:proofErr w:type="spellEnd"/>
+    </w:p>
+    <w:p>
+      <w:pPr>
+        <w:rPr>
+          <w:rFonts w:cstheme="minorHAnsi"/>
+          <w:b/>
+          <w:sz w:val="40"/>
+          <w:szCs w:val="40"/>
+        </w:rPr>
+      </w:pPr>
+    </w:p>
+    <w:p>
+      <w:pPr>
+        <w:rPr>
+          <w:rFonts w:cstheme="minorHAnsi"/>
+          <w:b/>
+          <w:sz w:val="40"/>
+          <w:szCs w:val="40"/>
+        </w:rPr>
+      </w:pPr>
+      <w:r>
+        <w:rPr>
+          <w:rFonts w:cstheme="minorHAnsi"/>
+          <w:b/>
+          <w:sz w:val="40"/>
+          <w:szCs w:val="40"/>
+        </w:rPr>
         <w:t>Miscellaneous</w:t>
       </w:r>
       <w:r>
@@ -4161,35 +4539,142 @@
           <w:color w:val="202124"/>
           <w:shd w:val="clear" w:color="auto" w:fill="FFFFFF"/>
         </w:rPr>
-        <w:t>Is JS an interpreted or a compiler based language or is it both?</w:t>
-      </w:r>
-    </w:p>
-    <w:p>
-      <w:pPr>
+        <w:t>What is JavaScript? Is it synchronous or asynchronous language?</w:t>
+      </w:r>
+    </w:p>
+    <w:p>
+      <w:pPr>
+        <w:pStyle w:val="ListParagraph"/>
         <w:spacing w:after="0"/>
-        <w:ind w:left="720"/>
-        <w:rPr>
-          <w:rFonts w:cstheme="minorHAnsi"/>
-          <w:color w:val="202124"/>
-          <w:shd w:val="clear" w:color="auto" w:fill="FFFFFF"/>
-        </w:rPr>
-      </w:pPr>
-      <w:r>
-        <w:rPr>
-          <w:rFonts w:cstheme="minorHAnsi"/>
-          <w:color w:val="202124"/>
-          <w:shd w:val="clear" w:color="auto" w:fill="FFFFFF"/>
-        </w:rPr>
-        <w:t>JavaScript (often shortened to JS) is a lightweight, interpreted, object-oriented language with first-class functions, and is best known as the scripting language for Web pages, but it's used in many non-browser environments as well.</w:t>
-      </w:r>
-    </w:p>
-    <w:p>
-      <w:pPr>
+        <w:rPr>
+          <w:rFonts w:cstheme="minorHAnsi"/>
+          <w:color w:val="202124"/>
+          <w:shd w:val="clear" w:color="auto" w:fill="FFFFFF"/>
+        </w:rPr>
+      </w:pPr>
+      <w:r>
+        <w:rPr>
+          <w:rFonts w:cstheme="minorHAnsi"/>
+          <w:color w:val="202124"/>
+          <w:shd w:val="clear" w:color="auto" w:fill="FFFFFF"/>
+        </w:rPr>
+        <w:t>JavaScript</w:t>
+      </w:r>
+      <w:bookmarkStart w:id="0" w:name="_GoBack"/>
+      <w:bookmarkEnd w:id="0"/>
+      <w:r>
+        <w:rPr>
+          <w:rFonts w:cstheme="minorHAnsi"/>
+          <w:color w:val="202124"/>
+          <w:shd w:val="clear" w:color="auto" w:fill="FFFFFF"/>
+        </w:rPr>
+        <w:t xml:space="preserve"> is the </w:t>
+      </w:r>
+      <w:r>
+        <w:rPr>
+          <w:rFonts w:cstheme="minorHAnsi"/>
+          <w:b/>
+          <w:color w:val="202124"/>
+          <w:shd w:val="clear" w:color="auto" w:fill="FFFFFF"/>
+        </w:rPr>
+        <w:t xml:space="preserve">synchronous, </w:t>
+      </w:r>
+      <w:r>
+        <w:rPr>
+          <w:rFonts w:cstheme="minorHAnsi"/>
+          <w:b/>
+          <w:color w:val="202124"/>
+          <w:shd w:val="clear" w:color="auto" w:fill="FFFFFF"/>
+        </w:rPr>
+        <w:t>single-threaded language</w:t>
+      </w:r>
+      <w:r>
+        <w:rPr>
+          <w:rFonts w:cstheme="minorHAnsi"/>
+          <w:color w:val="202124"/>
+          <w:shd w:val="clear" w:color="auto" w:fill="FFFFFF"/>
+        </w:rPr>
+        <w:t> but with the help of event-loop and promises, JavaScript is used to do asynchronous programming.</w:t>
+      </w:r>
+      <w:r>
+        <w:rPr>
+          <w:rFonts w:cstheme="minorHAnsi"/>
+          <w:color w:val="202124"/>
+          <w:shd w:val="clear" w:color="auto" w:fill="FFFFFF"/>
+        </w:rPr>
+        <w:t xml:space="preserve"> </w:t>
+      </w:r>
+      <w:r>
+        <w:rPr>
+          <w:rFonts w:cstheme="minorHAnsi"/>
+          <w:color w:val="202124"/>
+          <w:shd w:val="clear" w:color="auto" w:fill="FFFFFF"/>
+        </w:rPr>
+        <w:t>That just means that only one operation can be in progress at a time.</w:t>
+      </w:r>
+    </w:p>
+    <w:p>
+      <w:pPr>
+        <w:pStyle w:val="ListParagraph"/>
         <w:spacing w:after="0"/>
-        <w:ind w:left="720"/>
-        <w:rPr>
-          <w:rFonts w:cstheme="minorHAnsi"/>
-          <w:color w:val="202124"/>
+        <w:rPr>
+          <w:rFonts w:cstheme="minorHAnsi"/>
+          <w:color w:val="202124"/>
+          <w:shd w:val="clear" w:color="auto" w:fill="FFFFFF"/>
+        </w:rPr>
+      </w:pPr>
+    </w:p>
+    <w:p>
+      <w:pPr>
+        <w:pStyle w:val="ListParagraph"/>
+        <w:spacing w:after="0"/>
+        <w:rPr>
+          <w:rFonts w:cstheme="minorHAnsi"/>
+          <w:color w:val="202124"/>
+          <w:shd w:val="clear" w:color="auto" w:fill="FFFFFF"/>
+        </w:rPr>
+      </w:pPr>
+      <w:r>
+        <w:rPr>
+          <w:rFonts w:cstheme="minorHAnsi"/>
+          <w:color w:val="202124"/>
+          <w:shd w:val="clear" w:color="auto" w:fill="FFFFFF"/>
+        </w:rPr>
+        <w:t>J</w:t>
+      </w:r>
+      <w:r>
+        <w:rPr>
+          <w:rFonts w:cstheme="minorHAnsi"/>
+          <w:color w:val="202124"/>
+          <w:shd w:val="clear" w:color="auto" w:fill="FFFFFF"/>
+        </w:rPr>
+        <w:t>avaScript is a </w:t>
+      </w:r>
+      <w:r>
+        <w:rPr>
+          <w:rFonts w:cstheme="minorHAnsi"/>
+          <w:color w:val="202124"/>
+        </w:rPr>
+        <w:t>single-threaded, non-blocking, asynchronous, concurrent programming language</w:t>
+      </w:r>
+      <w:r>
+        <w:rPr>
+          <w:rFonts w:cstheme="minorHAnsi"/>
+          <w:color w:val="202124"/>
+          <w:shd w:val="clear" w:color="auto" w:fill="FFFFFF"/>
+        </w:rPr>
+        <w:t> with lots of flexibility.</w:t>
+      </w:r>
+    </w:p>
+    <w:p>
+      <w:pPr>
+        <w:pStyle w:val="ListParagraph"/>
+        <w:spacing w:after="0"/>
+        <w:rPr>
+          <w:rFonts w:ascii="Arial" w:hAnsi="Arial" w:cs="Arial"/>
+          <w:color w:val="4D5156"/>
+          <w:sz w:val="21"/>
+          <w:szCs w:val="21"/>
           <w:shd w:val="clear" w:color="auto" w:fill="FFFFFF"/>
         </w:rPr>
       </w:pPr>
@@ -4201,47 +4686,49 @@
           <w:ilvl w:val="0"/>
           <w:numId w:val="3"/>
         </w:numPr>
-        <w:rPr>
-          <w:rFonts w:cstheme="minorHAnsi"/>
-          <w:b/>
-          <w:color w:val="202124"/>
-          <w:shd w:val="clear" w:color="auto" w:fill="FFFFFF"/>
-        </w:rPr>
-      </w:pPr>
-      <w:r>
-        <w:rPr>
-          <w:rFonts w:cstheme="minorHAnsi"/>
-          <w:b/>
-          <w:color w:val="202124"/>
-          <w:shd w:val="clear" w:color="auto" w:fill="FFFFFF"/>
-        </w:rPr>
-        <w:t>Is JS an object oriented language or functional language or both?</w:t>
-      </w:r>
-    </w:p>
-    <w:p>
-      <w:pPr>
-        <w:pStyle w:val="ListParagraph"/>
-        <w:rPr>
-          <w:rFonts w:cstheme="minorHAnsi"/>
-          <w:color w:val="202124"/>
-          <w:shd w:val="clear" w:color="auto" w:fill="FFFFFF"/>
-        </w:rPr>
-      </w:pPr>
-      <w:r>
-        <w:rPr>
-          <w:rFonts w:cstheme="minorHAnsi"/>
-          <w:color w:val="202124"/>
-          <w:shd w:val="clear" w:color="auto" w:fill="FFFFFF"/>
-        </w:rPr>
-        <w:t>JS is both object oriented and functional language.</w:t>
-      </w:r>
-    </w:p>
-    <w:p>
-      <w:pPr>
-        <w:pStyle w:val="ListParagraph"/>
-        <w:rPr>
-          <w:rFonts w:cstheme="minorHAnsi"/>
-          <w:b/>
+        <w:spacing w:after="0"/>
+        <w:rPr>
+          <w:rFonts w:cstheme="minorHAnsi"/>
+          <w:b/>
+          <w:color w:val="202124"/>
+          <w:shd w:val="clear" w:color="auto" w:fill="FFFFFF"/>
+        </w:rPr>
+      </w:pPr>
+      <w:r>
+        <w:rPr>
+          <w:rFonts w:cstheme="minorHAnsi"/>
+          <w:b/>
+          <w:color w:val="202124"/>
+          <w:shd w:val="clear" w:color="auto" w:fill="FFFFFF"/>
+        </w:rPr>
+        <w:t>Is JS an interpreted or a compiler based language or is it both?</w:t>
+      </w:r>
+    </w:p>
+    <w:p>
+      <w:pPr>
+        <w:spacing w:after="0"/>
+        <w:ind w:left="720"/>
+        <w:rPr>
+          <w:rFonts w:cstheme="minorHAnsi"/>
+          <w:color w:val="202124"/>
+          <w:shd w:val="clear" w:color="auto" w:fill="FFFFFF"/>
+        </w:rPr>
+      </w:pPr>
+      <w:r>
+        <w:rPr>
+          <w:rFonts w:cstheme="minorHAnsi"/>
+          <w:color w:val="202124"/>
+          <w:shd w:val="clear" w:color="auto" w:fill="FFFFFF"/>
+        </w:rPr>
+        <w:t>JavaScript (often shortened to JS) is a lightweight, interpreted, object-oriented language with first-class functions, and is best known as the scripting language for Web pages, but it's used in many non-browser environments as well.</w:t>
+      </w:r>
+    </w:p>
+    <w:p>
+      <w:pPr>
+        <w:spacing w:after="0"/>
+        <w:ind w:left="720"/>
+        <w:rPr>
+          <w:rFonts w:cstheme="minorHAnsi"/>
           <w:color w:val="202124"/>
           <w:shd w:val="clear" w:color="auto" w:fill="FFFFFF"/>
         </w:rPr>
@@ -4268,48 +4755,37 @@
           <w:color w:val="202124"/>
           <w:shd w:val="clear" w:color="auto" w:fill="FFFFFF"/>
         </w:rPr>
-        <w:t xml:space="preserve">How are JavaScript, </w:t>
-      </w:r>
-      <w:proofErr w:type="spellStart"/>
-      <w:r>
-        <w:rPr>
-          <w:rFonts w:cstheme="minorHAnsi"/>
-          <w:b/>
-          <w:color w:val="202124"/>
-          <w:shd w:val="clear" w:color="auto" w:fill="FFFFFF"/>
-        </w:rPr>
-        <w:t>ECMAScript</w:t>
-      </w:r>
-      <w:proofErr w:type="spellEnd"/>
-      <w:r>
-        <w:rPr>
-          <w:rFonts w:cstheme="minorHAnsi"/>
-          <w:b/>
-          <w:color w:val="202124"/>
-          <w:shd w:val="clear" w:color="auto" w:fill="FFFFFF"/>
-        </w:rPr>
-        <w:t xml:space="preserve"> and </w:t>
-      </w:r>
-      <w:proofErr w:type="spellStart"/>
-      <w:r>
-        <w:rPr>
-          <w:rFonts w:cstheme="minorHAnsi"/>
-          <w:b/>
-          <w:color w:val="202124"/>
-          <w:shd w:val="clear" w:color="auto" w:fill="FFFFFF"/>
-        </w:rPr>
-        <w:t>TypeScript</w:t>
-      </w:r>
-      <w:proofErr w:type="spellEnd"/>
-      <w:r>
-        <w:rPr>
-          <w:rFonts w:cstheme="minorHAnsi"/>
-          <w:b/>
-          <w:color w:val="202124"/>
-          <w:shd w:val="clear" w:color="auto" w:fill="FFFFFF"/>
-        </w:rPr>
-        <w:t xml:space="preserve"> related?</w:t>
-      </w:r>
+        <w:t>Is JS an object oriented language or functional language or both?</w:t>
+      </w:r>
+    </w:p>
+    <w:p>
+      <w:pPr>
+        <w:pStyle w:val="ListParagraph"/>
+        <w:rPr>
+          <w:rFonts w:cstheme="minorHAnsi"/>
+          <w:color w:val="202124"/>
+          <w:shd w:val="clear" w:color="auto" w:fill="FFFFFF"/>
+        </w:rPr>
+      </w:pPr>
+      <w:r>
+        <w:rPr>
+          <w:rFonts w:cstheme="minorHAnsi"/>
+          <w:color w:val="202124"/>
+          <w:shd w:val="clear" w:color="auto" w:fill="FFFFFF"/>
+        </w:rPr>
+        <w:t>JS is both object oriented and functional language.</w:t>
+      </w:r>
+    </w:p>
+    <w:p>
+      <w:pPr>
+        <w:pStyle w:val="ListParagraph"/>
+        <w:rPr>
+          <w:rFonts w:cstheme="minorHAnsi"/>
+          <w:b/>
+          <w:color w:val="202124"/>
+          <w:shd w:val="clear" w:color="auto" w:fill="FFFFFF"/>
+        </w:rPr>
+      </w:pPr>
     </w:p>
     <w:p>
       <w:pPr>
@@ -4332,7 +4808,47 @@
           <w:color w:val="202124"/>
           <w:shd w:val="clear" w:color="auto" w:fill="FFFFFF"/>
         </w:rPr>
-        <w:t>Is GC manual or automatic in JS?</w:t>
+        <w:t xml:space="preserve">How are JavaScript, </w:t>
+      </w:r>
+      <w:proofErr w:type="spellStart"/>
+      <w:r>
+        <w:rPr>
+          <w:rFonts w:cstheme="minorHAnsi"/>
+          <w:b/>
+          <w:color w:val="202124"/>
+          <w:shd w:val="clear" w:color="auto" w:fill="FFFFFF"/>
+        </w:rPr>
+        <w:t>ECMAScript</w:t>
+      </w:r>
+      <w:proofErr w:type="spellEnd"/>
+      <w:r>
+        <w:rPr>
+          <w:rFonts w:cstheme="minorHAnsi"/>
+          <w:b/>
+          <w:color w:val="202124"/>
+          <w:shd w:val="clear" w:color="auto" w:fill="FFFFFF"/>
+        </w:rPr>
+        <w:t xml:space="preserve"> and </w:t>
+      </w:r>
+      <w:proofErr w:type="spellStart"/>
+      <w:r>
+        <w:rPr>
+          <w:rFonts w:cstheme="minorHAnsi"/>
+          <w:b/>
+          <w:color w:val="202124"/>
+          <w:shd w:val="clear" w:color="auto" w:fill="FFFFFF"/>
+        </w:rPr>
+        <w:t>TypeScript</w:t>
+      </w:r>
+      <w:proofErr w:type="spellEnd"/>
+      <w:r>
+        <w:rPr>
+          <w:rFonts w:cstheme="minorHAnsi"/>
+          <w:b/>
+          <w:color w:val="202124"/>
+          <w:shd w:val="clear" w:color="auto" w:fill="FFFFFF"/>
+        </w:rPr>
+        <w:t xml:space="preserve"> related?</w:t>
       </w:r>
     </w:p>
     <w:p>
@@ -4356,7 +4872,7 @@
           <w:color w:val="202124"/>
           <w:shd w:val="clear" w:color="auto" w:fill="FFFFFF"/>
         </w:rPr>
-        <w:t>How garbage collection happens in JS?</w:t>
+        <w:t>Is GC manual or automatic in JS?</w:t>
       </w:r>
     </w:p>
     <w:p>
@@ -4380,8 +4896,44 @@
           <w:color w:val="202124"/>
           <w:shd w:val="clear" w:color="auto" w:fill="FFFFFF"/>
         </w:rPr>
+        <w:t>How garbage collection happens in JS?</w:t>
+      </w:r>
+    </w:p>
+    <w:p>
+      <w:pPr>
+        <w:pStyle w:val="ListParagraph"/>
+        <w:numPr>
+          <w:ilvl w:val="0"/>
+          <w:numId w:val="3"/>
+        </w:numPr>
+        <w:rPr>
+          <w:rFonts w:cstheme="minorHAnsi"/>
+          <w:b/>
+          <w:color w:val="202124"/>
+          <w:shd w:val="clear" w:color="auto" w:fill="FFFFFF"/>
+        </w:rPr>
+      </w:pPr>
+      <w:r>
+        <w:rPr>
+          <w:rFonts w:cstheme="minorHAnsi"/>
+          <w:b/>
+          <w:color w:val="202124"/>
+          <w:shd w:val="clear" w:color="auto" w:fill="FFFFFF"/>
+        </w:rPr>
+        <w:lastRenderedPageBreak/>
         <w:t>How GC happens in JS? Is GC automatic in JS?</w:t>
       </w:r>
+    </w:p>
+    <w:p>
+      <w:pPr>
+        <w:pStyle w:val="ListParagraph"/>
+        <w:rPr>
+          <w:rFonts w:cstheme="minorHAnsi"/>
+          <w:b/>
+          <w:color w:val="202124"/>
+          <w:shd w:val="clear" w:color="auto" w:fill="FFFFFF"/>
+        </w:rPr>
+      </w:pPr>
     </w:p>
     <w:p>
       <w:pPr>
